--- a/docs/DTS Subscale Analysis Report.docx
+++ b/docs/DTS Subscale Analysis Report.docx
@@ -30,7 +30,7 @@
       </w:r>
       <w:bookmarkStart w:id="0" w:name="date"/>
       <w:r>
-        <w:t>2021-07-14</w:t>
+        <w:t>2021-11-08</w:t>
       </w:r>
       <w:bookmarkEnd w:id="0"/>
     </w:p>
@@ -373,7 +373,7 @@
                 <w:szCs w:val="22"/>
                 <w:color w:val="000000"/>
               </w:rPr>
-              <w:t xml:space="preserve">-0.3143</w:t>
+              <w:t xml:space="preserve">-0.2280</w:t>
             </w:r>
           </w:p>
         </w:tc>
@@ -402,7 +402,7 @@
                 <w:szCs w:val="22"/>
                 <w:color w:val="000000"/>
               </w:rPr>
-              <w:t xml:space="preserve">0.1265</w:t>
+              <w:t xml:space="preserve">0.2009</w:t>
             </w:r>
           </w:p>
         </w:tc>
@@ -431,7 +431,7 @@
                 <w:szCs w:val="22"/>
                 <w:color w:val="000000"/>
               </w:rPr>
-              <w:t xml:space="preserve">-0.2214</w:t>
+              <w:t xml:space="preserve">-0.1122</w:t>
             </w:r>
           </w:p>
         </w:tc>
@@ -460,7 +460,7 @@
                 <w:szCs w:val="22"/>
                 <w:color w:val="000000"/>
               </w:rPr>
-              <w:t xml:space="preserve">0.2996</w:t>
+              <w:t xml:space="preserve">0.5490</w:t>
             </w:r>
           </w:p>
         </w:tc>
@@ -524,7 +524,7 @@
                 <w:szCs w:val="22"/>
                 <w:color w:val="000000"/>
               </w:rPr>
-              <w:t xml:space="preserve">-0.2853</w:t>
+              <w:t xml:space="preserve">-0.3407</w:t>
             </w:r>
           </w:p>
         </w:tc>
@@ -553,7 +553,7 @@
                 <w:szCs w:val="22"/>
                 <w:color w:val="000000"/>
               </w:rPr>
-              <w:t xml:space="preserve">0.1815</w:t>
+              <w:t xml:space="preserve">0.0663</w:t>
             </w:r>
           </w:p>
         </w:tc>
@@ -582,7 +582,7 @@
                 <w:szCs w:val="22"/>
                 <w:color w:val="000000"/>
               </w:rPr>
-              <w:t xml:space="preserve">-0.3309</w:t>
+              <w:t xml:space="preserve">-0.3977</w:t>
             </w:r>
           </w:p>
         </w:tc>
@@ -609,9 +609,9 @@
                 <w:rFonts w:ascii="Times New Roman" w:hAnsi="Times New Roman" w:eastAsia="Times New Roman" w:cs="Times New Roman"/>
                 <w:sz w:val="22"/>
                 <w:szCs w:val="22"/>
-                <w:color w:val="000000"/>
-              </w:rPr>
-              <w:t xml:space="preserve">0.1349</w:t>
+                <w:color w:val="458B00"/>
+              </w:rPr>
+              <w:t xml:space="preserve">0.0396</w:t>
             </w:r>
           </w:p>
         </w:tc>
@@ -675,7 +675,7 @@
                 <w:szCs w:val="22"/>
                 <w:color w:val="000000"/>
               </w:rPr>
-              <w:t xml:space="preserve">-0.4593</w:t>
+              <w:t xml:space="preserve">-0.3310</w:t>
             </w:r>
           </w:p>
         </w:tc>
@@ -704,7 +704,7 @@
                 <w:szCs w:val="22"/>
                 <w:color w:val="000000"/>
               </w:rPr>
-              <w:t xml:space="preserve">0.0612</w:t>
+              <w:t xml:space="preserve">0.1295</w:t>
             </w:r>
           </w:p>
         </w:tc>
@@ -733,7 +733,7 @@
                 <w:szCs w:val="22"/>
                 <w:color w:val="000000"/>
               </w:rPr>
-              <w:t xml:space="preserve">-0.5060</w:t>
+              <w:t xml:space="preserve">-0.3731</w:t>
             </w:r>
           </w:p>
         </w:tc>
@@ -760,9 +760,9 @@
                 <w:rFonts w:ascii="Times New Roman" w:hAnsi="Times New Roman" w:eastAsia="Times New Roman" w:cs="Times New Roman"/>
                 <w:sz w:val="22"/>
                 <w:szCs w:val="22"/>
-                <w:color w:val="458B00"/>
-              </w:rPr>
-              <w:t xml:space="preserve">0.0470</w:t>
+                <w:color w:val="000000"/>
+              </w:rPr>
+              <w:t xml:space="preserve">0.1020</w:t>
             </w:r>
           </w:p>
         </w:tc>
@@ -830,100 +830,100 @@
                 <w:szCs w:val="22"/>
                 <w:color w:val="000000"/>
               </w:rPr>
-              <w:t xml:space="preserve">0.2048</w:t>
-            </w:r>
-          </w:p>
-        </w:tc>
-        <w:tc>
-          <w:tcPr>
-            <w:tcBorders>
-              <w:bottom w:val="single" w:sz="16" w:space="0" w:color="666666"/>
-            </w:tcBorders>
-            <w:shd w:val="clear" w:color="auto" w:fill="FFFFFF"/>
-            <w:tcMar>
-              <w:top w:w="0" w:type="dxa"/>
-              <w:bottom w:w="0" w:type="dxa"/>
-              <w:left w:w="0" w:type="dxa"/>
-              <w:right w:w="0" w:type="dxa"/>
-            </w:tcMar>
-            <w:vAlign w:val="center"/>
-          </w:tcPr>
-          <w:p>
-            <w:pPr>
-              <w:jc w:val="right"/>
-              <w:spacing w:after="100" w:before="100" w:line="240"/>
-              <w:ind w:firstLine="0" w:left="100" w:right="100"/>
-            </w:pPr>
-            <w:r xmlns:w="http://schemas.openxmlformats.org/wordprocessingml/2006/main" xmlns:wp="http://schemas.openxmlformats.org/drawingml/2006/wordprocessingDrawing" xmlns:r="http://schemas.openxmlformats.org/officeDocument/2006/relationships" xmlns:w14="http://schemas.microsoft.com/office/word/2010/wordml">
-              <w:rPr>
-                <w:rFonts w:ascii="Times New Roman" w:hAnsi="Times New Roman" w:eastAsia="Times New Roman" w:cs="Times New Roman"/>
-                <w:sz w:val="22"/>
-                <w:szCs w:val="22"/>
-                <w:color w:val="000000"/>
-              </w:rPr>
-              <w:t xml:space="preserve">0.2202</w:t>
-            </w:r>
-          </w:p>
-        </w:tc>
-        <w:tc>
-          <w:tcPr>
-            <w:tcBorders>
-              <w:bottom w:val="single" w:sz="16" w:space="0" w:color="666666"/>
-            </w:tcBorders>
-            <w:shd w:val="clear" w:color="auto" w:fill="FFFFFF"/>
-            <w:tcMar>
-              <w:top w:w="0" w:type="dxa"/>
-              <w:bottom w:w="0" w:type="dxa"/>
-              <w:left w:w="0" w:type="dxa"/>
-              <w:right w:w="0" w:type="dxa"/>
-            </w:tcMar>
-            <w:vAlign w:val="center"/>
-          </w:tcPr>
-          <w:p>
-            <w:pPr>
-              <w:jc w:val="right"/>
-              <w:spacing w:after="100" w:before="100" w:line="240"/>
-              <w:ind w:firstLine="0" w:left="100" w:right="100"/>
-            </w:pPr>
-            <w:r xmlns:w="http://schemas.openxmlformats.org/wordprocessingml/2006/main" xmlns:wp="http://schemas.openxmlformats.org/drawingml/2006/wordprocessingDrawing" xmlns:r="http://schemas.openxmlformats.org/officeDocument/2006/relationships" xmlns:w14="http://schemas.microsoft.com/office/word/2010/wordml">
-              <w:rPr>
-                <w:rFonts w:ascii="Times New Roman" w:hAnsi="Times New Roman" w:eastAsia="Times New Roman" w:cs="Times New Roman"/>
-                <w:sz w:val="22"/>
-                <w:szCs w:val="22"/>
-                <w:color w:val="000000"/>
-              </w:rPr>
-              <w:t xml:space="preserve">0.2773</w:t>
-            </w:r>
-          </w:p>
-        </w:tc>
-        <w:tc>
-          <w:tcPr>
-            <w:tcBorders>
-              <w:bottom w:val="single" w:sz="16" w:space="0" w:color="666666"/>
-            </w:tcBorders>
-            <w:shd w:val="clear" w:color="auto" w:fill="FFFFFF"/>
-            <w:tcMar>
-              <w:top w:w="0" w:type="dxa"/>
-              <w:bottom w:w="0" w:type="dxa"/>
-              <w:left w:w="0" w:type="dxa"/>
-              <w:right w:w="0" w:type="dxa"/>
-            </w:tcMar>
-            <w:vAlign w:val="center"/>
-          </w:tcPr>
-          <w:p>
-            <w:pPr>
-              <w:jc w:val="right"/>
-              <w:spacing w:after="100" w:before="100" w:line="240"/>
-              <w:ind w:firstLine="0" w:left="100" w:right="100"/>
-            </w:pPr>
-            <w:r xmlns:w="http://schemas.openxmlformats.org/wordprocessingml/2006/main" xmlns:wp="http://schemas.openxmlformats.org/drawingml/2006/wordprocessingDrawing" xmlns:r="http://schemas.openxmlformats.org/officeDocument/2006/relationships" xmlns:w14="http://schemas.microsoft.com/office/word/2010/wordml">
-              <w:rPr>
-                <w:rFonts w:ascii="Times New Roman" w:hAnsi="Times New Roman" w:eastAsia="Times New Roman" w:cs="Times New Roman"/>
-                <w:sz w:val="22"/>
-                <w:szCs w:val="22"/>
-                <w:color w:val="000000"/>
-              </w:rPr>
-              <w:t xml:space="preserve">0.1198</w:t>
+              <w:t xml:space="preserve">0.1900</w:t>
+            </w:r>
+          </w:p>
+        </w:tc>
+        <w:tc>
+          <w:tcPr>
+            <w:tcBorders>
+              <w:bottom w:val="single" w:sz="16" w:space="0" w:color="666666"/>
+            </w:tcBorders>
+            <w:shd w:val="clear" w:color="auto" w:fill="FFFFFF"/>
+            <w:tcMar>
+              <w:top w:w="0" w:type="dxa"/>
+              <w:bottom w:w="0" w:type="dxa"/>
+              <w:left w:w="0" w:type="dxa"/>
+              <w:right w:w="0" w:type="dxa"/>
+            </w:tcMar>
+            <w:vAlign w:val="center"/>
+          </w:tcPr>
+          <w:p>
+            <w:pPr>
+              <w:jc w:val="right"/>
+              <w:spacing w:after="100" w:before="100" w:line="240"/>
+              <w:ind w:firstLine="0" w:left="100" w:right="100"/>
+            </w:pPr>
+            <w:r xmlns:w="http://schemas.openxmlformats.org/wordprocessingml/2006/main" xmlns:wp="http://schemas.openxmlformats.org/drawingml/2006/wordprocessingDrawing" xmlns:r="http://schemas.openxmlformats.org/officeDocument/2006/relationships" xmlns:w14="http://schemas.microsoft.com/office/word/2010/wordml">
+              <w:rPr>
+                <w:rFonts w:ascii="Times New Roman" w:hAnsi="Times New Roman" w:eastAsia="Times New Roman" w:cs="Times New Roman"/>
+                <w:sz w:val="22"/>
+                <w:szCs w:val="22"/>
+                <w:color w:val="000000"/>
+              </w:rPr>
+              <w:t xml:space="preserve">0.1840</w:t>
+            </w:r>
+          </w:p>
+        </w:tc>
+        <w:tc>
+          <w:tcPr>
+            <w:tcBorders>
+              <w:bottom w:val="single" w:sz="16" w:space="0" w:color="666666"/>
+            </w:tcBorders>
+            <w:shd w:val="clear" w:color="auto" w:fill="FFFFFF"/>
+            <w:tcMar>
+              <w:top w:w="0" w:type="dxa"/>
+              <w:bottom w:w="0" w:type="dxa"/>
+              <w:left w:w="0" w:type="dxa"/>
+              <w:right w:w="0" w:type="dxa"/>
+            </w:tcMar>
+            <w:vAlign w:val="center"/>
+          </w:tcPr>
+          <w:p>
+            <w:pPr>
+              <w:jc w:val="right"/>
+              <w:spacing w:after="100" w:before="100" w:line="240"/>
+              <w:ind w:firstLine="0" w:left="100" w:right="100"/>
+            </w:pPr>
+            <w:r xmlns:w="http://schemas.openxmlformats.org/wordprocessingml/2006/main" xmlns:wp="http://schemas.openxmlformats.org/drawingml/2006/wordprocessingDrawing" xmlns:r="http://schemas.openxmlformats.org/officeDocument/2006/relationships" xmlns:w14="http://schemas.microsoft.com/office/word/2010/wordml">
+              <w:rPr>
+                <w:rFonts w:ascii="Times New Roman" w:hAnsi="Times New Roman" w:eastAsia="Times New Roman" w:cs="Times New Roman"/>
+                <w:sz w:val="22"/>
+                <w:szCs w:val="22"/>
+                <w:color w:val="000000"/>
+              </w:rPr>
+              <w:t xml:space="preserve">0.2353</w:t>
+            </w:r>
+          </w:p>
+        </w:tc>
+        <w:tc>
+          <w:tcPr>
+            <w:tcBorders>
+              <w:bottom w:val="single" w:sz="16" w:space="0" w:color="666666"/>
+            </w:tcBorders>
+            <w:shd w:val="clear" w:color="auto" w:fill="FFFFFF"/>
+            <w:tcMar>
+              <w:top w:w="0" w:type="dxa"/>
+              <w:bottom w:w="0" w:type="dxa"/>
+              <w:left w:w="0" w:type="dxa"/>
+              <w:right w:w="0" w:type="dxa"/>
+            </w:tcMar>
+            <w:vAlign w:val="center"/>
+          </w:tcPr>
+          <w:p>
+            <w:pPr>
+              <w:jc w:val="right"/>
+              <w:spacing w:after="100" w:before="100" w:line="240"/>
+              <w:ind w:firstLine="0" w:left="100" w:right="100"/>
+            </w:pPr>
+            <w:r xmlns:w="http://schemas.openxmlformats.org/wordprocessingml/2006/main" xmlns:wp="http://schemas.openxmlformats.org/drawingml/2006/wordprocessingDrawing" xmlns:r="http://schemas.openxmlformats.org/officeDocument/2006/relationships" xmlns:w14="http://schemas.microsoft.com/office/word/2010/wordml">
+              <w:rPr>
+                <w:rFonts w:ascii="Times New Roman" w:hAnsi="Times New Roman" w:eastAsia="Times New Roman" w:cs="Times New Roman"/>
+                <w:sz w:val="22"/>
+                <w:szCs w:val="22"/>
+                <w:color w:val="000000"/>
+              </w:rPr>
+              <w:t xml:space="preserve">0.1215</w:t>
             </w:r>
           </w:p>
         </w:tc>
@@ -1366,100 +1366,100 @@
                 <w:szCs w:val="22"/>
                 <w:color w:val="000000"/>
               </w:rPr>
-              <w:t xml:space="preserve">0.1313</w:t>
-            </w:r>
-          </w:p>
-        </w:tc>
-        <w:tc>
-          <w:tcPr>
-            <w:tcBorders>
-              <w:bottom w:val="single" w:sz="16" w:space="0" w:color="666666"/>
-            </w:tcBorders>
-            <w:shd w:val="clear" w:color="auto" w:fill="FFFFFF"/>
-            <w:tcMar>
-              <w:top w:w="0" w:type="dxa"/>
-              <w:bottom w:w="0" w:type="dxa"/>
-              <w:left w:w="0" w:type="dxa"/>
-              <w:right w:w="0" w:type="dxa"/>
-            </w:tcMar>
-            <w:vAlign w:val="center"/>
-          </w:tcPr>
-          <w:p>
-            <w:pPr>
-              <w:jc w:val="right"/>
-              <w:spacing w:after="100" w:before="100" w:line="240"/>
-              <w:ind w:firstLine="0" w:left="100" w:right="100"/>
-            </w:pPr>
-            <w:r xmlns:w="http://schemas.openxmlformats.org/wordprocessingml/2006/main" xmlns:wp="http://schemas.openxmlformats.org/drawingml/2006/wordprocessingDrawing" xmlns:r="http://schemas.openxmlformats.org/officeDocument/2006/relationships" xmlns:w14="http://schemas.microsoft.com/office/word/2010/wordml">
-              <w:rPr>
-                <w:rFonts w:ascii="Times New Roman" w:hAnsi="Times New Roman" w:eastAsia="Times New Roman" w:cs="Times New Roman"/>
-                <w:sz w:val="22"/>
-                <w:szCs w:val="22"/>
-                <w:color w:val="000000"/>
-              </w:rPr>
-              <w:t xml:space="preserve">0.1168</w:t>
-            </w:r>
-          </w:p>
-        </w:tc>
-        <w:tc>
-          <w:tcPr>
-            <w:tcBorders>
-              <w:bottom w:val="single" w:sz="16" w:space="0" w:color="666666"/>
-            </w:tcBorders>
-            <w:shd w:val="clear" w:color="auto" w:fill="FFFFFF"/>
-            <w:tcMar>
-              <w:top w:w="0" w:type="dxa"/>
-              <w:bottom w:w="0" w:type="dxa"/>
-              <w:left w:w="0" w:type="dxa"/>
-              <w:right w:w="0" w:type="dxa"/>
-            </w:tcMar>
-            <w:vAlign w:val="center"/>
-          </w:tcPr>
-          <w:p>
-            <w:pPr>
-              <w:jc w:val="right"/>
-              <w:spacing w:after="100" w:before="100" w:line="240"/>
-              <w:ind w:firstLine="0" w:left="100" w:right="100"/>
-            </w:pPr>
-            <w:r xmlns:w="http://schemas.openxmlformats.org/wordprocessingml/2006/main" xmlns:wp="http://schemas.openxmlformats.org/drawingml/2006/wordprocessingDrawing" xmlns:r="http://schemas.openxmlformats.org/officeDocument/2006/relationships" xmlns:w14="http://schemas.microsoft.com/office/word/2010/wordml">
-              <w:rPr>
-                <w:rFonts w:ascii="Times New Roman" w:hAnsi="Times New Roman" w:eastAsia="Times New Roman" w:cs="Times New Roman"/>
-                <w:sz w:val="22"/>
-                <w:szCs w:val="22"/>
-                <w:color w:val="000000"/>
-              </w:rPr>
-              <w:t xml:space="preserve">2.3528</w:t>
-            </w:r>
-          </w:p>
-        </w:tc>
-        <w:tc>
-          <w:tcPr>
-            <w:tcBorders>
-              <w:bottom w:val="single" w:sz="16" w:space="0" w:color="666666"/>
-            </w:tcBorders>
-            <w:shd w:val="clear" w:color="auto" w:fill="FFFFFF"/>
-            <w:tcMar>
-              <w:top w:w="0" w:type="dxa"/>
-              <w:bottom w:w="0" w:type="dxa"/>
-              <w:left w:w="0" w:type="dxa"/>
-              <w:right w:w="0" w:type="dxa"/>
-            </w:tcMar>
-            <w:vAlign w:val="center"/>
-          </w:tcPr>
-          <w:p>
-            <w:pPr>
-              <w:jc w:val="right"/>
-              <w:spacing w:after="100" w:before="100" w:line="240"/>
-              <w:ind w:firstLine="0" w:left="100" w:right="100"/>
-            </w:pPr>
-            <w:r xmlns:w="http://schemas.openxmlformats.org/wordprocessingml/2006/main" xmlns:wp="http://schemas.openxmlformats.org/drawingml/2006/wordprocessingDrawing" xmlns:r="http://schemas.openxmlformats.org/officeDocument/2006/relationships" xmlns:w14="http://schemas.microsoft.com/office/word/2010/wordml">
-              <w:rPr>
-                <w:rFonts w:ascii="Times New Roman" w:hAnsi="Times New Roman" w:eastAsia="Times New Roman" w:cs="Times New Roman"/>
-                <w:sz w:val="22"/>
-                <w:szCs w:val="22"/>
-                <w:color w:val="000000"/>
-              </w:rPr>
-              <w:t xml:space="preserve">9.0678</w:t>
+              <w:t xml:space="preserve">0.1058</w:t>
+            </w:r>
+          </w:p>
+        </w:tc>
+        <w:tc>
+          <w:tcPr>
+            <w:tcBorders>
+              <w:bottom w:val="single" w:sz="16" w:space="0" w:color="666666"/>
+            </w:tcBorders>
+            <w:shd w:val="clear" w:color="auto" w:fill="FFFFFF"/>
+            <w:tcMar>
+              <w:top w:w="0" w:type="dxa"/>
+              <w:bottom w:w="0" w:type="dxa"/>
+              <w:left w:w="0" w:type="dxa"/>
+              <w:right w:w="0" w:type="dxa"/>
+            </w:tcMar>
+            <w:vAlign w:val="center"/>
+          </w:tcPr>
+          <w:p>
+            <w:pPr>
+              <w:jc w:val="right"/>
+              <w:spacing w:after="100" w:before="100" w:line="240"/>
+              <w:ind w:firstLine="0" w:left="100" w:right="100"/>
+            </w:pPr>
+            <w:r xmlns:w="http://schemas.openxmlformats.org/wordprocessingml/2006/main" xmlns:wp="http://schemas.openxmlformats.org/drawingml/2006/wordprocessingDrawing" xmlns:r="http://schemas.openxmlformats.org/officeDocument/2006/relationships" xmlns:w14="http://schemas.microsoft.com/office/word/2010/wordml">
+              <w:rPr>
+                <w:rFonts w:ascii="Times New Roman" w:hAnsi="Times New Roman" w:eastAsia="Times New Roman" w:cs="Times New Roman"/>
+                <w:sz w:val="22"/>
+                <w:szCs w:val="22"/>
+                <w:color w:val="000000"/>
+              </w:rPr>
+              <w:t xml:space="preserve">0.0936</w:t>
+            </w:r>
+          </w:p>
+        </w:tc>
+        <w:tc>
+          <w:tcPr>
+            <w:tcBorders>
+              <w:bottom w:val="single" w:sz="16" w:space="0" w:color="666666"/>
+            </w:tcBorders>
+            <w:shd w:val="clear" w:color="auto" w:fill="FFFFFF"/>
+            <w:tcMar>
+              <w:top w:w="0" w:type="dxa"/>
+              <w:bottom w:w="0" w:type="dxa"/>
+              <w:left w:w="0" w:type="dxa"/>
+              <w:right w:w="0" w:type="dxa"/>
+            </w:tcMar>
+            <w:vAlign w:val="center"/>
+          </w:tcPr>
+          <w:p>
+            <w:pPr>
+              <w:jc w:val="right"/>
+              <w:spacing w:after="100" w:before="100" w:line="240"/>
+              <w:ind w:firstLine="0" w:left="100" w:right="100"/>
+            </w:pPr>
+            <w:r xmlns:w="http://schemas.openxmlformats.org/wordprocessingml/2006/main" xmlns:wp="http://schemas.openxmlformats.org/drawingml/2006/wordprocessingDrawing" xmlns:r="http://schemas.openxmlformats.org/officeDocument/2006/relationships" xmlns:w14="http://schemas.microsoft.com/office/word/2010/wordml">
+              <w:rPr>
+                <w:rFonts w:ascii="Times New Roman" w:hAnsi="Times New Roman" w:eastAsia="Times New Roman" w:cs="Times New Roman"/>
+                <w:sz w:val="22"/>
+                <w:szCs w:val="22"/>
+                <w:color w:val="000000"/>
+              </w:rPr>
+              <w:t xml:space="preserve">2.3205</w:t>
+            </w:r>
+          </w:p>
+        </w:tc>
+        <w:tc>
+          <w:tcPr>
+            <w:tcBorders>
+              <w:bottom w:val="single" w:sz="16" w:space="0" w:color="666666"/>
+            </w:tcBorders>
+            <w:shd w:val="clear" w:color="auto" w:fill="FFFFFF"/>
+            <w:tcMar>
+              <w:top w:w="0" w:type="dxa"/>
+              <w:bottom w:w="0" w:type="dxa"/>
+              <w:left w:w="0" w:type="dxa"/>
+              <w:right w:w="0" w:type="dxa"/>
+            </w:tcMar>
+            <w:vAlign w:val="center"/>
+          </w:tcPr>
+          <w:p>
+            <w:pPr>
+              <w:jc w:val="right"/>
+              <w:spacing w:after="100" w:before="100" w:line="240"/>
+              <w:ind w:firstLine="0" w:left="100" w:right="100"/>
+            </w:pPr>
+            <w:r xmlns:w="http://schemas.openxmlformats.org/wordprocessingml/2006/main" xmlns:wp="http://schemas.openxmlformats.org/drawingml/2006/wordprocessingDrawing" xmlns:r="http://schemas.openxmlformats.org/officeDocument/2006/relationships" xmlns:w14="http://schemas.microsoft.com/office/word/2010/wordml">
+              <w:rPr>
+                <w:rFonts w:ascii="Times New Roman" w:hAnsi="Times New Roman" w:eastAsia="Times New Roman" w:cs="Times New Roman"/>
+                <w:sz w:val="22"/>
+                <w:szCs w:val="22"/>
+                <w:color w:val="000000"/>
+              </w:rPr>
+              <w:t xml:space="preserve">8.6693</w:t>
             </w:r>
           </w:p>
         </w:tc>
@@ -1552,162 +1552,162 @@
                 <w:szCs w:val="22"/>
                 <w:color w:val="000000"/>
               </w:rPr>
-              <w:t xml:space="preserve">-554.7325</w:t>
-            </w:r>
-          </w:p>
-        </w:tc>
-        <w:tc>
-          <w:tcPr>
-            <w:tcBorders>
-              <w:bottom w:val="single" w:sz="16" w:space="0" w:color="666666"/>
-            </w:tcBorders>
-            <w:shd w:val="clear" w:color="auto" w:fill="FFFFFF"/>
-            <w:tcMar>
-              <w:top w:w="0" w:type="dxa"/>
-              <w:bottom w:w="0" w:type="dxa"/>
-              <w:left w:w="0" w:type="dxa"/>
-              <w:right w:w="0" w:type="dxa"/>
-            </w:tcMar>
-            <w:vAlign w:val="center"/>
-          </w:tcPr>
-          <w:p>
-            <w:pPr>
-              <w:jc w:val="right"/>
-              <w:spacing w:after="100" w:before="100" w:line="240"/>
-              <w:ind w:firstLine="0" w:left="100" w:right="100"/>
-            </w:pPr>
-            <w:r xmlns:w="http://schemas.openxmlformats.org/wordprocessingml/2006/main" xmlns:wp="http://schemas.openxmlformats.org/drawingml/2006/wordprocessingDrawing" xmlns:r="http://schemas.openxmlformats.org/officeDocument/2006/relationships" xmlns:w14="http://schemas.microsoft.com/office/word/2010/wordml">
-              <w:rPr>
-                <w:rFonts w:ascii="Times New Roman" w:hAnsi="Times New Roman" w:eastAsia="Times New Roman" w:cs="Times New Roman"/>
-                <w:sz w:val="22"/>
-                <w:szCs w:val="22"/>
-                <w:color w:val="000000"/>
-              </w:rPr>
-              <w:t xml:space="preserve">1,121.465</w:t>
-            </w:r>
-          </w:p>
-        </w:tc>
-        <w:tc>
-          <w:tcPr>
-            <w:tcBorders>
-              <w:bottom w:val="single" w:sz="16" w:space="0" w:color="666666"/>
-            </w:tcBorders>
-            <w:shd w:val="clear" w:color="auto" w:fill="FFFFFF"/>
-            <w:tcMar>
-              <w:top w:w="0" w:type="dxa"/>
-              <w:bottom w:w="0" w:type="dxa"/>
-              <w:left w:w="0" w:type="dxa"/>
-              <w:right w:w="0" w:type="dxa"/>
-            </w:tcMar>
-            <w:vAlign w:val="center"/>
-          </w:tcPr>
-          <w:p>
-            <w:pPr>
-              <w:jc w:val="right"/>
-              <w:spacing w:after="100" w:before="100" w:line="240"/>
-              <w:ind w:firstLine="0" w:left="100" w:right="100"/>
-            </w:pPr>
-            <w:r xmlns:w="http://schemas.openxmlformats.org/wordprocessingml/2006/main" xmlns:wp="http://schemas.openxmlformats.org/drawingml/2006/wordprocessingDrawing" xmlns:r="http://schemas.openxmlformats.org/officeDocument/2006/relationships" xmlns:w14="http://schemas.microsoft.com/office/word/2010/wordml">
-              <w:rPr>
-                <w:rFonts w:ascii="Times New Roman" w:hAnsi="Times New Roman" w:eastAsia="Times New Roman" w:cs="Times New Roman"/>
-                <w:sz w:val="22"/>
-                <w:szCs w:val="22"/>
-                <w:color w:val="000000"/>
-              </w:rPr>
-              <w:t xml:space="preserve">1,142.473</w:t>
-            </w:r>
-          </w:p>
-        </w:tc>
-        <w:tc>
-          <w:tcPr>
-            <w:tcBorders>
-              <w:bottom w:val="single" w:sz="16" w:space="0" w:color="666666"/>
-            </w:tcBorders>
-            <w:shd w:val="clear" w:color="auto" w:fill="FFFFFF"/>
-            <w:tcMar>
-              <w:top w:w="0" w:type="dxa"/>
-              <w:bottom w:w="0" w:type="dxa"/>
-              <w:left w:w="0" w:type="dxa"/>
-              <w:right w:w="0" w:type="dxa"/>
-            </w:tcMar>
-            <w:vAlign w:val="center"/>
-          </w:tcPr>
-          <w:p>
-            <w:pPr>
-              <w:jc w:val="right"/>
-              <w:spacing w:after="100" w:before="100" w:line="240"/>
-              <w:ind w:firstLine="0" w:left="100" w:right="100"/>
-            </w:pPr>
-            <w:r xmlns:w="http://schemas.openxmlformats.org/wordprocessingml/2006/main" xmlns:wp="http://schemas.openxmlformats.org/drawingml/2006/wordprocessingDrawing" xmlns:r="http://schemas.openxmlformats.org/officeDocument/2006/relationships" xmlns:w14="http://schemas.microsoft.com/office/word/2010/wordml">
-              <w:rPr>
-                <w:rFonts w:ascii="Times New Roman" w:hAnsi="Times New Roman" w:eastAsia="Times New Roman" w:cs="Times New Roman"/>
-                <w:sz w:val="22"/>
-                <w:szCs w:val="22"/>
-                <w:color w:val="000000"/>
-              </w:rPr>
-              <w:t xml:space="preserve">1,328.505</w:t>
-            </w:r>
-          </w:p>
-        </w:tc>
-        <w:tc>
-          <w:tcPr>
-            <w:tcBorders>
-              <w:bottom w:val="single" w:sz="16" w:space="0" w:color="666666"/>
-            </w:tcBorders>
-            <w:shd w:val="clear" w:color="auto" w:fill="FFFFFF"/>
-            <w:tcMar>
-              <w:top w:w="0" w:type="dxa"/>
-              <w:bottom w:w="0" w:type="dxa"/>
-              <w:left w:w="0" w:type="dxa"/>
-              <w:right w:w="0" w:type="dxa"/>
-            </w:tcMar>
-            <w:vAlign w:val="center"/>
-          </w:tcPr>
-          <w:p>
-            <w:pPr>
-              <w:jc w:val="right"/>
-              <w:spacing w:after="100" w:before="100" w:line="240"/>
-              <w:ind w:firstLine="0" w:left="100" w:right="100"/>
-            </w:pPr>
-            <w:r xmlns:w="http://schemas.openxmlformats.org/wordprocessingml/2006/main" xmlns:wp="http://schemas.openxmlformats.org/drawingml/2006/wordprocessingDrawing" xmlns:r="http://schemas.openxmlformats.org/officeDocument/2006/relationships" xmlns:w14="http://schemas.microsoft.com/office/word/2010/wordml">
-              <w:rPr>
-                <w:rFonts w:ascii="Times New Roman" w:hAnsi="Times New Roman" w:eastAsia="Times New Roman" w:cs="Times New Roman"/>
-                <w:sz w:val="22"/>
-                <w:szCs w:val="22"/>
-                <w:color w:val="000000"/>
-              </w:rPr>
-              <w:t xml:space="preserve">240</w:t>
-            </w:r>
-          </w:p>
-        </w:tc>
-        <w:tc>
-          <w:tcPr>
-            <w:tcBorders>
-              <w:bottom w:val="single" w:sz="16" w:space="0" w:color="666666"/>
-            </w:tcBorders>
-            <w:shd w:val="clear" w:color="auto" w:fill="FFFFFF"/>
-            <w:tcMar>
-              <w:top w:w="0" w:type="dxa"/>
-              <w:bottom w:w="0" w:type="dxa"/>
-              <w:left w:w="0" w:type="dxa"/>
-              <w:right w:w="0" w:type="dxa"/>
-            </w:tcMar>
-            <w:vAlign w:val="center"/>
-          </w:tcPr>
-          <w:p>
-            <w:pPr>
-              <w:jc w:val="right"/>
-              <w:spacing w:after="100" w:before="100" w:line="240"/>
-              <w:ind w:firstLine="0" w:left="100" w:right="100"/>
-            </w:pPr>
-            <w:r xmlns:w="http://schemas.openxmlformats.org/wordprocessingml/2006/main" xmlns:wp="http://schemas.openxmlformats.org/drawingml/2006/wordprocessingDrawing" xmlns:r="http://schemas.openxmlformats.org/officeDocument/2006/relationships" xmlns:w14="http://schemas.microsoft.com/office/word/2010/wordml">
-              <w:rPr>
-                <w:rFonts w:ascii="Times New Roman" w:hAnsi="Times New Roman" w:eastAsia="Times New Roman" w:cs="Times New Roman"/>
-                <w:sz w:val="22"/>
-                <w:szCs w:val="22"/>
-                <w:color w:val="000000"/>
-              </w:rPr>
-              <w:t xml:space="preserve">245</w:t>
+              <w:t xml:space="preserve">-671.17</w:t>
+            </w:r>
+          </w:p>
+        </w:tc>
+        <w:tc>
+          <w:tcPr>
+            <w:tcBorders>
+              <w:bottom w:val="single" w:sz="16" w:space="0" w:color="666666"/>
+            </w:tcBorders>
+            <w:shd w:val="clear" w:color="auto" w:fill="FFFFFF"/>
+            <w:tcMar>
+              <w:top w:w="0" w:type="dxa"/>
+              <w:bottom w:w="0" w:type="dxa"/>
+              <w:left w:w="0" w:type="dxa"/>
+              <w:right w:w="0" w:type="dxa"/>
+            </w:tcMar>
+            <w:vAlign w:val="center"/>
+          </w:tcPr>
+          <w:p>
+            <w:pPr>
+              <w:jc w:val="right"/>
+              <w:spacing w:after="100" w:before="100" w:line="240"/>
+              <w:ind w:firstLine="0" w:left="100" w:right="100"/>
+            </w:pPr>
+            <w:r xmlns:w="http://schemas.openxmlformats.org/wordprocessingml/2006/main" xmlns:wp="http://schemas.openxmlformats.org/drawingml/2006/wordprocessingDrawing" xmlns:r="http://schemas.openxmlformats.org/officeDocument/2006/relationships" xmlns:w14="http://schemas.microsoft.com/office/word/2010/wordml">
+              <w:rPr>
+                <w:rFonts w:ascii="Times New Roman" w:hAnsi="Times New Roman" w:eastAsia="Times New Roman" w:cs="Times New Roman"/>
+                <w:sz w:val="22"/>
+                <w:szCs w:val="22"/>
+                <w:color w:val="000000"/>
+              </w:rPr>
+              <w:t xml:space="preserve">1,354.34</w:t>
+            </w:r>
+          </w:p>
+        </w:tc>
+        <w:tc>
+          <w:tcPr>
+            <w:tcBorders>
+              <w:bottom w:val="single" w:sz="16" w:space="0" w:color="666666"/>
+            </w:tcBorders>
+            <w:shd w:val="clear" w:color="auto" w:fill="FFFFFF"/>
+            <w:tcMar>
+              <w:top w:w="0" w:type="dxa"/>
+              <w:bottom w:w="0" w:type="dxa"/>
+              <w:left w:w="0" w:type="dxa"/>
+              <w:right w:w="0" w:type="dxa"/>
+            </w:tcMar>
+            <w:vAlign w:val="center"/>
+          </w:tcPr>
+          <w:p>
+            <w:pPr>
+              <w:jc w:val="right"/>
+              <w:spacing w:after="100" w:before="100" w:line="240"/>
+              <w:ind w:firstLine="0" w:left="100" w:right="100"/>
+            </w:pPr>
+            <w:r xmlns:w="http://schemas.openxmlformats.org/wordprocessingml/2006/main" xmlns:wp="http://schemas.openxmlformats.org/drawingml/2006/wordprocessingDrawing" xmlns:r="http://schemas.openxmlformats.org/officeDocument/2006/relationships" xmlns:w14="http://schemas.microsoft.com/office/word/2010/wordml">
+              <w:rPr>
+                <w:rFonts w:ascii="Times New Roman" w:hAnsi="Times New Roman" w:eastAsia="Times New Roman" w:cs="Times New Roman"/>
+                <w:sz w:val="22"/>
+                <w:szCs w:val="22"/>
+                <w:color w:val="000000"/>
+              </w:rPr>
+              <w:t xml:space="preserve">1,376.523</w:t>
+            </w:r>
+          </w:p>
+        </w:tc>
+        <w:tc>
+          <w:tcPr>
+            <w:tcBorders>
+              <w:bottom w:val="single" w:sz="16" w:space="0" w:color="666666"/>
+            </w:tcBorders>
+            <w:shd w:val="clear" w:color="auto" w:fill="FFFFFF"/>
+            <w:tcMar>
+              <w:top w:w="0" w:type="dxa"/>
+              <w:bottom w:w="0" w:type="dxa"/>
+              <w:left w:w="0" w:type="dxa"/>
+              <w:right w:w="0" w:type="dxa"/>
+            </w:tcMar>
+            <w:vAlign w:val="center"/>
+          </w:tcPr>
+          <w:p>
+            <w:pPr>
+              <w:jc w:val="right"/>
+              <w:spacing w:after="100" w:before="100" w:line="240"/>
+              <w:ind w:firstLine="0" w:left="100" w:right="100"/>
+            </w:pPr>
+            <w:r xmlns:w="http://schemas.openxmlformats.org/wordprocessingml/2006/main" xmlns:wp="http://schemas.openxmlformats.org/drawingml/2006/wordprocessingDrawing" xmlns:r="http://schemas.openxmlformats.org/officeDocument/2006/relationships" xmlns:w14="http://schemas.microsoft.com/office/word/2010/wordml">
+              <w:rPr>
+                <w:rFonts w:ascii="Times New Roman" w:hAnsi="Times New Roman" w:eastAsia="Times New Roman" w:cs="Times New Roman"/>
+                <w:sz w:val="22"/>
+                <w:szCs w:val="22"/>
+                <w:color w:val="000000"/>
+              </w:rPr>
+              <w:t xml:space="preserve">1,577.684</w:t>
+            </w:r>
+          </w:p>
+        </w:tc>
+        <w:tc>
+          <w:tcPr>
+            <w:tcBorders>
+              <w:bottom w:val="single" w:sz="16" w:space="0" w:color="666666"/>
+            </w:tcBorders>
+            <w:shd w:val="clear" w:color="auto" w:fill="FFFFFF"/>
+            <w:tcMar>
+              <w:top w:w="0" w:type="dxa"/>
+              <w:bottom w:w="0" w:type="dxa"/>
+              <w:left w:w="0" w:type="dxa"/>
+              <w:right w:w="0" w:type="dxa"/>
+            </w:tcMar>
+            <w:vAlign w:val="center"/>
+          </w:tcPr>
+          <w:p>
+            <w:pPr>
+              <w:jc w:val="right"/>
+              <w:spacing w:after="100" w:before="100" w:line="240"/>
+              <w:ind w:firstLine="0" w:left="100" w:right="100"/>
+            </w:pPr>
+            <w:r xmlns:w="http://schemas.openxmlformats.org/wordprocessingml/2006/main" xmlns:wp="http://schemas.openxmlformats.org/drawingml/2006/wordprocessingDrawing" xmlns:r="http://schemas.openxmlformats.org/officeDocument/2006/relationships" xmlns:w14="http://schemas.microsoft.com/office/word/2010/wordml">
+              <w:rPr>
+                <w:rFonts w:ascii="Times New Roman" w:hAnsi="Times New Roman" w:eastAsia="Times New Roman" w:cs="Times New Roman"/>
+                <w:sz w:val="22"/>
+                <w:szCs w:val="22"/>
+                <w:color w:val="000000"/>
+              </w:rPr>
+              <w:t xml:space="preserve">293</w:t>
+            </w:r>
+          </w:p>
+        </w:tc>
+        <w:tc>
+          <w:tcPr>
+            <w:tcBorders>
+              <w:bottom w:val="single" w:sz="16" w:space="0" w:color="666666"/>
+            </w:tcBorders>
+            <w:shd w:val="clear" w:color="auto" w:fill="FFFFFF"/>
+            <w:tcMar>
+              <w:top w:w="0" w:type="dxa"/>
+              <w:bottom w:w="0" w:type="dxa"/>
+              <w:left w:w="0" w:type="dxa"/>
+              <w:right w:w="0" w:type="dxa"/>
+            </w:tcMar>
+            <w:vAlign w:val="center"/>
+          </w:tcPr>
+          <w:p>
+            <w:pPr>
+              <w:jc w:val="right"/>
+              <w:spacing w:after="100" w:before="100" w:line="240"/>
+              <w:ind w:firstLine="0" w:left="100" w:right="100"/>
+            </w:pPr>
+            <w:r xmlns:w="http://schemas.openxmlformats.org/wordprocessingml/2006/main" xmlns:wp="http://schemas.openxmlformats.org/drawingml/2006/wordprocessingDrawing" xmlns:r="http://schemas.openxmlformats.org/officeDocument/2006/relationships" xmlns:w14="http://schemas.microsoft.com/office/word/2010/wordml">
+              <w:rPr>
+                <w:rFonts w:ascii="Times New Roman" w:hAnsi="Times New Roman" w:eastAsia="Times New Roman" w:cs="Times New Roman"/>
+                <w:sz w:val="22"/>
+                <w:szCs w:val="22"/>
+                <w:color w:val="000000"/>
+              </w:rPr>
+              <w:t xml:space="preserve">298</w:t>
             </w:r>
           </w:p>
         </w:tc>
@@ -2150,100 +2150,100 @@
                 <w:szCs w:val="22"/>
                 <w:color w:val="000000"/>
               </w:rPr>
-              <w:t xml:space="preserve">0.1444</w:t>
-            </w:r>
-          </w:p>
-        </w:tc>
-        <w:tc>
-          <w:tcPr>
-            <w:tcBorders>
-              <w:bottom w:val="single" w:sz="16" w:space="0" w:color="666666"/>
-            </w:tcBorders>
-            <w:shd w:val="clear" w:color="auto" w:fill="FFFFFF"/>
-            <w:tcMar>
-              <w:top w:w="0" w:type="dxa"/>
-              <w:bottom w:w="0" w:type="dxa"/>
-              <w:left w:w="0" w:type="dxa"/>
-              <w:right w:w="0" w:type="dxa"/>
-            </w:tcMar>
-            <w:vAlign w:val="center"/>
-          </w:tcPr>
-          <w:p>
-            <w:pPr>
-              <w:jc w:val="right"/>
-              <w:spacing w:after="100" w:before="100" w:line="240"/>
-              <w:ind w:firstLine="0" w:left="100" w:right="100"/>
-            </w:pPr>
-            <w:r xmlns:w="http://schemas.openxmlformats.org/wordprocessingml/2006/main" xmlns:wp="http://schemas.openxmlformats.org/drawingml/2006/wordprocessingDrawing" xmlns:r="http://schemas.openxmlformats.org/officeDocument/2006/relationships" xmlns:w14="http://schemas.microsoft.com/office/word/2010/wordml">
-              <w:rPr>
-                <w:rFonts w:ascii="Times New Roman" w:hAnsi="Times New Roman" w:eastAsia="Times New Roman" w:cs="Times New Roman"/>
-                <w:sz w:val="22"/>
-                <w:szCs w:val="22"/>
-                <w:color w:val="000000"/>
-              </w:rPr>
-              <w:t xml:space="preserve">0.1091</w:t>
-            </w:r>
-          </w:p>
-        </w:tc>
-        <w:tc>
-          <w:tcPr>
-            <w:tcBorders>
-              <w:bottom w:val="single" w:sz="16" w:space="0" w:color="666666"/>
-            </w:tcBorders>
-            <w:shd w:val="clear" w:color="auto" w:fill="FFFFFF"/>
-            <w:tcMar>
-              <w:top w:w="0" w:type="dxa"/>
-              <w:bottom w:w="0" w:type="dxa"/>
-              <w:left w:w="0" w:type="dxa"/>
-              <w:right w:w="0" w:type="dxa"/>
-            </w:tcMar>
-            <w:vAlign w:val="center"/>
-          </w:tcPr>
-          <w:p>
-            <w:pPr>
-              <w:jc w:val="right"/>
-              <w:spacing w:after="100" w:before="100" w:line="240"/>
-              <w:ind w:firstLine="0" w:left="100" w:right="100"/>
-            </w:pPr>
-            <w:r xmlns:w="http://schemas.openxmlformats.org/wordprocessingml/2006/main" xmlns:wp="http://schemas.openxmlformats.org/drawingml/2006/wordprocessingDrawing" xmlns:r="http://schemas.openxmlformats.org/officeDocument/2006/relationships" xmlns:w14="http://schemas.microsoft.com/office/word/2010/wordml">
-              <w:rPr>
-                <w:rFonts w:ascii="Times New Roman" w:hAnsi="Times New Roman" w:eastAsia="Times New Roman" w:cs="Times New Roman"/>
-                <w:sz w:val="22"/>
-                <w:szCs w:val="22"/>
-                <w:color w:val="000000"/>
-              </w:rPr>
-              <w:t xml:space="preserve">2.3276</w:t>
-            </w:r>
-          </w:p>
-        </w:tc>
-        <w:tc>
-          <w:tcPr>
-            <w:tcBorders>
-              <w:bottom w:val="single" w:sz="16" w:space="0" w:color="666666"/>
-            </w:tcBorders>
-            <w:shd w:val="clear" w:color="auto" w:fill="FFFFFF"/>
-            <w:tcMar>
-              <w:top w:w="0" w:type="dxa"/>
-              <w:bottom w:w="0" w:type="dxa"/>
-              <w:left w:w="0" w:type="dxa"/>
-              <w:right w:w="0" w:type="dxa"/>
-            </w:tcMar>
-            <w:vAlign w:val="center"/>
-          </w:tcPr>
-          <w:p>
-            <w:pPr>
-              <w:jc w:val="right"/>
-              <w:spacing w:after="100" w:before="100" w:line="240"/>
-              <w:ind w:firstLine="0" w:left="100" w:right="100"/>
-            </w:pPr>
-            <w:r xmlns:w="http://schemas.openxmlformats.org/wordprocessingml/2006/main" xmlns:wp="http://schemas.openxmlformats.org/drawingml/2006/wordprocessingDrawing" xmlns:r="http://schemas.openxmlformats.org/officeDocument/2006/relationships" xmlns:w14="http://schemas.microsoft.com/office/word/2010/wordml">
-              <w:rPr>
-                <w:rFonts w:ascii="Times New Roman" w:hAnsi="Times New Roman" w:eastAsia="Times New Roman" w:cs="Times New Roman"/>
-                <w:sz w:val="22"/>
-                <w:szCs w:val="22"/>
-                <w:color w:val="000000"/>
-              </w:rPr>
-              <w:t xml:space="preserve">4.089</w:t>
+              <w:t xml:space="preserve">0.1161</w:t>
+            </w:r>
+          </w:p>
+        </w:tc>
+        <w:tc>
+          <w:tcPr>
+            <w:tcBorders>
+              <w:bottom w:val="single" w:sz="16" w:space="0" w:color="666666"/>
+            </w:tcBorders>
+            <w:shd w:val="clear" w:color="auto" w:fill="FFFFFF"/>
+            <w:tcMar>
+              <w:top w:w="0" w:type="dxa"/>
+              <w:bottom w:w="0" w:type="dxa"/>
+              <w:left w:w="0" w:type="dxa"/>
+              <w:right w:w="0" w:type="dxa"/>
+            </w:tcMar>
+            <w:vAlign w:val="center"/>
+          </w:tcPr>
+          <w:p>
+            <w:pPr>
+              <w:jc w:val="right"/>
+              <w:spacing w:after="100" w:before="100" w:line="240"/>
+              <w:ind w:firstLine="0" w:left="100" w:right="100"/>
+            </w:pPr>
+            <w:r xmlns:w="http://schemas.openxmlformats.org/wordprocessingml/2006/main" xmlns:wp="http://schemas.openxmlformats.org/drawingml/2006/wordprocessingDrawing" xmlns:r="http://schemas.openxmlformats.org/officeDocument/2006/relationships" xmlns:w14="http://schemas.microsoft.com/office/word/2010/wordml">
+              <w:rPr>
+                <w:rFonts w:ascii="Times New Roman" w:hAnsi="Times New Roman" w:eastAsia="Times New Roman" w:cs="Times New Roman"/>
+                <w:sz w:val="22"/>
+                <w:szCs w:val="22"/>
+                <w:color w:val="000000"/>
+              </w:rPr>
+              <w:t xml:space="preserve">0.0861</w:t>
+            </w:r>
+          </w:p>
+        </w:tc>
+        <w:tc>
+          <w:tcPr>
+            <w:tcBorders>
+              <w:bottom w:val="single" w:sz="16" w:space="0" w:color="666666"/>
+            </w:tcBorders>
+            <w:shd w:val="clear" w:color="auto" w:fill="FFFFFF"/>
+            <w:tcMar>
+              <w:top w:w="0" w:type="dxa"/>
+              <w:bottom w:w="0" w:type="dxa"/>
+              <w:left w:w="0" w:type="dxa"/>
+              <w:right w:w="0" w:type="dxa"/>
+            </w:tcMar>
+            <w:vAlign w:val="center"/>
+          </w:tcPr>
+          <w:p>
+            <w:pPr>
+              <w:jc w:val="right"/>
+              <w:spacing w:after="100" w:before="100" w:line="240"/>
+              <w:ind w:firstLine="0" w:left="100" w:right="100"/>
+            </w:pPr>
+            <w:r xmlns:w="http://schemas.openxmlformats.org/wordprocessingml/2006/main" xmlns:wp="http://schemas.openxmlformats.org/drawingml/2006/wordprocessingDrawing" xmlns:r="http://schemas.openxmlformats.org/officeDocument/2006/relationships" xmlns:w14="http://schemas.microsoft.com/office/word/2010/wordml">
+              <w:rPr>
+                <w:rFonts w:ascii="Times New Roman" w:hAnsi="Times New Roman" w:eastAsia="Times New Roman" w:cs="Times New Roman"/>
+                <w:sz w:val="22"/>
+                <w:szCs w:val="22"/>
+                <w:color w:val="000000"/>
+              </w:rPr>
+              <w:t xml:space="preserve">2.3114</w:t>
+            </w:r>
+          </w:p>
+        </w:tc>
+        <w:tc>
+          <w:tcPr>
+            <w:tcBorders>
+              <w:bottom w:val="single" w:sz="16" w:space="0" w:color="666666"/>
+            </w:tcBorders>
+            <w:shd w:val="clear" w:color="auto" w:fill="FFFFFF"/>
+            <w:tcMar>
+              <w:top w:w="0" w:type="dxa"/>
+              <w:bottom w:w="0" w:type="dxa"/>
+              <w:left w:w="0" w:type="dxa"/>
+              <w:right w:w="0" w:type="dxa"/>
+            </w:tcMar>
+            <w:vAlign w:val="center"/>
+          </w:tcPr>
+          <w:p>
+            <w:pPr>
+              <w:jc w:val="right"/>
+              <w:spacing w:after="100" w:before="100" w:line="240"/>
+              <w:ind w:firstLine="0" w:left="100" w:right="100"/>
+            </w:pPr>
+            <w:r xmlns:w="http://schemas.openxmlformats.org/wordprocessingml/2006/main" xmlns:wp="http://schemas.openxmlformats.org/drawingml/2006/wordprocessingDrawing" xmlns:r="http://schemas.openxmlformats.org/officeDocument/2006/relationships" xmlns:w14="http://schemas.microsoft.com/office/word/2010/wordml">
+              <w:rPr>
+                <w:rFonts w:ascii="Times New Roman" w:hAnsi="Times New Roman" w:eastAsia="Times New Roman" w:cs="Times New Roman"/>
+                <w:sz w:val="22"/>
+                <w:szCs w:val="22"/>
+                <w:color w:val="000000"/>
+              </w:rPr>
+              <w:t xml:space="preserve">3.8671</w:t>
             </w:r>
           </w:p>
         </w:tc>
@@ -2336,162 +2336,162 @@
                 <w:szCs w:val="22"/>
                 <w:color w:val="000000"/>
               </w:rPr>
-              <w:t xml:space="preserve">-511.0305</w:t>
-            </w:r>
-          </w:p>
-        </w:tc>
-        <w:tc>
-          <w:tcPr>
-            <w:tcBorders>
-              <w:bottom w:val="single" w:sz="16" w:space="0" w:color="666666"/>
-            </w:tcBorders>
-            <w:shd w:val="clear" w:color="auto" w:fill="FFFFFF"/>
-            <w:tcMar>
-              <w:top w:w="0" w:type="dxa"/>
-              <w:bottom w:w="0" w:type="dxa"/>
-              <w:left w:w="0" w:type="dxa"/>
-              <w:right w:w="0" w:type="dxa"/>
-            </w:tcMar>
-            <w:vAlign w:val="center"/>
-          </w:tcPr>
-          <w:p>
-            <w:pPr>
-              <w:jc w:val="right"/>
-              <w:spacing w:after="100" w:before="100" w:line="240"/>
-              <w:ind w:firstLine="0" w:left="100" w:right="100"/>
-            </w:pPr>
-            <w:r xmlns:w="http://schemas.openxmlformats.org/wordprocessingml/2006/main" xmlns:wp="http://schemas.openxmlformats.org/drawingml/2006/wordprocessingDrawing" xmlns:r="http://schemas.openxmlformats.org/officeDocument/2006/relationships" xmlns:w14="http://schemas.microsoft.com/office/word/2010/wordml">
-              <w:rPr>
-                <w:rFonts w:ascii="Times New Roman" w:hAnsi="Times New Roman" w:eastAsia="Times New Roman" w:cs="Times New Roman"/>
-                <w:sz w:val="22"/>
-                <w:szCs w:val="22"/>
-                <w:color w:val="000000"/>
-              </w:rPr>
-              <w:t xml:space="preserve">1,044.061</w:t>
-            </w:r>
-          </w:p>
-        </w:tc>
-        <w:tc>
-          <w:tcPr>
-            <w:tcBorders>
-              <w:bottom w:val="single" w:sz="16" w:space="0" w:color="666666"/>
-            </w:tcBorders>
-            <w:shd w:val="clear" w:color="auto" w:fill="FFFFFF"/>
-            <w:tcMar>
-              <w:top w:w="0" w:type="dxa"/>
-              <w:bottom w:w="0" w:type="dxa"/>
-              <w:left w:w="0" w:type="dxa"/>
-              <w:right w:w="0" w:type="dxa"/>
-            </w:tcMar>
-            <w:vAlign w:val="center"/>
-          </w:tcPr>
-          <w:p>
-            <w:pPr>
-              <w:jc w:val="right"/>
-              <w:spacing w:after="100" w:before="100" w:line="240"/>
-              <w:ind w:firstLine="0" w:left="100" w:right="100"/>
-            </w:pPr>
-            <w:r xmlns:w="http://schemas.openxmlformats.org/wordprocessingml/2006/main" xmlns:wp="http://schemas.openxmlformats.org/drawingml/2006/wordprocessingDrawing" xmlns:r="http://schemas.openxmlformats.org/officeDocument/2006/relationships" xmlns:w14="http://schemas.microsoft.com/office/word/2010/wordml">
-              <w:rPr>
-                <w:rFonts w:ascii="Times New Roman" w:hAnsi="Times New Roman" w:eastAsia="Times New Roman" w:cs="Times New Roman"/>
-                <w:sz w:val="22"/>
-                <w:szCs w:val="22"/>
-                <w:color w:val="000000"/>
-              </w:rPr>
-              <w:t xml:space="preserve">1,081.784</w:t>
-            </w:r>
-          </w:p>
-        </w:tc>
-        <w:tc>
-          <w:tcPr>
-            <w:tcBorders>
-              <w:bottom w:val="single" w:sz="16" w:space="0" w:color="666666"/>
-            </w:tcBorders>
-            <w:shd w:val="clear" w:color="auto" w:fill="FFFFFF"/>
-            <w:tcMar>
-              <w:top w:w="0" w:type="dxa"/>
-              <w:bottom w:w="0" w:type="dxa"/>
-              <w:left w:w="0" w:type="dxa"/>
-              <w:right w:w="0" w:type="dxa"/>
-            </w:tcMar>
-            <w:vAlign w:val="center"/>
-          </w:tcPr>
-          <w:p>
-            <w:pPr>
-              <w:jc w:val="right"/>
-              <w:spacing w:after="100" w:before="100" w:line="240"/>
-              <w:ind w:firstLine="0" w:left="100" w:right="100"/>
-            </w:pPr>
-            <w:r xmlns:w="http://schemas.openxmlformats.org/wordprocessingml/2006/main" xmlns:wp="http://schemas.openxmlformats.org/drawingml/2006/wordprocessingDrawing" xmlns:r="http://schemas.openxmlformats.org/officeDocument/2006/relationships" xmlns:w14="http://schemas.microsoft.com/office/word/2010/wordml">
-              <w:rPr>
-                <w:rFonts w:ascii="Times New Roman" w:hAnsi="Times New Roman" w:eastAsia="Times New Roman" w:cs="Times New Roman"/>
-                <w:sz w:val="22"/>
-                <w:szCs w:val="22"/>
-                <w:color w:val="000000"/>
-              </w:rPr>
-              <w:t xml:space="preserve">1,181.09</w:t>
-            </w:r>
-          </w:p>
-        </w:tc>
-        <w:tc>
-          <w:tcPr>
-            <w:tcBorders>
-              <w:bottom w:val="single" w:sz="16" w:space="0" w:color="666666"/>
-            </w:tcBorders>
-            <w:shd w:val="clear" w:color="auto" w:fill="FFFFFF"/>
-            <w:tcMar>
-              <w:top w:w="0" w:type="dxa"/>
-              <w:bottom w:w="0" w:type="dxa"/>
-              <w:left w:w="0" w:type="dxa"/>
-              <w:right w:w="0" w:type="dxa"/>
-            </w:tcMar>
-            <w:vAlign w:val="center"/>
-          </w:tcPr>
-          <w:p>
-            <w:pPr>
-              <w:jc w:val="right"/>
-              <w:spacing w:after="100" w:before="100" w:line="240"/>
-              <w:ind w:firstLine="0" w:left="100" w:right="100"/>
-            </w:pPr>
-            <w:r xmlns:w="http://schemas.openxmlformats.org/wordprocessingml/2006/main" xmlns:wp="http://schemas.openxmlformats.org/drawingml/2006/wordprocessingDrawing" xmlns:r="http://schemas.openxmlformats.org/officeDocument/2006/relationships" xmlns:w14="http://schemas.microsoft.com/office/word/2010/wordml">
-              <w:rPr>
-                <w:rFonts w:ascii="Times New Roman" w:hAnsi="Times New Roman" w:eastAsia="Times New Roman" w:cs="Times New Roman"/>
-                <w:sz w:val="22"/>
-                <w:szCs w:val="22"/>
-                <w:color w:val="000000"/>
-              </w:rPr>
-              <w:t xml:space="preserve">218</w:t>
-            </w:r>
-          </w:p>
-        </w:tc>
-        <w:tc>
-          <w:tcPr>
-            <w:tcBorders>
-              <w:bottom w:val="single" w:sz="16" w:space="0" w:color="666666"/>
-            </w:tcBorders>
-            <w:shd w:val="clear" w:color="auto" w:fill="FFFFFF"/>
-            <w:tcMar>
-              <w:top w:w="0" w:type="dxa"/>
-              <w:bottom w:w="0" w:type="dxa"/>
-              <w:left w:w="0" w:type="dxa"/>
-              <w:right w:w="0" w:type="dxa"/>
-            </w:tcMar>
-            <w:vAlign w:val="center"/>
-          </w:tcPr>
-          <w:p>
-            <w:pPr>
-              <w:jc w:val="right"/>
-              <w:spacing w:after="100" w:before="100" w:line="240"/>
-              <w:ind w:firstLine="0" w:left="100" w:right="100"/>
-            </w:pPr>
-            <w:r xmlns:w="http://schemas.openxmlformats.org/wordprocessingml/2006/main" xmlns:wp="http://schemas.openxmlformats.org/drawingml/2006/wordprocessingDrawing" xmlns:r="http://schemas.openxmlformats.org/officeDocument/2006/relationships" xmlns:w14="http://schemas.microsoft.com/office/word/2010/wordml">
-              <w:rPr>
-                <w:rFonts w:ascii="Times New Roman" w:hAnsi="Times New Roman" w:eastAsia="Times New Roman" w:cs="Times New Roman"/>
-                <w:sz w:val="22"/>
-                <w:szCs w:val="22"/>
-                <w:color w:val="000000"/>
-              </w:rPr>
-              <w:t xml:space="preserve">228</w:t>
+              <w:t xml:space="preserve">-615.5215</w:t>
+            </w:r>
+          </w:p>
+        </w:tc>
+        <w:tc>
+          <w:tcPr>
+            <w:tcBorders>
+              <w:bottom w:val="single" w:sz="16" w:space="0" w:color="666666"/>
+            </w:tcBorders>
+            <w:shd w:val="clear" w:color="auto" w:fill="FFFFFF"/>
+            <w:tcMar>
+              <w:top w:w="0" w:type="dxa"/>
+              <w:bottom w:w="0" w:type="dxa"/>
+              <w:left w:w="0" w:type="dxa"/>
+              <w:right w:w="0" w:type="dxa"/>
+            </w:tcMar>
+            <w:vAlign w:val="center"/>
+          </w:tcPr>
+          <w:p>
+            <w:pPr>
+              <w:jc w:val="right"/>
+              <w:spacing w:after="100" w:before="100" w:line="240"/>
+              <w:ind w:firstLine="0" w:left="100" w:right="100"/>
+            </w:pPr>
+            <w:r xmlns:w="http://schemas.openxmlformats.org/wordprocessingml/2006/main" xmlns:wp="http://schemas.openxmlformats.org/drawingml/2006/wordprocessingDrawing" xmlns:r="http://schemas.openxmlformats.org/officeDocument/2006/relationships" xmlns:w14="http://schemas.microsoft.com/office/word/2010/wordml">
+              <w:rPr>
+                <w:rFonts w:ascii="Times New Roman" w:hAnsi="Times New Roman" w:eastAsia="Times New Roman" w:cs="Times New Roman"/>
+                <w:sz w:val="22"/>
+                <w:szCs w:val="22"/>
+                <w:color w:val="000000"/>
+              </w:rPr>
+              <w:t xml:space="preserve">1,253.043</w:t>
+            </w:r>
+          </w:p>
+        </w:tc>
+        <w:tc>
+          <w:tcPr>
+            <w:tcBorders>
+              <w:bottom w:val="single" w:sz="16" w:space="0" w:color="666666"/>
+            </w:tcBorders>
+            <w:shd w:val="clear" w:color="auto" w:fill="FFFFFF"/>
+            <w:tcMar>
+              <w:top w:w="0" w:type="dxa"/>
+              <w:bottom w:w="0" w:type="dxa"/>
+              <w:left w:w="0" w:type="dxa"/>
+              <w:right w:w="0" w:type="dxa"/>
+            </w:tcMar>
+            <w:vAlign w:val="center"/>
+          </w:tcPr>
+          <w:p>
+            <w:pPr>
+              <w:jc w:val="right"/>
+              <w:spacing w:after="100" w:before="100" w:line="240"/>
+              <w:ind w:firstLine="0" w:left="100" w:right="100"/>
+            </w:pPr>
+            <w:r xmlns:w="http://schemas.openxmlformats.org/wordprocessingml/2006/main" xmlns:wp="http://schemas.openxmlformats.org/drawingml/2006/wordprocessingDrawing" xmlns:r="http://schemas.openxmlformats.org/officeDocument/2006/relationships" xmlns:w14="http://schemas.microsoft.com/office/word/2010/wordml">
+              <w:rPr>
+                <w:rFonts w:ascii="Times New Roman" w:hAnsi="Times New Roman" w:eastAsia="Times New Roman" w:cs="Times New Roman"/>
+                <w:sz w:val="22"/>
+                <w:szCs w:val="22"/>
+                <w:color w:val="000000"/>
+              </w:rPr>
+              <w:t xml:space="preserve">1,292.827</w:t>
+            </w:r>
+          </w:p>
+        </w:tc>
+        <w:tc>
+          <w:tcPr>
+            <w:tcBorders>
+              <w:bottom w:val="single" w:sz="16" w:space="0" w:color="666666"/>
+            </w:tcBorders>
+            <w:shd w:val="clear" w:color="auto" w:fill="FFFFFF"/>
+            <w:tcMar>
+              <w:top w:w="0" w:type="dxa"/>
+              <w:bottom w:w="0" w:type="dxa"/>
+              <w:left w:w="0" w:type="dxa"/>
+              <w:right w:w="0" w:type="dxa"/>
+            </w:tcMar>
+            <w:vAlign w:val="center"/>
+          </w:tcPr>
+          <w:p>
+            <w:pPr>
+              <w:jc w:val="right"/>
+              <w:spacing w:after="100" w:before="100" w:line="240"/>
+              <w:ind w:firstLine="0" w:left="100" w:right="100"/>
+            </w:pPr>
+            <w:r xmlns:w="http://schemas.openxmlformats.org/wordprocessingml/2006/main" xmlns:wp="http://schemas.openxmlformats.org/drawingml/2006/wordprocessingDrawing" xmlns:r="http://schemas.openxmlformats.org/officeDocument/2006/relationships" xmlns:w14="http://schemas.microsoft.com/office/word/2010/wordml">
+              <w:rPr>
+                <w:rFonts w:ascii="Times New Roman" w:hAnsi="Times New Roman" w:eastAsia="Times New Roman" w:cs="Times New Roman"/>
+                <w:sz w:val="22"/>
+                <w:szCs w:val="22"/>
+                <w:color w:val="000000"/>
+              </w:rPr>
+              <w:t xml:space="preserve">1,415.749</w:t>
+            </w:r>
+          </w:p>
+        </w:tc>
+        <w:tc>
+          <w:tcPr>
+            <w:tcBorders>
+              <w:bottom w:val="single" w:sz="16" w:space="0" w:color="666666"/>
+            </w:tcBorders>
+            <w:shd w:val="clear" w:color="auto" w:fill="FFFFFF"/>
+            <w:tcMar>
+              <w:top w:w="0" w:type="dxa"/>
+              <w:bottom w:w="0" w:type="dxa"/>
+              <w:left w:w="0" w:type="dxa"/>
+              <w:right w:w="0" w:type="dxa"/>
+            </w:tcMar>
+            <w:vAlign w:val="center"/>
+          </w:tcPr>
+          <w:p>
+            <w:pPr>
+              <w:jc w:val="right"/>
+              <w:spacing w:after="100" w:before="100" w:line="240"/>
+              <w:ind w:firstLine="0" w:left="100" w:right="100"/>
+            </w:pPr>
+            <w:r xmlns:w="http://schemas.openxmlformats.org/wordprocessingml/2006/main" xmlns:wp="http://schemas.openxmlformats.org/drawingml/2006/wordprocessingDrawing" xmlns:r="http://schemas.openxmlformats.org/officeDocument/2006/relationships" xmlns:w14="http://schemas.microsoft.com/office/word/2010/wordml">
+              <w:rPr>
+                <w:rFonts w:ascii="Times New Roman" w:hAnsi="Times New Roman" w:eastAsia="Times New Roman" w:cs="Times New Roman"/>
+                <w:sz w:val="22"/>
+                <w:szCs w:val="22"/>
+                <w:color w:val="000000"/>
+              </w:rPr>
+              <w:t xml:space="preserve">265</w:t>
+            </w:r>
+          </w:p>
+        </w:tc>
+        <w:tc>
+          <w:tcPr>
+            <w:tcBorders>
+              <w:bottom w:val="single" w:sz="16" w:space="0" w:color="666666"/>
+            </w:tcBorders>
+            <w:shd w:val="clear" w:color="auto" w:fill="FFFFFF"/>
+            <w:tcMar>
+              <w:top w:w="0" w:type="dxa"/>
+              <w:bottom w:w="0" w:type="dxa"/>
+              <w:left w:w="0" w:type="dxa"/>
+              <w:right w:w="0" w:type="dxa"/>
+            </w:tcMar>
+            <w:vAlign w:val="center"/>
+          </w:tcPr>
+          <w:p>
+            <w:pPr>
+              <w:jc w:val="right"/>
+              <w:spacing w:after="100" w:before="100" w:line="240"/>
+              <w:ind w:firstLine="0" w:left="100" w:right="100"/>
+            </w:pPr>
+            <w:r xmlns:w="http://schemas.openxmlformats.org/wordprocessingml/2006/main" xmlns:wp="http://schemas.openxmlformats.org/drawingml/2006/wordprocessingDrawing" xmlns:r="http://schemas.openxmlformats.org/officeDocument/2006/relationships" xmlns:w14="http://schemas.microsoft.com/office/word/2010/wordml">
+              <w:rPr>
+                <w:rFonts w:ascii="Times New Roman" w:hAnsi="Times New Roman" w:eastAsia="Times New Roman" w:cs="Times New Roman"/>
+                <w:sz w:val="22"/>
+                <w:szCs w:val="22"/>
+                <w:color w:val="000000"/>
+              </w:rPr>
+              <w:t xml:space="preserve">275</w:t>
             </w:r>
           </w:p>
         </w:tc>
@@ -2765,7 +2765,7 @@
                 <w:szCs w:val="22"/>
                 <w:color w:val="000000"/>
               </w:rPr>
-              <w:t xml:space="preserve">-0.5720</w:t>
+              <w:t xml:space="preserve">-0.2125</w:t>
             </w:r>
           </w:p>
         </w:tc>
@@ -2794,7 +2794,7 @@
                 <w:szCs w:val="22"/>
                 <w:color w:val="000000"/>
               </w:rPr>
-              <w:t xml:space="preserve">0.5185</w:t>
+              <w:t xml:space="preserve">0.7859</w:t>
             </w:r>
           </w:p>
         </w:tc>
@@ -2823,7 +2823,7 @@
                 <w:szCs w:val="22"/>
                 <w:color w:val="000000"/>
               </w:rPr>
-              <w:t xml:space="preserve">-0.6097</w:t>
+              <w:t xml:space="preserve">-0.4087</w:t>
             </w:r>
           </w:p>
         </w:tc>
@@ -2852,7 +2852,7 @@
                 <w:szCs w:val="22"/>
                 <w:color w:val="000000"/>
               </w:rPr>
-              <w:t xml:space="preserve">0.5033</w:t>
+              <w:t xml:space="preserve">0.6142</w:t>
             </w:r>
           </w:p>
         </w:tc>
@@ -2916,7 +2916,7 @@
                 <w:szCs w:val="22"/>
                 <w:color w:val="000000"/>
               </w:rPr>
-              <w:t xml:space="preserve">-2.4735</w:t>
+              <w:t xml:space="preserve">-2.4679</w:t>
             </w:r>
           </w:p>
         </w:tc>
@@ -2945,7 +2945,7 @@
                 <w:szCs w:val="22"/>
                 <w:color w:val="458B00"/>
               </w:rPr>
-              <w:t xml:space="preserve">0.0076</w:t>
+              <w:t xml:space="preserve">0.0026</w:t>
             </w:r>
           </w:p>
         </w:tc>
@@ -2974,7 +2974,7 @@
                 <w:szCs w:val="22"/>
                 <w:color w:val="000000"/>
               </w:rPr>
-              <w:t xml:space="preserve">-2.3691</w:t>
+              <w:t xml:space="preserve">-2.4452</w:t>
             </w:r>
           </w:p>
         </w:tc>
@@ -3003,7 +3003,7 @@
                 <w:szCs w:val="22"/>
                 <w:color w:val="458B00"/>
               </w:rPr>
-              <w:t xml:space="preserve">0.0126</w:t>
+              <w:t xml:space="preserve">0.0036</w:t>
             </w:r>
           </w:p>
         </w:tc>
@@ -3067,7 +3067,7 @@
                 <w:szCs w:val="22"/>
                 <w:color w:val="000000"/>
               </w:rPr>
-              <w:t xml:space="preserve">-0.5691</w:t>
+              <w:t xml:space="preserve">-0.9862</w:t>
             </w:r>
           </w:p>
         </w:tc>
@@ -3096,7 +3096,7 @@
                 <w:szCs w:val="22"/>
                 <w:color w:val="000000"/>
               </w:rPr>
-              <w:t xml:space="preserve">0.5897</w:t>
+              <w:t xml:space="preserve">0.3035</w:t>
             </w:r>
           </w:p>
         </w:tc>
@@ -3125,7 +3125,7 @@
                 <w:szCs w:val="22"/>
                 <w:color w:val="000000"/>
               </w:rPr>
-              <w:t xml:space="preserve">-1.0693</w:t>
+              <w:t xml:space="preserve">-1.0944</w:t>
             </w:r>
           </w:p>
         </w:tc>
@@ -3154,7 +3154,7 @@
                 <w:szCs w:val="22"/>
                 <w:color w:val="000000"/>
               </w:rPr>
-              <w:t xml:space="preserve">0.3242</w:t>
+              <w:t xml:space="preserve">0.2673</w:t>
             </w:r>
           </w:p>
         </w:tc>
@@ -3222,100 +3222,100 @@
                 <w:szCs w:val="22"/>
                 <w:color w:val="000000"/>
               </w:rPr>
-              <w:t xml:space="preserve">0.0072</w:t>
-            </w:r>
-          </w:p>
-        </w:tc>
-        <w:tc>
-          <w:tcPr>
-            <w:tcBorders>
-              <w:bottom w:val="single" w:sz="16" w:space="0" w:color="666666"/>
-            </w:tcBorders>
-            <w:shd w:val="clear" w:color="auto" w:fill="FFFFFF"/>
-            <w:tcMar>
-              <w:top w:w="0" w:type="dxa"/>
-              <w:bottom w:w="0" w:type="dxa"/>
-              <w:left w:w="0" w:type="dxa"/>
-              <w:right w:w="0" w:type="dxa"/>
-            </w:tcMar>
-            <w:vAlign w:val="center"/>
-          </w:tcPr>
-          <w:p>
-            <w:pPr>
-              <w:jc w:val="right"/>
-              <w:spacing w:after="100" w:before="100" w:line="240"/>
-              <w:ind w:firstLine="0" w:left="100" w:right="100"/>
-            </w:pPr>
-            <w:r xmlns:w="http://schemas.openxmlformats.org/wordprocessingml/2006/main" xmlns:wp="http://schemas.openxmlformats.org/drawingml/2006/wordprocessingDrawing" xmlns:r="http://schemas.openxmlformats.org/officeDocument/2006/relationships" xmlns:w14="http://schemas.microsoft.com/office/word/2010/wordml">
-              <w:rPr>
-                <w:rFonts w:ascii="Times New Roman" w:hAnsi="Times New Roman" w:eastAsia="Times New Roman" w:cs="Times New Roman"/>
-                <w:sz w:val="22"/>
-                <w:szCs w:val="22"/>
-                <w:color w:val="000000"/>
-              </w:rPr>
-              <w:t xml:space="preserve">0.9921</w:t>
-            </w:r>
-          </w:p>
-        </w:tc>
-        <w:tc>
-          <w:tcPr>
-            <w:tcBorders>
-              <w:bottom w:val="single" w:sz="16" w:space="0" w:color="666666"/>
-            </w:tcBorders>
-            <w:shd w:val="clear" w:color="auto" w:fill="FFFFFF"/>
-            <w:tcMar>
-              <w:top w:w="0" w:type="dxa"/>
-              <w:bottom w:w="0" w:type="dxa"/>
-              <w:left w:w="0" w:type="dxa"/>
-              <w:right w:w="0" w:type="dxa"/>
-            </w:tcMar>
-            <w:vAlign w:val="center"/>
-          </w:tcPr>
-          <w:p>
-            <w:pPr>
-              <w:jc w:val="right"/>
-              <w:spacing w:after="100" w:before="100" w:line="240"/>
-              <w:ind w:firstLine="0" w:left="100" w:right="100"/>
-            </w:pPr>
-            <w:r xmlns:w="http://schemas.openxmlformats.org/wordprocessingml/2006/main" xmlns:wp="http://schemas.openxmlformats.org/drawingml/2006/wordprocessingDrawing" xmlns:r="http://schemas.openxmlformats.org/officeDocument/2006/relationships" xmlns:w14="http://schemas.microsoft.com/office/word/2010/wordml">
-              <w:rPr>
-                <w:rFonts w:ascii="Times New Roman" w:hAnsi="Times New Roman" w:eastAsia="Times New Roman" w:cs="Times New Roman"/>
-                <w:sz w:val="22"/>
-                <w:szCs w:val="22"/>
-                <w:color w:val="000000"/>
-              </w:rPr>
-              <w:t xml:space="preserve">0.6844</w:t>
-            </w:r>
-          </w:p>
-        </w:tc>
-        <w:tc>
-          <w:tcPr>
-            <w:tcBorders>
-              <w:bottom w:val="single" w:sz="16" w:space="0" w:color="666666"/>
-            </w:tcBorders>
-            <w:shd w:val="clear" w:color="auto" w:fill="FFFFFF"/>
-            <w:tcMar>
-              <w:top w:w="0" w:type="dxa"/>
-              <w:bottom w:w="0" w:type="dxa"/>
-              <w:left w:w="0" w:type="dxa"/>
-              <w:right w:w="0" w:type="dxa"/>
-            </w:tcMar>
-            <w:vAlign w:val="center"/>
-          </w:tcPr>
-          <w:p>
-            <w:pPr>
-              <w:jc w:val="right"/>
-              <w:spacing w:after="100" w:before="100" w:line="240"/>
-              <w:ind w:firstLine="0" w:left="100" w:right="100"/>
-            </w:pPr>
-            <w:r xmlns:w="http://schemas.openxmlformats.org/wordprocessingml/2006/main" xmlns:wp="http://schemas.openxmlformats.org/drawingml/2006/wordprocessingDrawing" xmlns:r="http://schemas.openxmlformats.org/officeDocument/2006/relationships" xmlns:w14="http://schemas.microsoft.com/office/word/2010/wordml">
-              <w:rPr>
-                <w:rFonts w:ascii="Times New Roman" w:hAnsi="Times New Roman" w:eastAsia="Times New Roman" w:cs="Times New Roman"/>
-                <w:sz w:val="22"/>
-                <w:szCs w:val="22"/>
-                <w:color w:val="000000"/>
-              </w:rPr>
-              <w:t xml:space="preserve">0.3680</w:t>
+              <w:t xml:space="preserve">0.2915</w:t>
+            </w:r>
+          </w:p>
+        </w:tc>
+        <w:tc>
+          <w:tcPr>
+            <w:tcBorders>
+              <w:bottom w:val="single" w:sz="16" w:space="0" w:color="666666"/>
+            </w:tcBorders>
+            <w:shd w:val="clear" w:color="auto" w:fill="FFFFFF"/>
+            <w:tcMar>
+              <w:top w:w="0" w:type="dxa"/>
+              <w:bottom w:w="0" w:type="dxa"/>
+              <w:left w:w="0" w:type="dxa"/>
+              <w:right w:w="0" w:type="dxa"/>
+            </w:tcMar>
+            <w:vAlign w:val="center"/>
+          </w:tcPr>
+          <w:p>
+            <w:pPr>
+              <w:jc w:val="right"/>
+              <w:spacing w:after="100" w:before="100" w:line="240"/>
+              <w:ind w:firstLine="0" w:left="100" w:right="100"/>
+            </w:pPr>
+            <w:r xmlns:w="http://schemas.openxmlformats.org/wordprocessingml/2006/main" xmlns:wp="http://schemas.openxmlformats.org/drawingml/2006/wordprocessingDrawing" xmlns:r="http://schemas.openxmlformats.org/officeDocument/2006/relationships" xmlns:w14="http://schemas.microsoft.com/office/word/2010/wordml">
+              <w:rPr>
+                <w:rFonts w:ascii="Times New Roman" w:hAnsi="Times New Roman" w:eastAsia="Times New Roman" w:cs="Times New Roman"/>
+                <w:sz w:val="22"/>
+                <w:szCs w:val="22"/>
+                <w:color w:val="000000"/>
+              </w:rPr>
+              <w:t xml:space="preserve">0.6422</w:t>
+            </w:r>
+          </w:p>
+        </w:tc>
+        <w:tc>
+          <w:tcPr>
+            <w:tcBorders>
+              <w:bottom w:val="single" w:sz="16" w:space="0" w:color="666666"/>
+            </w:tcBorders>
+            <w:shd w:val="clear" w:color="auto" w:fill="FFFFFF"/>
+            <w:tcMar>
+              <w:top w:w="0" w:type="dxa"/>
+              <w:bottom w:w="0" w:type="dxa"/>
+              <w:left w:w="0" w:type="dxa"/>
+              <w:right w:w="0" w:type="dxa"/>
+            </w:tcMar>
+            <w:vAlign w:val="center"/>
+          </w:tcPr>
+          <w:p>
+            <w:pPr>
+              <w:jc w:val="right"/>
+              <w:spacing w:after="100" w:before="100" w:line="240"/>
+              <w:ind w:firstLine="0" w:left="100" w:right="100"/>
+            </w:pPr>
+            <w:r xmlns:w="http://schemas.openxmlformats.org/wordprocessingml/2006/main" xmlns:wp="http://schemas.openxmlformats.org/drawingml/2006/wordprocessingDrawing" xmlns:r="http://schemas.openxmlformats.org/officeDocument/2006/relationships" xmlns:w14="http://schemas.microsoft.com/office/word/2010/wordml">
+              <w:rPr>
+                <w:rFonts w:ascii="Times New Roman" w:hAnsi="Times New Roman" w:eastAsia="Times New Roman" w:cs="Times New Roman"/>
+                <w:sz w:val="22"/>
+                <w:szCs w:val="22"/>
+                <w:color w:val="000000"/>
+              </w:rPr>
+              <w:t xml:space="preserve">0.8724</w:t>
+            </w:r>
+          </w:p>
+        </w:tc>
+        <w:tc>
+          <w:tcPr>
+            <w:tcBorders>
+              <w:bottom w:val="single" w:sz="16" w:space="0" w:color="666666"/>
+            </w:tcBorders>
+            <w:shd w:val="clear" w:color="auto" w:fill="FFFFFF"/>
+            <w:tcMar>
+              <w:top w:w="0" w:type="dxa"/>
+              <w:bottom w:w="0" w:type="dxa"/>
+              <w:left w:w="0" w:type="dxa"/>
+              <w:right w:w="0" w:type="dxa"/>
+            </w:tcMar>
+            <w:vAlign w:val="center"/>
+          </w:tcPr>
+          <w:p>
+            <w:pPr>
+              <w:jc w:val="right"/>
+              <w:spacing w:after="100" w:before="100" w:line="240"/>
+              <w:ind w:firstLine="0" w:left="100" w:right="100"/>
+            </w:pPr>
+            <w:r xmlns:w="http://schemas.openxmlformats.org/wordprocessingml/2006/main" xmlns:wp="http://schemas.openxmlformats.org/drawingml/2006/wordprocessingDrawing" xmlns:r="http://schemas.openxmlformats.org/officeDocument/2006/relationships" xmlns:w14="http://schemas.microsoft.com/office/word/2010/wordml">
+              <w:rPr>
+                <w:rFonts w:ascii="Times New Roman" w:hAnsi="Times New Roman" w:eastAsia="Times New Roman" w:cs="Times New Roman"/>
+                <w:sz w:val="22"/>
+                <w:szCs w:val="22"/>
+                <w:color w:val="000000"/>
+              </w:rPr>
+              <w:t xml:space="preserve">0.1847</w:t>
             </w:r>
           </w:p>
         </w:tc>
@@ -3758,100 +3758,100 @@
                 <w:szCs w:val="22"/>
                 <w:color w:val="000000"/>
               </w:rPr>
-              <w:t xml:space="preserve">0.1263</w:t>
-            </w:r>
-          </w:p>
-        </w:tc>
-        <w:tc>
-          <w:tcPr>
-            <w:tcBorders>
-              <w:bottom w:val="single" w:sz="16" w:space="0" w:color="666666"/>
-            </w:tcBorders>
-            <w:shd w:val="clear" w:color="auto" w:fill="FFFFFF"/>
-            <w:tcMar>
-              <w:top w:w="0" w:type="dxa"/>
-              <w:bottom w:w="0" w:type="dxa"/>
-              <w:left w:w="0" w:type="dxa"/>
-              <w:right w:w="0" w:type="dxa"/>
-            </w:tcMar>
-            <w:vAlign w:val="center"/>
-          </w:tcPr>
-          <w:p>
-            <w:pPr>
-              <w:jc w:val="right"/>
-              <w:spacing w:after="100" w:before="100" w:line="240"/>
-              <w:ind w:firstLine="0" w:left="100" w:right="100"/>
-            </w:pPr>
-            <w:r xmlns:w="http://schemas.openxmlformats.org/wordprocessingml/2006/main" xmlns:wp="http://schemas.openxmlformats.org/drawingml/2006/wordprocessingDrawing" xmlns:r="http://schemas.openxmlformats.org/officeDocument/2006/relationships" xmlns:w14="http://schemas.microsoft.com/office/word/2010/wordml">
-              <w:rPr>
-                <w:rFonts w:ascii="Times New Roman" w:hAnsi="Times New Roman" w:eastAsia="Times New Roman" w:cs="Times New Roman"/>
-                <w:sz w:val="22"/>
-                <w:szCs w:val="22"/>
-                <w:color w:val="000000"/>
-              </w:rPr>
-              <w:t xml:space="preserve">0.1118</w:t>
-            </w:r>
-          </w:p>
-        </w:tc>
-        <w:tc>
-          <w:tcPr>
-            <w:tcBorders>
-              <w:bottom w:val="single" w:sz="16" w:space="0" w:color="666666"/>
-            </w:tcBorders>
-            <w:shd w:val="clear" w:color="auto" w:fill="FFFFFF"/>
-            <w:tcMar>
-              <w:top w:w="0" w:type="dxa"/>
-              <w:bottom w:w="0" w:type="dxa"/>
-              <w:left w:w="0" w:type="dxa"/>
-              <w:right w:w="0" w:type="dxa"/>
-            </w:tcMar>
-            <w:vAlign w:val="center"/>
-          </w:tcPr>
-          <w:p>
-            <w:pPr>
-              <w:jc w:val="right"/>
-              <w:spacing w:after="100" w:before="100" w:line="240"/>
-              <w:ind w:firstLine="0" w:left="100" w:right="100"/>
-            </w:pPr>
-            <w:r xmlns:w="http://schemas.openxmlformats.org/wordprocessingml/2006/main" xmlns:wp="http://schemas.openxmlformats.org/drawingml/2006/wordprocessingDrawing" xmlns:r="http://schemas.openxmlformats.org/officeDocument/2006/relationships" xmlns:w14="http://schemas.microsoft.com/office/word/2010/wordml">
-              <w:rPr>
-                <w:rFonts w:ascii="Times New Roman" w:hAnsi="Times New Roman" w:eastAsia="Times New Roman" w:cs="Times New Roman"/>
-                <w:sz w:val="22"/>
-                <w:szCs w:val="22"/>
-                <w:color w:val="000000"/>
-              </w:rPr>
-              <w:t xml:space="preserve">10.1536</w:t>
-            </w:r>
-          </w:p>
-        </w:tc>
-        <w:tc>
-          <w:tcPr>
-            <w:tcBorders>
-              <w:bottom w:val="single" w:sz="16" w:space="0" w:color="666666"/>
-            </w:tcBorders>
-            <w:shd w:val="clear" w:color="auto" w:fill="FFFFFF"/>
-            <w:tcMar>
-              <w:top w:w="0" w:type="dxa"/>
-              <w:bottom w:w="0" w:type="dxa"/>
-              <w:left w:w="0" w:type="dxa"/>
-              <w:right w:w="0" w:type="dxa"/>
-            </w:tcMar>
-            <w:vAlign w:val="center"/>
-          </w:tcPr>
-          <w:p>
-            <w:pPr>
-              <w:jc w:val="right"/>
-              <w:spacing w:after="100" w:before="100" w:line="240"/>
-              <w:ind w:firstLine="0" w:left="100" w:right="100"/>
-            </w:pPr>
-            <w:r xmlns:w="http://schemas.openxmlformats.org/wordprocessingml/2006/main" xmlns:wp="http://schemas.openxmlformats.org/drawingml/2006/wordprocessingDrawing" xmlns:r="http://schemas.openxmlformats.org/officeDocument/2006/relationships" xmlns:w14="http://schemas.microsoft.com/office/word/2010/wordml">
-              <w:rPr>
-                <w:rFonts w:ascii="Times New Roman" w:hAnsi="Times New Roman" w:eastAsia="Times New Roman" w:cs="Times New Roman"/>
-                <w:sz w:val="22"/>
-                <w:szCs w:val="22"/>
-                <w:color w:val="000000"/>
-              </w:rPr>
-              <w:t xml:space="preserve">8.6768</w:t>
+              <w:t xml:space="preserve">0.1176</w:t>
+            </w:r>
+          </w:p>
+        </w:tc>
+        <w:tc>
+          <w:tcPr>
+            <w:tcBorders>
+              <w:bottom w:val="single" w:sz="16" w:space="0" w:color="666666"/>
+            </w:tcBorders>
+            <w:shd w:val="clear" w:color="auto" w:fill="FFFFFF"/>
+            <w:tcMar>
+              <w:top w:w="0" w:type="dxa"/>
+              <w:bottom w:w="0" w:type="dxa"/>
+              <w:left w:w="0" w:type="dxa"/>
+              <w:right w:w="0" w:type="dxa"/>
+            </w:tcMar>
+            <w:vAlign w:val="center"/>
+          </w:tcPr>
+          <w:p>
+            <w:pPr>
+              <w:jc w:val="right"/>
+              <w:spacing w:after="100" w:before="100" w:line="240"/>
+              <w:ind w:firstLine="0" w:left="100" w:right="100"/>
+            </w:pPr>
+            <w:r xmlns:w="http://schemas.openxmlformats.org/wordprocessingml/2006/main" xmlns:wp="http://schemas.openxmlformats.org/drawingml/2006/wordprocessingDrawing" xmlns:r="http://schemas.openxmlformats.org/officeDocument/2006/relationships" xmlns:w14="http://schemas.microsoft.com/office/word/2010/wordml">
+              <w:rPr>
+                <w:rFonts w:ascii="Times New Roman" w:hAnsi="Times New Roman" w:eastAsia="Times New Roman" w:cs="Times New Roman"/>
+                <w:sz w:val="22"/>
+                <w:szCs w:val="22"/>
+                <w:color w:val="000000"/>
+              </w:rPr>
+              <w:t xml:space="preserve">0.1055</w:t>
+            </w:r>
+          </w:p>
+        </w:tc>
+        <w:tc>
+          <w:tcPr>
+            <w:tcBorders>
+              <w:bottom w:val="single" w:sz="16" w:space="0" w:color="666666"/>
+            </w:tcBorders>
+            <w:shd w:val="clear" w:color="auto" w:fill="FFFFFF"/>
+            <w:tcMar>
+              <w:top w:w="0" w:type="dxa"/>
+              <w:bottom w:w="0" w:type="dxa"/>
+              <w:left w:w="0" w:type="dxa"/>
+              <w:right w:w="0" w:type="dxa"/>
+            </w:tcMar>
+            <w:vAlign w:val="center"/>
+          </w:tcPr>
+          <w:p>
+            <w:pPr>
+              <w:jc w:val="right"/>
+              <w:spacing w:after="100" w:before="100" w:line="240"/>
+              <w:ind w:firstLine="0" w:left="100" w:right="100"/>
+            </w:pPr>
+            <w:r xmlns:w="http://schemas.openxmlformats.org/wordprocessingml/2006/main" xmlns:wp="http://schemas.openxmlformats.org/drawingml/2006/wordprocessingDrawing" xmlns:r="http://schemas.openxmlformats.org/officeDocument/2006/relationships" xmlns:w14="http://schemas.microsoft.com/office/word/2010/wordml">
+              <w:rPr>
+                <w:rFonts w:ascii="Times New Roman" w:hAnsi="Times New Roman" w:eastAsia="Times New Roman" w:cs="Times New Roman"/>
+                <w:sz w:val="22"/>
+                <w:szCs w:val="22"/>
+                <w:color w:val="000000"/>
+              </w:rPr>
+              <w:t xml:space="preserve">10.1968</w:t>
+            </w:r>
+          </w:p>
+        </w:tc>
+        <w:tc>
+          <w:tcPr>
+            <w:tcBorders>
+              <w:bottom w:val="single" w:sz="16" w:space="0" w:color="666666"/>
+            </w:tcBorders>
+            <w:shd w:val="clear" w:color="auto" w:fill="FFFFFF"/>
+            <w:tcMar>
+              <w:top w:w="0" w:type="dxa"/>
+              <w:bottom w:w="0" w:type="dxa"/>
+              <w:left w:w="0" w:type="dxa"/>
+              <w:right w:w="0" w:type="dxa"/>
+            </w:tcMar>
+            <w:vAlign w:val="center"/>
+          </w:tcPr>
+          <w:p>
+            <w:pPr>
+              <w:jc w:val="right"/>
+              <w:spacing w:after="100" w:before="100" w:line="240"/>
+              <w:ind w:firstLine="0" w:left="100" w:right="100"/>
+            </w:pPr>
+            <w:r xmlns:w="http://schemas.openxmlformats.org/wordprocessingml/2006/main" xmlns:wp="http://schemas.openxmlformats.org/drawingml/2006/wordprocessingDrawing" xmlns:r="http://schemas.openxmlformats.org/officeDocument/2006/relationships" xmlns:w14="http://schemas.microsoft.com/office/word/2010/wordml">
+              <w:rPr>
+                <w:rFonts w:ascii="Times New Roman" w:hAnsi="Times New Roman" w:eastAsia="Times New Roman" w:cs="Times New Roman"/>
+                <w:sz w:val="22"/>
+                <w:szCs w:val="22"/>
+                <w:color w:val="000000"/>
+              </w:rPr>
+              <w:t xml:space="preserve">9.7601</w:t>
             </w:r>
           </w:p>
         </w:tc>
@@ -3944,162 +3944,162 @@
                 <w:szCs w:val="22"/>
                 <w:color w:val="000000"/>
               </w:rPr>
-              <w:t xml:space="preserve">-912.9809</w:t>
-            </w:r>
-          </w:p>
-        </w:tc>
-        <w:tc>
-          <w:tcPr>
-            <w:tcBorders>
-              <w:bottom w:val="single" w:sz="16" w:space="0" w:color="666666"/>
-            </w:tcBorders>
-            <w:shd w:val="clear" w:color="auto" w:fill="FFFFFF"/>
-            <w:tcMar>
-              <w:top w:w="0" w:type="dxa"/>
-              <w:bottom w:w="0" w:type="dxa"/>
-              <w:left w:w="0" w:type="dxa"/>
-              <w:right w:w="0" w:type="dxa"/>
-            </w:tcMar>
-            <w:vAlign w:val="center"/>
-          </w:tcPr>
-          <w:p>
-            <w:pPr>
-              <w:jc w:val="right"/>
-              <w:spacing w:after="100" w:before="100" w:line="240"/>
-              <w:ind w:firstLine="0" w:left="100" w:right="100"/>
-            </w:pPr>
-            <w:r xmlns:w="http://schemas.openxmlformats.org/wordprocessingml/2006/main" xmlns:wp="http://schemas.openxmlformats.org/drawingml/2006/wordprocessingDrawing" xmlns:r="http://schemas.openxmlformats.org/officeDocument/2006/relationships" xmlns:w14="http://schemas.microsoft.com/office/word/2010/wordml">
-              <w:rPr>
-                <w:rFonts w:ascii="Times New Roman" w:hAnsi="Times New Roman" w:eastAsia="Times New Roman" w:cs="Times New Roman"/>
-                <w:sz w:val="22"/>
-                <w:szCs w:val="22"/>
-                <w:color w:val="000000"/>
-              </w:rPr>
-              <w:t xml:space="preserve">1,837.962</w:t>
-            </w:r>
-          </w:p>
-        </w:tc>
-        <w:tc>
-          <w:tcPr>
-            <w:tcBorders>
-              <w:bottom w:val="single" w:sz="16" w:space="0" w:color="666666"/>
-            </w:tcBorders>
-            <w:shd w:val="clear" w:color="auto" w:fill="FFFFFF"/>
-            <w:tcMar>
-              <w:top w:w="0" w:type="dxa"/>
-              <w:bottom w:w="0" w:type="dxa"/>
-              <w:left w:w="0" w:type="dxa"/>
-              <w:right w:w="0" w:type="dxa"/>
-            </w:tcMar>
-            <w:vAlign w:val="center"/>
-          </w:tcPr>
-          <w:p>
-            <w:pPr>
-              <w:jc w:val="right"/>
-              <w:spacing w:after="100" w:before="100" w:line="240"/>
-              <w:ind w:firstLine="0" w:left="100" w:right="100"/>
-            </w:pPr>
-            <w:r xmlns:w="http://schemas.openxmlformats.org/wordprocessingml/2006/main" xmlns:wp="http://schemas.openxmlformats.org/drawingml/2006/wordprocessingDrawing" xmlns:r="http://schemas.openxmlformats.org/officeDocument/2006/relationships" xmlns:w14="http://schemas.microsoft.com/office/word/2010/wordml">
-              <w:rPr>
-                <w:rFonts w:ascii="Times New Roman" w:hAnsi="Times New Roman" w:eastAsia="Times New Roman" w:cs="Times New Roman"/>
-                <w:sz w:val="22"/>
-                <w:szCs w:val="22"/>
-                <w:color w:val="000000"/>
-              </w:rPr>
-              <w:t xml:space="preserve">1,858.969</w:t>
-            </w:r>
-          </w:p>
-        </w:tc>
-        <w:tc>
-          <w:tcPr>
-            <w:tcBorders>
-              <w:bottom w:val="single" w:sz="16" w:space="0" w:color="666666"/>
-            </w:tcBorders>
-            <w:shd w:val="clear" w:color="auto" w:fill="FFFFFF"/>
-            <w:tcMar>
-              <w:top w:w="0" w:type="dxa"/>
-              <w:bottom w:w="0" w:type="dxa"/>
-              <w:left w:w="0" w:type="dxa"/>
-              <w:right w:w="0" w:type="dxa"/>
-            </w:tcMar>
-            <w:vAlign w:val="center"/>
-          </w:tcPr>
-          <w:p>
-            <w:pPr>
-              <w:jc w:val="right"/>
-              <w:spacing w:after="100" w:before="100" w:line="240"/>
-              <w:ind w:firstLine="0" w:left="100" w:right="100"/>
-            </w:pPr>
-            <w:r xmlns:w="http://schemas.openxmlformats.org/wordprocessingml/2006/main" xmlns:wp="http://schemas.openxmlformats.org/drawingml/2006/wordprocessingDrawing" xmlns:r="http://schemas.openxmlformats.org/officeDocument/2006/relationships" xmlns:w14="http://schemas.microsoft.com/office/word/2010/wordml">
-              <w:rPr>
-                <w:rFonts w:ascii="Times New Roman" w:hAnsi="Times New Roman" w:eastAsia="Times New Roman" w:cs="Times New Roman"/>
-                <w:sz w:val="22"/>
-                <w:szCs w:val="22"/>
-                <w:color w:val="000000"/>
-              </w:rPr>
-              <w:t xml:space="preserve">24,742.71</w:t>
-            </w:r>
-          </w:p>
-        </w:tc>
-        <w:tc>
-          <w:tcPr>
-            <w:tcBorders>
-              <w:bottom w:val="single" w:sz="16" w:space="0" w:color="666666"/>
-            </w:tcBorders>
-            <w:shd w:val="clear" w:color="auto" w:fill="FFFFFF"/>
-            <w:tcMar>
-              <w:top w:w="0" w:type="dxa"/>
-              <w:bottom w:w="0" w:type="dxa"/>
-              <w:left w:w="0" w:type="dxa"/>
-              <w:right w:w="0" w:type="dxa"/>
-            </w:tcMar>
-            <w:vAlign w:val="center"/>
-          </w:tcPr>
-          <w:p>
-            <w:pPr>
-              <w:jc w:val="right"/>
-              <w:spacing w:after="100" w:before="100" w:line="240"/>
-              <w:ind w:firstLine="0" w:left="100" w:right="100"/>
-            </w:pPr>
-            <w:r xmlns:w="http://schemas.openxmlformats.org/wordprocessingml/2006/main" xmlns:wp="http://schemas.openxmlformats.org/drawingml/2006/wordprocessingDrawing" xmlns:r="http://schemas.openxmlformats.org/officeDocument/2006/relationships" xmlns:w14="http://schemas.microsoft.com/office/word/2010/wordml">
-              <w:rPr>
-                <w:rFonts w:ascii="Times New Roman" w:hAnsi="Times New Roman" w:eastAsia="Times New Roman" w:cs="Times New Roman"/>
-                <w:sz w:val="22"/>
-                <w:szCs w:val="22"/>
-                <w:color w:val="000000"/>
-              </w:rPr>
-              <w:t xml:space="preserve">240</w:t>
-            </w:r>
-          </w:p>
-        </w:tc>
-        <w:tc>
-          <w:tcPr>
-            <w:tcBorders>
-              <w:bottom w:val="single" w:sz="16" w:space="0" w:color="666666"/>
-            </w:tcBorders>
-            <w:shd w:val="clear" w:color="auto" w:fill="FFFFFF"/>
-            <w:tcMar>
-              <w:top w:w="0" w:type="dxa"/>
-              <w:bottom w:w="0" w:type="dxa"/>
-              <w:left w:w="0" w:type="dxa"/>
-              <w:right w:w="0" w:type="dxa"/>
-            </w:tcMar>
-            <w:vAlign w:val="center"/>
-          </w:tcPr>
-          <w:p>
-            <w:pPr>
-              <w:jc w:val="right"/>
-              <w:spacing w:after="100" w:before="100" w:line="240"/>
-              <w:ind w:firstLine="0" w:left="100" w:right="100"/>
-            </w:pPr>
-            <w:r xmlns:w="http://schemas.openxmlformats.org/wordprocessingml/2006/main" xmlns:wp="http://schemas.openxmlformats.org/drawingml/2006/wordprocessingDrawing" xmlns:r="http://schemas.openxmlformats.org/officeDocument/2006/relationships" xmlns:w14="http://schemas.microsoft.com/office/word/2010/wordml">
-              <w:rPr>
-                <w:rFonts w:ascii="Times New Roman" w:hAnsi="Times New Roman" w:eastAsia="Times New Roman" w:cs="Times New Roman"/>
-                <w:sz w:val="22"/>
-                <w:szCs w:val="22"/>
-                <w:color w:val="000000"/>
-              </w:rPr>
-              <w:t xml:space="preserve">245</w:t>
+              <w:t xml:space="preserve">-1,112.3</w:t>
+            </w:r>
+          </w:p>
+        </w:tc>
+        <w:tc>
+          <w:tcPr>
+            <w:tcBorders>
+              <w:bottom w:val="single" w:sz="16" w:space="0" w:color="666666"/>
+            </w:tcBorders>
+            <w:shd w:val="clear" w:color="auto" w:fill="FFFFFF"/>
+            <w:tcMar>
+              <w:top w:w="0" w:type="dxa"/>
+              <w:bottom w:w="0" w:type="dxa"/>
+              <w:left w:w="0" w:type="dxa"/>
+              <w:right w:w="0" w:type="dxa"/>
+            </w:tcMar>
+            <w:vAlign w:val="center"/>
+          </w:tcPr>
+          <w:p>
+            <w:pPr>
+              <w:jc w:val="right"/>
+              <w:spacing w:after="100" w:before="100" w:line="240"/>
+              <w:ind w:firstLine="0" w:left="100" w:right="100"/>
+            </w:pPr>
+            <w:r xmlns:w="http://schemas.openxmlformats.org/wordprocessingml/2006/main" xmlns:wp="http://schemas.openxmlformats.org/drawingml/2006/wordprocessingDrawing" xmlns:r="http://schemas.openxmlformats.org/officeDocument/2006/relationships" xmlns:w14="http://schemas.microsoft.com/office/word/2010/wordml">
+              <w:rPr>
+                <w:rFonts w:ascii="Times New Roman" w:hAnsi="Times New Roman" w:eastAsia="Times New Roman" w:cs="Times New Roman"/>
+                <w:sz w:val="22"/>
+                <w:szCs w:val="22"/>
+                <w:color w:val="000000"/>
+              </w:rPr>
+              <w:t xml:space="preserve">2,236.599</w:t>
+            </w:r>
+          </w:p>
+        </w:tc>
+        <w:tc>
+          <w:tcPr>
+            <w:tcBorders>
+              <w:bottom w:val="single" w:sz="16" w:space="0" w:color="666666"/>
+            </w:tcBorders>
+            <w:shd w:val="clear" w:color="auto" w:fill="FFFFFF"/>
+            <w:tcMar>
+              <w:top w:w="0" w:type="dxa"/>
+              <w:bottom w:w="0" w:type="dxa"/>
+              <w:left w:w="0" w:type="dxa"/>
+              <w:right w:w="0" w:type="dxa"/>
+            </w:tcMar>
+            <w:vAlign w:val="center"/>
+          </w:tcPr>
+          <w:p>
+            <w:pPr>
+              <w:jc w:val="right"/>
+              <w:spacing w:after="100" w:before="100" w:line="240"/>
+              <w:ind w:firstLine="0" w:left="100" w:right="100"/>
+            </w:pPr>
+            <w:r xmlns:w="http://schemas.openxmlformats.org/wordprocessingml/2006/main" xmlns:wp="http://schemas.openxmlformats.org/drawingml/2006/wordprocessingDrawing" xmlns:r="http://schemas.openxmlformats.org/officeDocument/2006/relationships" xmlns:w14="http://schemas.microsoft.com/office/word/2010/wordml">
+              <w:rPr>
+                <w:rFonts w:ascii="Times New Roman" w:hAnsi="Times New Roman" w:eastAsia="Times New Roman" w:cs="Times New Roman"/>
+                <w:sz w:val="22"/>
+                <w:szCs w:val="22"/>
+                <w:color w:val="000000"/>
+              </w:rPr>
+              <w:t xml:space="preserve">2,258.782</w:t>
+            </w:r>
+          </w:p>
+        </w:tc>
+        <w:tc>
+          <w:tcPr>
+            <w:tcBorders>
+              <w:bottom w:val="single" w:sz="16" w:space="0" w:color="666666"/>
+            </w:tcBorders>
+            <w:shd w:val="clear" w:color="auto" w:fill="FFFFFF"/>
+            <w:tcMar>
+              <w:top w:w="0" w:type="dxa"/>
+              <w:bottom w:w="0" w:type="dxa"/>
+              <w:left w:w="0" w:type="dxa"/>
+              <w:right w:w="0" w:type="dxa"/>
+            </w:tcMar>
+            <w:vAlign w:val="center"/>
+          </w:tcPr>
+          <w:p>
+            <w:pPr>
+              <w:jc w:val="right"/>
+              <w:spacing w:after="100" w:before="100" w:line="240"/>
+              <w:ind w:firstLine="0" w:left="100" w:right="100"/>
+            </w:pPr>
+            <w:r xmlns:w="http://schemas.openxmlformats.org/wordprocessingml/2006/main" xmlns:wp="http://schemas.openxmlformats.org/drawingml/2006/wordprocessingDrawing" xmlns:r="http://schemas.openxmlformats.org/officeDocument/2006/relationships" xmlns:w14="http://schemas.microsoft.com/office/word/2010/wordml">
+              <w:rPr>
+                <w:rFonts w:ascii="Times New Roman" w:hAnsi="Times New Roman" w:eastAsia="Times New Roman" w:cs="Times New Roman"/>
+                <w:sz w:val="22"/>
+                <w:szCs w:val="22"/>
+                <w:color w:val="000000"/>
+              </w:rPr>
+              <w:t xml:space="preserve">30,464.42</w:t>
+            </w:r>
+          </w:p>
+        </w:tc>
+        <w:tc>
+          <w:tcPr>
+            <w:tcBorders>
+              <w:bottom w:val="single" w:sz="16" w:space="0" w:color="666666"/>
+            </w:tcBorders>
+            <w:shd w:val="clear" w:color="auto" w:fill="FFFFFF"/>
+            <w:tcMar>
+              <w:top w:w="0" w:type="dxa"/>
+              <w:bottom w:w="0" w:type="dxa"/>
+              <w:left w:w="0" w:type="dxa"/>
+              <w:right w:w="0" w:type="dxa"/>
+            </w:tcMar>
+            <w:vAlign w:val="center"/>
+          </w:tcPr>
+          <w:p>
+            <w:pPr>
+              <w:jc w:val="right"/>
+              <w:spacing w:after="100" w:before="100" w:line="240"/>
+              <w:ind w:firstLine="0" w:left="100" w:right="100"/>
+            </w:pPr>
+            <w:r xmlns:w="http://schemas.openxmlformats.org/wordprocessingml/2006/main" xmlns:wp="http://schemas.openxmlformats.org/drawingml/2006/wordprocessingDrawing" xmlns:r="http://schemas.openxmlformats.org/officeDocument/2006/relationships" xmlns:w14="http://schemas.microsoft.com/office/word/2010/wordml">
+              <w:rPr>
+                <w:rFonts w:ascii="Times New Roman" w:hAnsi="Times New Roman" w:eastAsia="Times New Roman" w:cs="Times New Roman"/>
+                <w:sz w:val="22"/>
+                <w:szCs w:val="22"/>
+                <w:color w:val="000000"/>
+              </w:rPr>
+              <w:t xml:space="preserve">293</w:t>
+            </w:r>
+          </w:p>
+        </w:tc>
+        <w:tc>
+          <w:tcPr>
+            <w:tcBorders>
+              <w:bottom w:val="single" w:sz="16" w:space="0" w:color="666666"/>
+            </w:tcBorders>
+            <w:shd w:val="clear" w:color="auto" w:fill="FFFFFF"/>
+            <w:tcMar>
+              <w:top w:w="0" w:type="dxa"/>
+              <w:bottom w:w="0" w:type="dxa"/>
+              <w:left w:w="0" w:type="dxa"/>
+              <w:right w:w="0" w:type="dxa"/>
+            </w:tcMar>
+            <w:vAlign w:val="center"/>
+          </w:tcPr>
+          <w:p>
+            <w:pPr>
+              <w:jc w:val="right"/>
+              <w:spacing w:after="100" w:before="100" w:line="240"/>
+              <w:ind w:firstLine="0" w:left="100" w:right="100"/>
+            </w:pPr>
+            <w:r xmlns:w="http://schemas.openxmlformats.org/wordprocessingml/2006/main" xmlns:wp="http://schemas.openxmlformats.org/drawingml/2006/wordprocessingDrawing" xmlns:r="http://schemas.openxmlformats.org/officeDocument/2006/relationships" xmlns:w14="http://schemas.microsoft.com/office/word/2010/wordml">
+              <w:rPr>
+                <w:rFonts w:ascii="Times New Roman" w:hAnsi="Times New Roman" w:eastAsia="Times New Roman" w:cs="Times New Roman"/>
+                <w:sz w:val="22"/>
+                <w:szCs w:val="22"/>
+                <w:color w:val="000000"/>
+              </w:rPr>
+              <w:t xml:space="preserve">298</w:t>
             </w:r>
           </w:p>
         </w:tc>
@@ -4542,100 +4542,100 @@
                 <w:szCs w:val="22"/>
                 <w:color w:val="000000"/>
               </w:rPr>
-              <w:t xml:space="preserve">0.1584</w:t>
-            </w:r>
-          </w:p>
-        </w:tc>
-        <w:tc>
-          <w:tcPr>
-            <w:tcBorders>
-              <w:bottom w:val="single" w:sz="16" w:space="0" w:color="666666"/>
-            </w:tcBorders>
-            <w:shd w:val="clear" w:color="auto" w:fill="FFFFFF"/>
-            <w:tcMar>
-              <w:top w:w="0" w:type="dxa"/>
-              <w:bottom w:w="0" w:type="dxa"/>
-              <w:left w:w="0" w:type="dxa"/>
-              <w:right w:w="0" w:type="dxa"/>
-            </w:tcMar>
-            <w:vAlign w:val="center"/>
-          </w:tcPr>
-          <w:p>
-            <w:pPr>
-              <w:jc w:val="right"/>
-              <w:spacing w:after="100" w:before="100" w:line="240"/>
-              <w:ind w:firstLine="0" w:left="100" w:right="100"/>
-            </w:pPr>
-            <w:r xmlns:w="http://schemas.openxmlformats.org/wordprocessingml/2006/main" xmlns:wp="http://schemas.openxmlformats.org/drawingml/2006/wordprocessingDrawing" xmlns:r="http://schemas.openxmlformats.org/officeDocument/2006/relationships" xmlns:w14="http://schemas.microsoft.com/office/word/2010/wordml">
-              <w:rPr>
-                <w:rFonts w:ascii="Times New Roman" w:hAnsi="Times New Roman" w:eastAsia="Times New Roman" w:cs="Times New Roman"/>
-                <w:sz w:val="22"/>
-                <w:szCs w:val="22"/>
-                <w:color w:val="000000"/>
-              </w:rPr>
-              <w:t xml:space="preserve">0.1237</w:t>
-            </w:r>
-          </w:p>
-        </w:tc>
-        <w:tc>
-          <w:tcPr>
-            <w:tcBorders>
-              <w:bottom w:val="single" w:sz="16" w:space="0" w:color="666666"/>
-            </w:tcBorders>
-            <w:shd w:val="clear" w:color="auto" w:fill="FFFFFF"/>
-            <w:tcMar>
-              <w:top w:w="0" w:type="dxa"/>
-              <w:bottom w:w="0" w:type="dxa"/>
-              <w:left w:w="0" w:type="dxa"/>
-              <w:right w:w="0" w:type="dxa"/>
-            </w:tcMar>
-            <w:vAlign w:val="center"/>
-          </w:tcPr>
-          <w:p>
-            <w:pPr>
-              <w:jc w:val="right"/>
-              <w:spacing w:after="100" w:before="100" w:line="240"/>
-              <w:ind w:firstLine="0" w:left="100" w:right="100"/>
-            </w:pPr>
-            <w:r xmlns:w="http://schemas.openxmlformats.org/wordprocessingml/2006/main" xmlns:wp="http://schemas.openxmlformats.org/drawingml/2006/wordprocessingDrawing" xmlns:r="http://schemas.openxmlformats.org/officeDocument/2006/relationships" xmlns:w14="http://schemas.microsoft.com/office/word/2010/wordml">
-              <w:rPr>
-                <w:rFonts w:ascii="Times New Roman" w:hAnsi="Times New Roman" w:eastAsia="Times New Roman" w:cs="Times New Roman"/>
-                <w:sz w:val="22"/>
-                <w:szCs w:val="22"/>
-                <w:color w:val="000000"/>
-              </w:rPr>
-              <w:t xml:space="preserve">9.9418</w:t>
-            </w:r>
-          </w:p>
-        </w:tc>
-        <w:tc>
-          <w:tcPr>
-            <w:tcBorders>
-              <w:bottom w:val="single" w:sz="16" w:space="0" w:color="666666"/>
-            </w:tcBorders>
-            <w:shd w:val="clear" w:color="auto" w:fill="FFFFFF"/>
-            <w:tcMar>
-              <w:top w:w="0" w:type="dxa"/>
-              <w:bottom w:w="0" w:type="dxa"/>
-              <w:left w:w="0" w:type="dxa"/>
-              <w:right w:w="0" w:type="dxa"/>
-            </w:tcMar>
-            <w:vAlign w:val="center"/>
-          </w:tcPr>
-          <w:p>
-            <w:pPr>
-              <w:jc w:val="right"/>
-              <w:spacing w:after="100" w:before="100" w:line="240"/>
-              <w:ind w:firstLine="0" w:left="100" w:right="100"/>
-            </w:pPr>
-            <w:r xmlns:w="http://schemas.openxmlformats.org/wordprocessingml/2006/main" xmlns:wp="http://schemas.openxmlformats.org/drawingml/2006/wordprocessingDrawing" xmlns:r="http://schemas.openxmlformats.org/officeDocument/2006/relationships" xmlns:w14="http://schemas.microsoft.com/office/word/2010/wordml">
-              <w:rPr>
-                <w:rFonts w:ascii="Times New Roman" w:hAnsi="Times New Roman" w:eastAsia="Times New Roman" w:cs="Times New Roman"/>
-                <w:sz w:val="22"/>
-                <w:szCs w:val="22"/>
-                <w:color w:val="000000"/>
-              </w:rPr>
-              <w:t xml:space="preserve">4.5588</w:t>
+              <w:t xml:space="preserve">0.1479</w:t>
+            </w:r>
+          </w:p>
+        </w:tc>
+        <w:tc>
+          <w:tcPr>
+            <w:tcBorders>
+              <w:bottom w:val="single" w:sz="16" w:space="0" w:color="666666"/>
+            </w:tcBorders>
+            <w:shd w:val="clear" w:color="auto" w:fill="FFFFFF"/>
+            <w:tcMar>
+              <w:top w:w="0" w:type="dxa"/>
+              <w:bottom w:w="0" w:type="dxa"/>
+              <w:left w:w="0" w:type="dxa"/>
+              <w:right w:w="0" w:type="dxa"/>
+            </w:tcMar>
+            <w:vAlign w:val="center"/>
+          </w:tcPr>
+          <w:p>
+            <w:pPr>
+              <w:jc w:val="right"/>
+              <w:spacing w:after="100" w:before="100" w:line="240"/>
+              <w:ind w:firstLine="0" w:left="100" w:right="100"/>
+            </w:pPr>
+            <w:r xmlns:w="http://schemas.openxmlformats.org/wordprocessingml/2006/main" xmlns:wp="http://schemas.openxmlformats.org/drawingml/2006/wordprocessingDrawing" xmlns:r="http://schemas.openxmlformats.org/officeDocument/2006/relationships" xmlns:w14="http://schemas.microsoft.com/office/word/2010/wordml">
+              <w:rPr>
+                <w:rFonts w:ascii="Times New Roman" w:hAnsi="Times New Roman" w:eastAsia="Times New Roman" w:cs="Times New Roman"/>
+                <w:sz w:val="22"/>
+                <w:szCs w:val="22"/>
+                <w:color w:val="000000"/>
+              </w:rPr>
+              <w:t xml:space="preserve">0.119</w:t>
+            </w:r>
+          </w:p>
+        </w:tc>
+        <w:tc>
+          <w:tcPr>
+            <w:tcBorders>
+              <w:bottom w:val="single" w:sz="16" w:space="0" w:color="666666"/>
+            </w:tcBorders>
+            <w:shd w:val="clear" w:color="auto" w:fill="FFFFFF"/>
+            <w:tcMar>
+              <w:top w:w="0" w:type="dxa"/>
+              <w:bottom w:w="0" w:type="dxa"/>
+              <w:left w:w="0" w:type="dxa"/>
+              <w:right w:w="0" w:type="dxa"/>
+            </w:tcMar>
+            <w:vAlign w:val="center"/>
+          </w:tcPr>
+          <w:p>
+            <w:pPr>
+              <w:jc w:val="right"/>
+              <w:spacing w:after="100" w:before="100" w:line="240"/>
+              <w:ind w:firstLine="0" w:left="100" w:right="100"/>
+            </w:pPr>
+            <w:r xmlns:w="http://schemas.openxmlformats.org/wordprocessingml/2006/main" xmlns:wp="http://schemas.openxmlformats.org/drawingml/2006/wordprocessingDrawing" xmlns:r="http://schemas.openxmlformats.org/officeDocument/2006/relationships" xmlns:w14="http://schemas.microsoft.com/office/word/2010/wordml">
+              <w:rPr>
+                <w:rFonts w:ascii="Times New Roman" w:hAnsi="Times New Roman" w:eastAsia="Times New Roman" w:cs="Times New Roman"/>
+                <w:sz w:val="22"/>
+                <w:szCs w:val="22"/>
+                <w:color w:val="000000"/>
+              </w:rPr>
+              <w:t xml:space="preserve">10.0093</w:t>
+            </w:r>
+          </w:p>
+        </w:tc>
+        <w:tc>
+          <w:tcPr>
+            <w:tcBorders>
+              <w:bottom w:val="single" w:sz="16" w:space="0" w:color="666666"/>
+            </w:tcBorders>
+            <w:shd w:val="clear" w:color="auto" w:fill="FFFFFF"/>
+            <w:tcMar>
+              <w:top w:w="0" w:type="dxa"/>
+              <w:bottom w:w="0" w:type="dxa"/>
+              <w:left w:w="0" w:type="dxa"/>
+              <w:right w:w="0" w:type="dxa"/>
+            </w:tcMar>
+            <w:vAlign w:val="center"/>
+          </w:tcPr>
+          <w:p>
+            <w:pPr>
+              <w:jc w:val="right"/>
+              <w:spacing w:after="100" w:before="100" w:line="240"/>
+              <w:ind w:firstLine="0" w:left="100" w:right="100"/>
+            </w:pPr>
+            <w:r xmlns:w="http://schemas.openxmlformats.org/wordprocessingml/2006/main" xmlns:wp="http://schemas.openxmlformats.org/drawingml/2006/wordprocessingDrawing" xmlns:r="http://schemas.openxmlformats.org/officeDocument/2006/relationships" xmlns:w14="http://schemas.microsoft.com/office/word/2010/wordml">
+              <w:rPr>
+                <w:rFonts w:ascii="Times New Roman" w:hAnsi="Times New Roman" w:eastAsia="Times New Roman" w:cs="Times New Roman"/>
+                <w:sz w:val="22"/>
+                <w:szCs w:val="22"/>
+                <w:color w:val="000000"/>
+              </w:rPr>
+              <w:t xml:space="preserve">5.1118</w:t>
             </w:r>
           </w:p>
         </w:tc>
@@ -4728,162 +4728,162 @@
                 <w:szCs w:val="22"/>
                 <w:color w:val="000000"/>
               </w:rPr>
-              <w:t xml:space="preserve">-842.0635</w:t>
-            </w:r>
-          </w:p>
-        </w:tc>
-        <w:tc>
-          <w:tcPr>
-            <w:tcBorders>
-              <w:bottom w:val="single" w:sz="16" w:space="0" w:color="666666"/>
-            </w:tcBorders>
-            <w:shd w:val="clear" w:color="auto" w:fill="FFFFFF"/>
-            <w:tcMar>
-              <w:top w:w="0" w:type="dxa"/>
-              <w:bottom w:w="0" w:type="dxa"/>
-              <w:left w:w="0" w:type="dxa"/>
-              <w:right w:w="0" w:type="dxa"/>
-            </w:tcMar>
-            <w:vAlign w:val="center"/>
-          </w:tcPr>
-          <w:p>
-            <w:pPr>
-              <w:jc w:val="right"/>
-              <w:spacing w:after="100" w:before="100" w:line="240"/>
-              <w:ind w:firstLine="0" w:left="100" w:right="100"/>
-            </w:pPr>
-            <w:r xmlns:w="http://schemas.openxmlformats.org/wordprocessingml/2006/main" xmlns:wp="http://schemas.openxmlformats.org/drawingml/2006/wordprocessingDrawing" xmlns:r="http://schemas.openxmlformats.org/officeDocument/2006/relationships" xmlns:w14="http://schemas.microsoft.com/office/word/2010/wordml">
-              <w:rPr>
-                <w:rFonts w:ascii="Times New Roman" w:hAnsi="Times New Roman" w:eastAsia="Times New Roman" w:cs="Times New Roman"/>
-                <w:sz w:val="22"/>
-                <w:szCs w:val="22"/>
-                <w:color w:val="000000"/>
-              </w:rPr>
-              <w:t xml:space="preserve">1,706.127</w:t>
-            </w:r>
-          </w:p>
-        </w:tc>
-        <w:tc>
-          <w:tcPr>
-            <w:tcBorders>
-              <w:bottom w:val="single" w:sz="16" w:space="0" w:color="666666"/>
-            </w:tcBorders>
-            <w:shd w:val="clear" w:color="auto" w:fill="FFFFFF"/>
-            <w:tcMar>
-              <w:top w:w="0" w:type="dxa"/>
-              <w:bottom w:w="0" w:type="dxa"/>
-              <w:left w:w="0" w:type="dxa"/>
-              <w:right w:w="0" w:type="dxa"/>
-            </w:tcMar>
-            <w:vAlign w:val="center"/>
-          </w:tcPr>
-          <w:p>
-            <w:pPr>
-              <w:jc w:val="right"/>
-              <w:spacing w:after="100" w:before="100" w:line="240"/>
-              <w:ind w:firstLine="0" w:left="100" w:right="100"/>
-            </w:pPr>
-            <w:r xmlns:w="http://schemas.openxmlformats.org/wordprocessingml/2006/main" xmlns:wp="http://schemas.openxmlformats.org/drawingml/2006/wordprocessingDrawing" xmlns:r="http://schemas.openxmlformats.org/officeDocument/2006/relationships" xmlns:w14="http://schemas.microsoft.com/office/word/2010/wordml">
-              <w:rPr>
-                <w:rFonts w:ascii="Times New Roman" w:hAnsi="Times New Roman" w:eastAsia="Times New Roman" w:cs="Times New Roman"/>
-                <w:sz w:val="22"/>
-                <w:szCs w:val="22"/>
-                <w:color w:val="000000"/>
-              </w:rPr>
-              <w:t xml:space="preserve">1,743.85</w:t>
-            </w:r>
-          </w:p>
-        </w:tc>
-        <w:tc>
-          <w:tcPr>
-            <w:tcBorders>
-              <w:bottom w:val="single" w:sz="16" w:space="0" w:color="666666"/>
-            </w:tcBorders>
-            <w:shd w:val="clear" w:color="auto" w:fill="FFFFFF"/>
-            <w:tcMar>
-              <w:top w:w="0" w:type="dxa"/>
-              <w:bottom w:w="0" w:type="dxa"/>
-              <w:left w:w="0" w:type="dxa"/>
-              <w:right w:w="0" w:type="dxa"/>
-            </w:tcMar>
-            <w:vAlign w:val="center"/>
-          </w:tcPr>
-          <w:p>
-            <w:pPr>
-              <w:jc w:val="right"/>
-              <w:spacing w:after="100" w:before="100" w:line="240"/>
-              <w:ind w:firstLine="0" w:left="100" w:right="100"/>
-            </w:pPr>
-            <w:r xmlns:w="http://schemas.openxmlformats.org/wordprocessingml/2006/main" xmlns:wp="http://schemas.openxmlformats.org/drawingml/2006/wordprocessingDrawing" xmlns:r="http://schemas.openxmlformats.org/officeDocument/2006/relationships" xmlns:w14="http://schemas.microsoft.com/office/word/2010/wordml">
-              <w:rPr>
-                <w:rFonts w:ascii="Times New Roman" w:hAnsi="Times New Roman" w:eastAsia="Times New Roman" w:cs="Times New Roman"/>
-                <w:sz w:val="22"/>
-                <w:szCs w:val="22"/>
-                <w:color w:val="000000"/>
-              </w:rPr>
-              <w:t xml:space="preserve">21,546.97</w:t>
-            </w:r>
-          </w:p>
-        </w:tc>
-        <w:tc>
-          <w:tcPr>
-            <w:tcBorders>
-              <w:bottom w:val="single" w:sz="16" w:space="0" w:color="666666"/>
-            </w:tcBorders>
-            <w:shd w:val="clear" w:color="auto" w:fill="FFFFFF"/>
-            <w:tcMar>
-              <w:top w:w="0" w:type="dxa"/>
-              <w:bottom w:w="0" w:type="dxa"/>
-              <w:left w:w="0" w:type="dxa"/>
-              <w:right w:w="0" w:type="dxa"/>
-            </w:tcMar>
-            <w:vAlign w:val="center"/>
-          </w:tcPr>
-          <w:p>
-            <w:pPr>
-              <w:jc w:val="right"/>
-              <w:spacing w:after="100" w:before="100" w:line="240"/>
-              <w:ind w:firstLine="0" w:left="100" w:right="100"/>
-            </w:pPr>
-            <w:r xmlns:w="http://schemas.openxmlformats.org/wordprocessingml/2006/main" xmlns:wp="http://schemas.openxmlformats.org/drawingml/2006/wordprocessingDrawing" xmlns:r="http://schemas.openxmlformats.org/officeDocument/2006/relationships" xmlns:w14="http://schemas.microsoft.com/office/word/2010/wordml">
-              <w:rPr>
-                <w:rFonts w:ascii="Times New Roman" w:hAnsi="Times New Roman" w:eastAsia="Times New Roman" w:cs="Times New Roman"/>
-                <w:sz w:val="22"/>
-                <w:szCs w:val="22"/>
-                <w:color w:val="000000"/>
-              </w:rPr>
-              <w:t xml:space="preserve">218</w:t>
-            </w:r>
-          </w:p>
-        </w:tc>
-        <w:tc>
-          <w:tcPr>
-            <w:tcBorders>
-              <w:bottom w:val="single" w:sz="16" w:space="0" w:color="666666"/>
-            </w:tcBorders>
-            <w:shd w:val="clear" w:color="auto" w:fill="FFFFFF"/>
-            <w:tcMar>
-              <w:top w:w="0" w:type="dxa"/>
-              <w:bottom w:w="0" w:type="dxa"/>
-              <w:left w:w="0" w:type="dxa"/>
-              <w:right w:w="0" w:type="dxa"/>
-            </w:tcMar>
-            <w:vAlign w:val="center"/>
-          </w:tcPr>
-          <w:p>
-            <w:pPr>
-              <w:jc w:val="right"/>
-              <w:spacing w:after="100" w:before="100" w:line="240"/>
-              <w:ind w:firstLine="0" w:left="100" w:right="100"/>
-            </w:pPr>
-            <w:r xmlns:w="http://schemas.openxmlformats.org/wordprocessingml/2006/main" xmlns:wp="http://schemas.openxmlformats.org/drawingml/2006/wordprocessingDrawing" xmlns:r="http://schemas.openxmlformats.org/officeDocument/2006/relationships" xmlns:w14="http://schemas.microsoft.com/office/word/2010/wordml">
-              <w:rPr>
-                <w:rFonts w:ascii="Times New Roman" w:hAnsi="Times New Roman" w:eastAsia="Times New Roman" w:cs="Times New Roman"/>
-                <w:sz w:val="22"/>
-                <w:szCs w:val="22"/>
-                <w:color w:val="000000"/>
-              </w:rPr>
-              <w:t xml:space="preserve">228</w:t>
+              <w:t xml:space="preserve">-1,018.58</w:t>
+            </w:r>
+          </w:p>
+        </w:tc>
+        <w:tc>
+          <w:tcPr>
+            <w:tcBorders>
+              <w:bottom w:val="single" w:sz="16" w:space="0" w:color="666666"/>
+            </w:tcBorders>
+            <w:shd w:val="clear" w:color="auto" w:fill="FFFFFF"/>
+            <w:tcMar>
+              <w:top w:w="0" w:type="dxa"/>
+              <w:bottom w:w="0" w:type="dxa"/>
+              <w:left w:w="0" w:type="dxa"/>
+              <w:right w:w="0" w:type="dxa"/>
+            </w:tcMar>
+            <w:vAlign w:val="center"/>
+          </w:tcPr>
+          <w:p>
+            <w:pPr>
+              <w:jc w:val="right"/>
+              <w:spacing w:after="100" w:before="100" w:line="240"/>
+              <w:ind w:firstLine="0" w:left="100" w:right="100"/>
+            </w:pPr>
+            <w:r xmlns:w="http://schemas.openxmlformats.org/wordprocessingml/2006/main" xmlns:wp="http://schemas.openxmlformats.org/drawingml/2006/wordprocessingDrawing" xmlns:r="http://schemas.openxmlformats.org/officeDocument/2006/relationships" xmlns:w14="http://schemas.microsoft.com/office/word/2010/wordml">
+              <w:rPr>
+                <w:rFonts w:ascii="Times New Roman" w:hAnsi="Times New Roman" w:eastAsia="Times New Roman" w:cs="Times New Roman"/>
+                <w:sz w:val="22"/>
+                <w:szCs w:val="22"/>
+                <w:color w:val="000000"/>
+              </w:rPr>
+              <w:t xml:space="preserve">2,059.16</w:t>
+            </w:r>
+          </w:p>
+        </w:tc>
+        <w:tc>
+          <w:tcPr>
+            <w:tcBorders>
+              <w:bottom w:val="single" w:sz="16" w:space="0" w:color="666666"/>
+            </w:tcBorders>
+            <w:shd w:val="clear" w:color="auto" w:fill="FFFFFF"/>
+            <w:tcMar>
+              <w:top w:w="0" w:type="dxa"/>
+              <w:bottom w:w="0" w:type="dxa"/>
+              <w:left w:w="0" w:type="dxa"/>
+              <w:right w:w="0" w:type="dxa"/>
+            </w:tcMar>
+            <w:vAlign w:val="center"/>
+          </w:tcPr>
+          <w:p>
+            <w:pPr>
+              <w:jc w:val="right"/>
+              <w:spacing w:after="100" w:before="100" w:line="240"/>
+              <w:ind w:firstLine="0" w:left="100" w:right="100"/>
+            </w:pPr>
+            <w:r xmlns:w="http://schemas.openxmlformats.org/wordprocessingml/2006/main" xmlns:wp="http://schemas.openxmlformats.org/drawingml/2006/wordprocessingDrawing" xmlns:r="http://schemas.openxmlformats.org/officeDocument/2006/relationships" xmlns:w14="http://schemas.microsoft.com/office/word/2010/wordml">
+              <w:rPr>
+                <w:rFonts w:ascii="Times New Roman" w:hAnsi="Times New Roman" w:eastAsia="Times New Roman" w:cs="Times New Roman"/>
+                <w:sz w:val="22"/>
+                <w:szCs w:val="22"/>
+                <w:color w:val="000000"/>
+              </w:rPr>
+              <w:t xml:space="preserve">2,098.945</w:t>
+            </w:r>
+          </w:p>
+        </w:tc>
+        <w:tc>
+          <w:tcPr>
+            <w:tcBorders>
+              <w:bottom w:val="single" w:sz="16" w:space="0" w:color="666666"/>
+            </w:tcBorders>
+            <w:shd w:val="clear" w:color="auto" w:fill="FFFFFF"/>
+            <w:tcMar>
+              <w:top w:w="0" w:type="dxa"/>
+              <w:bottom w:w="0" w:type="dxa"/>
+              <w:left w:w="0" w:type="dxa"/>
+              <w:right w:w="0" w:type="dxa"/>
+            </w:tcMar>
+            <w:vAlign w:val="center"/>
+          </w:tcPr>
+          <w:p>
+            <w:pPr>
+              <w:jc w:val="right"/>
+              <w:spacing w:after="100" w:before="100" w:line="240"/>
+              <w:ind w:firstLine="0" w:left="100" w:right="100"/>
+            </w:pPr>
+            <w:r xmlns:w="http://schemas.openxmlformats.org/wordprocessingml/2006/main" xmlns:wp="http://schemas.openxmlformats.org/drawingml/2006/wordprocessingDrawing" xmlns:r="http://schemas.openxmlformats.org/officeDocument/2006/relationships" xmlns:w14="http://schemas.microsoft.com/office/word/2010/wordml">
+              <w:rPr>
+                <w:rFonts w:ascii="Times New Roman" w:hAnsi="Times New Roman" w:eastAsia="Times New Roman" w:cs="Times New Roman"/>
+                <w:sz w:val="22"/>
+                <w:szCs w:val="22"/>
+                <w:color w:val="000000"/>
+              </w:rPr>
+              <w:t xml:space="preserve">26,549.08</w:t>
+            </w:r>
+          </w:p>
+        </w:tc>
+        <w:tc>
+          <w:tcPr>
+            <w:tcBorders>
+              <w:bottom w:val="single" w:sz="16" w:space="0" w:color="666666"/>
+            </w:tcBorders>
+            <w:shd w:val="clear" w:color="auto" w:fill="FFFFFF"/>
+            <w:tcMar>
+              <w:top w:w="0" w:type="dxa"/>
+              <w:bottom w:w="0" w:type="dxa"/>
+              <w:left w:w="0" w:type="dxa"/>
+              <w:right w:w="0" w:type="dxa"/>
+            </w:tcMar>
+            <w:vAlign w:val="center"/>
+          </w:tcPr>
+          <w:p>
+            <w:pPr>
+              <w:jc w:val="right"/>
+              <w:spacing w:after="100" w:before="100" w:line="240"/>
+              <w:ind w:firstLine="0" w:left="100" w:right="100"/>
+            </w:pPr>
+            <w:r xmlns:w="http://schemas.openxmlformats.org/wordprocessingml/2006/main" xmlns:wp="http://schemas.openxmlformats.org/drawingml/2006/wordprocessingDrawing" xmlns:r="http://schemas.openxmlformats.org/officeDocument/2006/relationships" xmlns:w14="http://schemas.microsoft.com/office/word/2010/wordml">
+              <w:rPr>
+                <w:rFonts w:ascii="Times New Roman" w:hAnsi="Times New Roman" w:eastAsia="Times New Roman" w:cs="Times New Roman"/>
+                <w:sz w:val="22"/>
+                <w:szCs w:val="22"/>
+                <w:color w:val="000000"/>
+              </w:rPr>
+              <w:t xml:space="preserve">265</w:t>
+            </w:r>
+          </w:p>
+        </w:tc>
+        <w:tc>
+          <w:tcPr>
+            <w:tcBorders>
+              <w:bottom w:val="single" w:sz="16" w:space="0" w:color="666666"/>
+            </w:tcBorders>
+            <w:shd w:val="clear" w:color="auto" w:fill="FFFFFF"/>
+            <w:tcMar>
+              <w:top w:w="0" w:type="dxa"/>
+              <w:bottom w:w="0" w:type="dxa"/>
+              <w:left w:w="0" w:type="dxa"/>
+              <w:right w:w="0" w:type="dxa"/>
+            </w:tcMar>
+            <w:vAlign w:val="center"/>
+          </w:tcPr>
+          <w:p>
+            <w:pPr>
+              <w:jc w:val="right"/>
+              <w:spacing w:after="100" w:before="100" w:line="240"/>
+              <w:ind w:firstLine="0" w:left="100" w:right="100"/>
+            </w:pPr>
+            <w:r xmlns:w="http://schemas.openxmlformats.org/wordprocessingml/2006/main" xmlns:wp="http://schemas.openxmlformats.org/drawingml/2006/wordprocessingDrawing" xmlns:r="http://schemas.openxmlformats.org/officeDocument/2006/relationships" xmlns:w14="http://schemas.microsoft.com/office/word/2010/wordml">
+              <w:rPr>
+                <w:rFonts w:ascii="Times New Roman" w:hAnsi="Times New Roman" w:eastAsia="Times New Roman" w:cs="Times New Roman"/>
+                <w:sz w:val="22"/>
+                <w:szCs w:val="22"/>
+                <w:color w:val="000000"/>
+              </w:rPr>
+              <w:t xml:space="preserve">275</w:t>
             </w:r>
           </w:p>
         </w:tc>
@@ -5156,7 +5156,7 @@
                 <w:szCs w:val="22"/>
                 <w:color w:val="000000"/>
               </w:rPr>
-              <w:t xml:space="preserve">-1.2474</w:t>
+              <w:t xml:space="preserve">-0.9836</w:t>
             </w:r>
           </w:p>
         </w:tc>
@@ -5185,7 +5185,7 @@
                 <w:szCs w:val="22"/>
                 <w:color w:val="000000"/>
               </w:rPr>
-              <w:t xml:space="preserve">0.0977</w:t>
+              <w:t xml:space="preserve">0.1370</w:t>
             </w:r>
           </w:p>
         </w:tc>
@@ -5214,7 +5214,7 @@
                 <w:szCs w:val="22"/>
                 <w:color w:val="000000"/>
               </w:rPr>
-              <w:t xml:space="preserve">-1.6357</w:t>
+              <w:t xml:space="preserve">-1.3445</w:t>
             </w:r>
           </w:p>
         </w:tc>
@@ -5243,7 +5243,7 @@
                 <w:szCs w:val="22"/>
                 <w:color w:val="458B00"/>
               </w:rPr>
-              <w:t xml:space="preserve">0.0308</w:t>
+              <w:t xml:space="preserve">0.0481</w:t>
             </w:r>
           </w:p>
         </w:tc>
@@ -5307,7 +5307,7 @@
                 <w:szCs w:val="22"/>
                 <w:color w:val="000000"/>
               </w:rPr>
-              <w:t xml:space="preserve">-1.2221</w:t>
+              <w:t xml:space="preserve">-1.5061</w:t>
             </w:r>
           </w:p>
         </w:tc>
@@ -5334,9 +5334,9 @@
                 <w:rFonts w:ascii="Times New Roman" w:hAnsi="Times New Roman" w:eastAsia="Times New Roman" w:cs="Times New Roman"/>
                 <w:sz w:val="22"/>
                 <w:szCs w:val="22"/>
-                <w:color w:val="000000"/>
-              </w:rPr>
-              <w:t xml:space="preserve">0.1183</w:t>
+                <w:color w:val="458B00"/>
+              </w:rPr>
+              <w:t xml:space="preserve">0.0288</w:t>
             </w:r>
           </w:p>
         </w:tc>
@@ -5365,7 +5365,7 @@
                 <w:szCs w:val="22"/>
                 <w:color w:val="000000"/>
               </w:rPr>
-              <w:t xml:space="preserve">-1.0925</w:t>
+              <w:t xml:space="preserve">-1.3788</w:t>
             </w:r>
           </w:p>
         </w:tc>
@@ -5392,9 +5392,9 @@
                 <w:rFonts w:ascii="Times New Roman" w:hAnsi="Times New Roman" w:eastAsia="Times New Roman" w:cs="Times New Roman"/>
                 <w:sz w:val="22"/>
                 <w:szCs w:val="22"/>
-                <w:color w:val="000000"/>
-              </w:rPr>
-              <w:t xml:space="preserve">0.1621</w:t>
+                <w:color w:val="458B00"/>
+              </w:rPr>
+              <w:t xml:space="preserve">0.0487</w:t>
             </w:r>
           </w:p>
         </w:tc>
@@ -5458,7 +5458,7 @@
                 <w:szCs w:val="22"/>
                 <w:color w:val="000000"/>
               </w:rPr>
-              <w:t xml:space="preserve">-2.3120</w:t>
+              <w:t xml:space="preserve">-2.1639</w:t>
             </w:r>
           </w:p>
         </w:tc>
@@ -5487,7 +5487,7 @@
                 <w:szCs w:val="22"/>
                 <w:color w:val="458B00"/>
               </w:rPr>
-              <w:t xml:space="preserve">0.0103</w:t>
+              <w:t xml:space="preserve">0.0078</w:t>
             </w:r>
           </w:p>
         </w:tc>
@@ -5516,7 +5516,7 @@
                 <w:szCs w:val="22"/>
                 <w:color w:val="000000"/>
               </w:rPr>
-              <w:t xml:space="preserve">-2.4170</w:t>
+              <w:t xml:space="preserve">-2.2013</w:t>
             </w:r>
           </w:p>
         </w:tc>
@@ -5545,7 +5545,7 @@
                 <w:szCs w:val="22"/>
                 <w:color w:val="458B00"/>
               </w:rPr>
-              <w:t xml:space="preserve">0.0075</w:t>
+              <w:t xml:space="preserve">0.0080</w:t>
             </w:r>
           </w:p>
         </w:tc>
@@ -5613,100 +5613,100 @@
                 <w:szCs w:val="22"/>
                 <w:color w:val="000000"/>
               </w:rPr>
-              <w:t xml:space="preserve">0.5463</w:t>
-            </w:r>
-          </w:p>
-        </w:tc>
-        <w:tc>
-          <w:tcPr>
-            <w:tcBorders>
-              <w:bottom w:val="single" w:sz="16" w:space="0" w:color="666666"/>
-            </w:tcBorders>
-            <w:shd w:val="clear" w:color="auto" w:fill="FFFFFF"/>
-            <w:tcMar>
-              <w:top w:w="0" w:type="dxa"/>
-              <w:bottom w:w="0" w:type="dxa"/>
-              <w:left w:w="0" w:type="dxa"/>
-              <w:right w:w="0" w:type="dxa"/>
-            </w:tcMar>
-            <w:vAlign w:val="center"/>
-          </w:tcPr>
-          <w:p>
-            <w:pPr>
-              <w:jc w:val="right"/>
-              <w:spacing w:after="100" w:before="100" w:line="240"/>
-              <w:ind w:firstLine="0" w:left="100" w:right="100"/>
-            </w:pPr>
-            <w:r xmlns:w="http://schemas.openxmlformats.org/wordprocessingml/2006/main" xmlns:wp="http://schemas.openxmlformats.org/drawingml/2006/wordprocessingDrawing" xmlns:r="http://schemas.openxmlformats.org/officeDocument/2006/relationships" xmlns:w14="http://schemas.microsoft.com/office/word/2010/wordml">
-              <w:rPr>
-                <w:rFonts w:ascii="Times New Roman" w:hAnsi="Times New Roman" w:eastAsia="Times New Roman" w:cs="Times New Roman"/>
-                <w:sz w:val="22"/>
-                <w:szCs w:val="22"/>
-                <w:color w:val="000000"/>
-              </w:rPr>
-              <w:t xml:space="preserve">0.3714</w:t>
-            </w:r>
-          </w:p>
-        </w:tc>
-        <w:tc>
-          <w:tcPr>
-            <w:tcBorders>
-              <w:bottom w:val="single" w:sz="16" w:space="0" w:color="666666"/>
-            </w:tcBorders>
-            <w:shd w:val="clear" w:color="auto" w:fill="FFFFFF"/>
-            <w:tcMar>
-              <w:top w:w="0" w:type="dxa"/>
-              <w:bottom w:w="0" w:type="dxa"/>
-              <w:left w:w="0" w:type="dxa"/>
-              <w:right w:w="0" w:type="dxa"/>
-            </w:tcMar>
-            <w:vAlign w:val="center"/>
-          </w:tcPr>
-          <w:p>
-            <w:pPr>
-              <w:jc w:val="right"/>
-              <w:spacing w:after="100" w:before="100" w:line="240"/>
-              <w:ind w:firstLine="0" w:left="100" w:right="100"/>
-            </w:pPr>
-            <w:r xmlns:w="http://schemas.openxmlformats.org/wordprocessingml/2006/main" xmlns:wp="http://schemas.openxmlformats.org/drawingml/2006/wordprocessingDrawing" xmlns:r="http://schemas.openxmlformats.org/officeDocument/2006/relationships" xmlns:w14="http://schemas.microsoft.com/office/word/2010/wordml">
-              <w:rPr>
-                <w:rFonts w:ascii="Times New Roman" w:hAnsi="Times New Roman" w:eastAsia="Times New Roman" w:cs="Times New Roman"/>
-                <w:sz w:val="22"/>
-                <w:szCs w:val="22"/>
-                <w:color w:val="000000"/>
-              </w:rPr>
-              <w:t xml:space="preserve">1.0629</w:t>
-            </w:r>
-          </w:p>
-        </w:tc>
-        <w:tc>
-          <w:tcPr>
-            <w:tcBorders>
-              <w:bottom w:val="single" w:sz="16" w:space="0" w:color="666666"/>
-            </w:tcBorders>
-            <w:shd w:val="clear" w:color="auto" w:fill="FFFFFF"/>
-            <w:tcMar>
-              <w:top w:w="0" w:type="dxa"/>
-              <w:bottom w:w="0" w:type="dxa"/>
-              <w:left w:w="0" w:type="dxa"/>
-              <w:right w:w="0" w:type="dxa"/>
-            </w:tcMar>
-            <w:vAlign w:val="center"/>
-          </w:tcPr>
-          <w:p>
-            <w:pPr>
-              <w:jc w:val="right"/>
-              <w:spacing w:after="100" w:before="100" w:line="240"/>
-              <w:ind w:firstLine="0" w:left="100" w:right="100"/>
-            </w:pPr>
-            <w:r xmlns:w="http://schemas.openxmlformats.org/wordprocessingml/2006/main" xmlns:wp="http://schemas.openxmlformats.org/drawingml/2006/wordprocessingDrawing" xmlns:r="http://schemas.openxmlformats.org/officeDocument/2006/relationships" xmlns:w14="http://schemas.microsoft.com/office/word/2010/wordml">
-              <w:rPr>
-                <w:rFonts w:ascii="Times New Roman" w:hAnsi="Times New Roman" w:eastAsia="Times New Roman" w:cs="Times New Roman"/>
-                <w:sz w:val="22"/>
-                <w:szCs w:val="22"/>
-                <w:color w:val="000000"/>
-              </w:rPr>
-              <w:t xml:space="preserve">0.0917</w:t>
+              <w:t xml:space="preserve">0.7369</w:t>
+            </w:r>
+          </w:p>
+        </w:tc>
+        <w:tc>
+          <w:tcPr>
+            <w:tcBorders>
+              <w:bottom w:val="single" w:sz="16" w:space="0" w:color="666666"/>
+            </w:tcBorders>
+            <w:shd w:val="clear" w:color="auto" w:fill="FFFFFF"/>
+            <w:tcMar>
+              <w:top w:w="0" w:type="dxa"/>
+              <w:bottom w:w="0" w:type="dxa"/>
+              <w:left w:w="0" w:type="dxa"/>
+              <w:right w:w="0" w:type="dxa"/>
+            </w:tcMar>
+            <w:vAlign w:val="center"/>
+          </w:tcPr>
+          <w:p>
+            <w:pPr>
+              <w:jc w:val="right"/>
+              <w:spacing w:after="100" w:before="100" w:line="240"/>
+              <w:ind w:firstLine="0" w:left="100" w:right="100"/>
+            </w:pPr>
+            <w:r xmlns:w="http://schemas.openxmlformats.org/wordprocessingml/2006/main" xmlns:wp="http://schemas.openxmlformats.org/drawingml/2006/wordprocessingDrawing" xmlns:r="http://schemas.openxmlformats.org/officeDocument/2006/relationships" xmlns:w14="http://schemas.microsoft.com/office/word/2010/wordml">
+              <w:rPr>
+                <w:rFonts w:ascii="Times New Roman" w:hAnsi="Times New Roman" w:eastAsia="Times New Roman" w:cs="Times New Roman"/>
+                <w:sz w:val="22"/>
+                <w:szCs w:val="22"/>
+                <w:color w:val="000000"/>
+              </w:rPr>
+              <w:t xml:space="preserve">0.1646</w:t>
+            </w:r>
+          </w:p>
+        </w:tc>
+        <w:tc>
+          <w:tcPr>
+            <w:tcBorders>
+              <w:bottom w:val="single" w:sz="16" w:space="0" w:color="666666"/>
+            </w:tcBorders>
+            <w:shd w:val="clear" w:color="auto" w:fill="FFFFFF"/>
+            <w:tcMar>
+              <w:top w:w="0" w:type="dxa"/>
+              <w:bottom w:w="0" w:type="dxa"/>
+              <w:left w:w="0" w:type="dxa"/>
+              <w:right w:w="0" w:type="dxa"/>
+            </w:tcMar>
+            <w:vAlign w:val="center"/>
+          </w:tcPr>
+          <w:p>
+            <w:pPr>
+              <w:jc w:val="right"/>
+              <w:spacing w:after="100" w:before="100" w:line="240"/>
+              <w:ind w:firstLine="0" w:left="100" w:right="100"/>
+            </w:pPr>
+            <w:r xmlns:w="http://schemas.openxmlformats.org/wordprocessingml/2006/main" xmlns:wp="http://schemas.openxmlformats.org/drawingml/2006/wordprocessingDrawing" xmlns:r="http://schemas.openxmlformats.org/officeDocument/2006/relationships" xmlns:w14="http://schemas.microsoft.com/office/word/2010/wordml">
+              <w:rPr>
+                <w:rFonts w:ascii="Times New Roman" w:hAnsi="Times New Roman" w:eastAsia="Times New Roman" w:cs="Times New Roman"/>
+                <w:sz w:val="22"/>
+                <w:szCs w:val="22"/>
+                <w:color w:val="000000"/>
+              </w:rPr>
+              <w:t xml:space="preserve">1.2503</w:t>
+            </w:r>
+          </w:p>
+        </w:tc>
+        <w:tc>
+          <w:tcPr>
+            <w:tcBorders>
+              <w:bottom w:val="single" w:sz="16" w:space="0" w:color="666666"/>
+            </w:tcBorders>
+            <w:shd w:val="clear" w:color="auto" w:fill="FFFFFF"/>
+            <w:tcMar>
+              <w:top w:w="0" w:type="dxa"/>
+              <w:bottom w:w="0" w:type="dxa"/>
+              <w:left w:w="0" w:type="dxa"/>
+              <w:right w:w="0" w:type="dxa"/>
+            </w:tcMar>
+            <w:vAlign w:val="center"/>
+          </w:tcPr>
+          <w:p>
+            <w:pPr>
+              <w:jc w:val="right"/>
+              <w:spacing w:after="100" w:before="100" w:line="240"/>
+              <w:ind w:firstLine="0" w:left="100" w:right="100"/>
+            </w:pPr>
+            <w:r xmlns:w="http://schemas.openxmlformats.org/wordprocessingml/2006/main" xmlns:wp="http://schemas.openxmlformats.org/drawingml/2006/wordprocessingDrawing" xmlns:r="http://schemas.openxmlformats.org/officeDocument/2006/relationships" xmlns:w14="http://schemas.microsoft.com/office/word/2010/wordml">
+              <w:rPr>
+                <w:rFonts w:ascii="Times New Roman" w:hAnsi="Times New Roman" w:eastAsia="Times New Roman" w:cs="Times New Roman"/>
+                <w:sz w:val="22"/>
+                <w:szCs w:val="22"/>
+                <w:color w:val="458B00"/>
+              </w:rPr>
+              <w:t xml:space="preserve">0.0234</w:t>
             </w:r>
           </w:p>
         </w:tc>
@@ -6149,100 +6149,100 @@
                 <w:szCs w:val="22"/>
                 <w:color w:val="000000"/>
               </w:rPr>
-              <w:t xml:space="preserve">0.1979</w:t>
-            </w:r>
-          </w:p>
-        </w:tc>
-        <w:tc>
-          <w:tcPr>
-            <w:tcBorders>
-              <w:bottom w:val="single" w:sz="16" w:space="0" w:color="666666"/>
-            </w:tcBorders>
-            <w:shd w:val="clear" w:color="auto" w:fill="FFFFFF"/>
-            <w:tcMar>
-              <w:top w:w="0" w:type="dxa"/>
-              <w:bottom w:w="0" w:type="dxa"/>
-              <w:left w:w="0" w:type="dxa"/>
-              <w:right w:w="0" w:type="dxa"/>
-            </w:tcMar>
-            <w:vAlign w:val="center"/>
-          </w:tcPr>
-          <w:p>
-            <w:pPr>
-              <w:jc w:val="right"/>
-              <w:spacing w:after="100" w:before="100" w:line="240"/>
-              <w:ind w:firstLine="0" w:left="100" w:right="100"/>
-            </w:pPr>
-            <w:r xmlns:w="http://schemas.openxmlformats.org/wordprocessingml/2006/main" xmlns:wp="http://schemas.openxmlformats.org/drawingml/2006/wordprocessingDrawing" xmlns:r="http://schemas.openxmlformats.org/officeDocument/2006/relationships" xmlns:w14="http://schemas.microsoft.com/office/word/2010/wordml">
-              <w:rPr>
-                <w:rFonts w:ascii="Times New Roman" w:hAnsi="Times New Roman" w:eastAsia="Times New Roman" w:cs="Times New Roman"/>
-                <w:sz w:val="22"/>
-                <w:szCs w:val="22"/>
-                <w:color w:val="000000"/>
-              </w:rPr>
-              <w:t xml:space="preserve">0.1846</w:t>
-            </w:r>
-          </w:p>
-        </w:tc>
-        <w:tc>
-          <w:tcPr>
-            <w:tcBorders>
-              <w:bottom w:val="single" w:sz="16" w:space="0" w:color="666666"/>
-            </w:tcBorders>
-            <w:shd w:val="clear" w:color="auto" w:fill="FFFFFF"/>
-            <w:tcMar>
-              <w:top w:w="0" w:type="dxa"/>
-              <w:bottom w:w="0" w:type="dxa"/>
-              <w:left w:w="0" w:type="dxa"/>
-              <w:right w:w="0" w:type="dxa"/>
-            </w:tcMar>
-            <w:vAlign w:val="center"/>
-          </w:tcPr>
-          <w:p>
-            <w:pPr>
-              <w:jc w:val="right"/>
-              <w:spacing w:after="100" w:before="100" w:line="240"/>
-              <w:ind w:firstLine="0" w:left="100" w:right="100"/>
-            </w:pPr>
-            <w:r xmlns:w="http://schemas.openxmlformats.org/wordprocessingml/2006/main" xmlns:wp="http://schemas.openxmlformats.org/drawingml/2006/wordprocessingDrawing" xmlns:r="http://schemas.openxmlformats.org/officeDocument/2006/relationships" xmlns:w14="http://schemas.microsoft.com/office/word/2010/wordml">
-              <w:rPr>
-                <w:rFonts w:ascii="Times New Roman" w:hAnsi="Times New Roman" w:eastAsia="Times New Roman" w:cs="Times New Roman"/>
-                <w:sz w:val="22"/>
-                <w:szCs w:val="22"/>
-                <w:color w:val="000000"/>
-              </w:rPr>
-              <w:t xml:space="preserve">8.6127</w:t>
-            </w:r>
-          </w:p>
-        </w:tc>
-        <w:tc>
-          <w:tcPr>
-            <w:tcBorders>
-              <w:bottom w:val="single" w:sz="16" w:space="0" w:color="666666"/>
-            </w:tcBorders>
-            <w:shd w:val="clear" w:color="auto" w:fill="FFFFFF"/>
-            <w:tcMar>
-              <w:top w:w="0" w:type="dxa"/>
-              <w:bottom w:w="0" w:type="dxa"/>
-              <w:left w:w="0" w:type="dxa"/>
-              <w:right w:w="0" w:type="dxa"/>
-            </w:tcMar>
-            <w:vAlign w:val="center"/>
-          </w:tcPr>
-          <w:p>
-            <w:pPr>
-              <w:jc w:val="right"/>
-              <w:spacing w:after="100" w:before="100" w:line="240"/>
-              <w:ind w:firstLine="0" w:left="100" w:right="100"/>
-            </w:pPr>
-            <w:r xmlns:w="http://schemas.openxmlformats.org/wordprocessingml/2006/main" xmlns:wp="http://schemas.openxmlformats.org/drawingml/2006/wordprocessingDrawing" xmlns:r="http://schemas.openxmlformats.org/officeDocument/2006/relationships" xmlns:w14="http://schemas.microsoft.com/office/word/2010/wordml">
-              <w:rPr>
-                <w:rFonts w:ascii="Times New Roman" w:hAnsi="Times New Roman" w:eastAsia="Times New Roman" w:cs="Times New Roman"/>
-                <w:sz w:val="22"/>
-                <w:szCs w:val="22"/>
-                <w:color w:val="000000"/>
-              </w:rPr>
-              <w:t xml:space="preserve">14.8082</w:t>
+              <w:t xml:space="preserve">0.1878</w:t>
+            </w:r>
+          </w:p>
+        </w:tc>
+        <w:tc>
+          <w:tcPr>
+            <w:tcBorders>
+              <w:bottom w:val="single" w:sz="16" w:space="0" w:color="666666"/>
+            </w:tcBorders>
+            <w:shd w:val="clear" w:color="auto" w:fill="FFFFFF"/>
+            <w:tcMar>
+              <w:top w:w="0" w:type="dxa"/>
+              <w:bottom w:w="0" w:type="dxa"/>
+              <w:left w:w="0" w:type="dxa"/>
+              <w:right w:w="0" w:type="dxa"/>
+            </w:tcMar>
+            <w:vAlign w:val="center"/>
+          </w:tcPr>
+          <w:p>
+            <w:pPr>
+              <w:jc w:val="right"/>
+              <w:spacing w:after="100" w:before="100" w:line="240"/>
+              <w:ind w:firstLine="0" w:left="100" w:right="100"/>
+            </w:pPr>
+            <w:r xmlns:w="http://schemas.openxmlformats.org/wordprocessingml/2006/main" xmlns:wp="http://schemas.openxmlformats.org/drawingml/2006/wordprocessingDrawing" xmlns:r="http://schemas.openxmlformats.org/officeDocument/2006/relationships" xmlns:w14="http://schemas.microsoft.com/office/word/2010/wordml">
+              <w:rPr>
+                <w:rFonts w:ascii="Times New Roman" w:hAnsi="Times New Roman" w:eastAsia="Times New Roman" w:cs="Times New Roman"/>
+                <w:sz w:val="22"/>
+                <w:szCs w:val="22"/>
+                <w:color w:val="000000"/>
+              </w:rPr>
+              <w:t xml:space="preserve">0.1767</w:t>
+            </w:r>
+          </w:p>
+        </w:tc>
+        <w:tc>
+          <w:tcPr>
+            <w:tcBorders>
+              <w:bottom w:val="single" w:sz="16" w:space="0" w:color="666666"/>
+            </w:tcBorders>
+            <w:shd w:val="clear" w:color="auto" w:fill="FFFFFF"/>
+            <w:tcMar>
+              <w:top w:w="0" w:type="dxa"/>
+              <w:bottom w:w="0" w:type="dxa"/>
+              <w:left w:w="0" w:type="dxa"/>
+              <w:right w:w="0" w:type="dxa"/>
+            </w:tcMar>
+            <w:vAlign w:val="center"/>
+          </w:tcPr>
+          <w:p>
+            <w:pPr>
+              <w:jc w:val="right"/>
+              <w:spacing w:after="100" w:before="100" w:line="240"/>
+              <w:ind w:firstLine="0" w:left="100" w:right="100"/>
+            </w:pPr>
+            <w:r xmlns:w="http://schemas.openxmlformats.org/wordprocessingml/2006/main" xmlns:wp="http://schemas.openxmlformats.org/drawingml/2006/wordprocessingDrawing" xmlns:r="http://schemas.openxmlformats.org/officeDocument/2006/relationships" xmlns:w14="http://schemas.microsoft.com/office/word/2010/wordml">
+              <w:rPr>
+                <w:rFonts w:ascii="Times New Roman" w:hAnsi="Times New Roman" w:eastAsia="Times New Roman" w:cs="Times New Roman"/>
+                <w:sz w:val="22"/>
+                <w:szCs w:val="22"/>
+                <w:color w:val="000000"/>
+              </w:rPr>
+              <w:t xml:space="preserve">8.6049</w:t>
+            </w:r>
+          </w:p>
+        </w:tc>
+        <w:tc>
+          <w:tcPr>
+            <w:tcBorders>
+              <w:bottom w:val="single" w:sz="16" w:space="0" w:color="666666"/>
+            </w:tcBorders>
+            <w:shd w:val="clear" w:color="auto" w:fill="FFFFFF"/>
+            <w:tcMar>
+              <w:top w:w="0" w:type="dxa"/>
+              <w:bottom w:w="0" w:type="dxa"/>
+              <w:left w:w="0" w:type="dxa"/>
+              <w:right w:w="0" w:type="dxa"/>
+            </w:tcMar>
+            <w:vAlign w:val="center"/>
+          </w:tcPr>
+          <w:p>
+            <w:pPr>
+              <w:jc w:val="right"/>
+              <w:spacing w:after="100" w:before="100" w:line="240"/>
+              <w:ind w:firstLine="0" w:left="100" w:right="100"/>
+            </w:pPr>
+            <w:r xmlns:w="http://schemas.openxmlformats.org/wordprocessingml/2006/main" xmlns:wp="http://schemas.openxmlformats.org/drawingml/2006/wordprocessingDrawing" xmlns:r="http://schemas.openxmlformats.org/officeDocument/2006/relationships" xmlns:w14="http://schemas.microsoft.com/office/word/2010/wordml">
+              <w:rPr>
+                <w:rFonts w:ascii="Times New Roman" w:hAnsi="Times New Roman" w:eastAsia="Times New Roman" w:cs="Times New Roman"/>
+                <w:sz w:val="22"/>
+                <w:szCs w:val="22"/>
+                <w:color w:val="000000"/>
+              </w:rPr>
+              <w:t xml:space="preserve">16.9345</w:t>
             </w:r>
           </w:p>
         </w:tc>
@@ -6335,162 +6335,162 @@
                 <w:szCs w:val="22"/>
                 <w:color w:val="000000"/>
               </w:rPr>
-              <w:t xml:space="preserve">-872.6587</w:t>
-            </w:r>
-          </w:p>
-        </w:tc>
-        <w:tc>
-          <w:tcPr>
-            <w:tcBorders>
-              <w:bottom w:val="single" w:sz="16" w:space="0" w:color="666666"/>
-            </w:tcBorders>
-            <w:shd w:val="clear" w:color="auto" w:fill="FFFFFF"/>
-            <w:tcMar>
-              <w:top w:w="0" w:type="dxa"/>
-              <w:bottom w:w="0" w:type="dxa"/>
-              <w:left w:w="0" w:type="dxa"/>
-              <w:right w:w="0" w:type="dxa"/>
-            </w:tcMar>
-            <w:vAlign w:val="center"/>
-          </w:tcPr>
-          <w:p>
-            <w:pPr>
-              <w:jc w:val="right"/>
-              <w:spacing w:after="100" w:before="100" w:line="240"/>
-              <w:ind w:firstLine="0" w:left="100" w:right="100"/>
-            </w:pPr>
-            <w:r xmlns:w="http://schemas.openxmlformats.org/wordprocessingml/2006/main" xmlns:wp="http://schemas.openxmlformats.org/drawingml/2006/wordprocessingDrawing" xmlns:r="http://schemas.openxmlformats.org/officeDocument/2006/relationships" xmlns:w14="http://schemas.microsoft.com/office/word/2010/wordml">
-              <w:rPr>
-                <w:rFonts w:ascii="Times New Roman" w:hAnsi="Times New Roman" w:eastAsia="Times New Roman" w:cs="Times New Roman"/>
-                <w:sz w:val="22"/>
-                <w:szCs w:val="22"/>
-                <w:color w:val="000000"/>
-              </w:rPr>
-              <w:t xml:space="preserve">1,757.317</w:t>
-            </w:r>
-          </w:p>
-        </w:tc>
-        <w:tc>
-          <w:tcPr>
-            <w:tcBorders>
-              <w:bottom w:val="single" w:sz="16" w:space="0" w:color="666666"/>
-            </w:tcBorders>
-            <w:shd w:val="clear" w:color="auto" w:fill="FFFFFF"/>
-            <w:tcMar>
-              <w:top w:w="0" w:type="dxa"/>
-              <w:bottom w:w="0" w:type="dxa"/>
-              <w:left w:w="0" w:type="dxa"/>
-              <w:right w:w="0" w:type="dxa"/>
-            </w:tcMar>
-            <w:vAlign w:val="center"/>
-          </w:tcPr>
-          <w:p>
-            <w:pPr>
-              <w:jc w:val="right"/>
-              <w:spacing w:after="100" w:before="100" w:line="240"/>
-              <w:ind w:firstLine="0" w:left="100" w:right="100"/>
-            </w:pPr>
-            <w:r xmlns:w="http://schemas.openxmlformats.org/wordprocessingml/2006/main" xmlns:wp="http://schemas.openxmlformats.org/drawingml/2006/wordprocessingDrawing" xmlns:r="http://schemas.openxmlformats.org/officeDocument/2006/relationships" xmlns:w14="http://schemas.microsoft.com/office/word/2010/wordml">
-              <w:rPr>
-                <w:rFonts w:ascii="Times New Roman" w:hAnsi="Times New Roman" w:eastAsia="Times New Roman" w:cs="Times New Roman"/>
-                <w:sz w:val="22"/>
-                <w:szCs w:val="22"/>
-                <w:color w:val="000000"/>
-              </w:rPr>
-              <w:t xml:space="preserve">1,778.325</w:t>
-            </w:r>
-          </w:p>
-        </w:tc>
-        <w:tc>
-          <w:tcPr>
-            <w:tcBorders>
-              <w:bottom w:val="single" w:sz="16" w:space="0" w:color="666666"/>
-            </w:tcBorders>
-            <w:shd w:val="clear" w:color="auto" w:fill="FFFFFF"/>
-            <w:tcMar>
-              <w:top w:w="0" w:type="dxa"/>
-              <w:bottom w:w="0" w:type="dxa"/>
-              <w:left w:w="0" w:type="dxa"/>
-              <w:right w:w="0" w:type="dxa"/>
-            </w:tcMar>
-            <w:vAlign w:val="center"/>
-          </w:tcPr>
-          <w:p>
-            <w:pPr>
-              <w:jc w:val="right"/>
-              <w:spacing w:after="100" w:before="100" w:line="240"/>
-              <w:ind w:firstLine="0" w:left="100" w:right="100"/>
-            </w:pPr>
-            <w:r xmlns:w="http://schemas.openxmlformats.org/wordprocessingml/2006/main" xmlns:wp="http://schemas.openxmlformats.org/drawingml/2006/wordprocessingDrawing" xmlns:r="http://schemas.openxmlformats.org/officeDocument/2006/relationships" xmlns:w14="http://schemas.microsoft.com/office/word/2010/wordml">
-              <w:rPr>
-                <w:rFonts w:ascii="Times New Roman" w:hAnsi="Times New Roman" w:eastAsia="Times New Roman" w:cs="Times New Roman"/>
-                <w:sz w:val="22"/>
-                <w:szCs w:val="22"/>
-                <w:color w:val="000000"/>
-              </w:rPr>
-              <w:t xml:space="preserve">17,803.05</w:t>
-            </w:r>
-          </w:p>
-        </w:tc>
-        <w:tc>
-          <w:tcPr>
-            <w:tcBorders>
-              <w:bottom w:val="single" w:sz="16" w:space="0" w:color="666666"/>
-            </w:tcBorders>
-            <w:shd w:val="clear" w:color="auto" w:fill="FFFFFF"/>
-            <w:tcMar>
-              <w:top w:w="0" w:type="dxa"/>
-              <w:bottom w:w="0" w:type="dxa"/>
-              <w:left w:w="0" w:type="dxa"/>
-              <w:right w:w="0" w:type="dxa"/>
-            </w:tcMar>
-            <w:vAlign w:val="center"/>
-          </w:tcPr>
-          <w:p>
-            <w:pPr>
-              <w:jc w:val="right"/>
-              <w:spacing w:after="100" w:before="100" w:line="240"/>
-              <w:ind w:firstLine="0" w:left="100" w:right="100"/>
-            </w:pPr>
-            <w:r xmlns:w="http://schemas.openxmlformats.org/wordprocessingml/2006/main" xmlns:wp="http://schemas.openxmlformats.org/drawingml/2006/wordprocessingDrawing" xmlns:r="http://schemas.openxmlformats.org/officeDocument/2006/relationships" xmlns:w14="http://schemas.microsoft.com/office/word/2010/wordml">
-              <w:rPr>
-                <w:rFonts w:ascii="Times New Roman" w:hAnsi="Times New Roman" w:eastAsia="Times New Roman" w:cs="Times New Roman"/>
-                <w:sz w:val="22"/>
-                <w:szCs w:val="22"/>
-                <w:color w:val="000000"/>
-              </w:rPr>
-              <w:t xml:space="preserve">240</w:t>
-            </w:r>
-          </w:p>
-        </w:tc>
-        <w:tc>
-          <w:tcPr>
-            <w:tcBorders>
-              <w:bottom w:val="single" w:sz="16" w:space="0" w:color="666666"/>
-            </w:tcBorders>
-            <w:shd w:val="clear" w:color="auto" w:fill="FFFFFF"/>
-            <w:tcMar>
-              <w:top w:w="0" w:type="dxa"/>
-              <w:bottom w:w="0" w:type="dxa"/>
-              <w:left w:w="0" w:type="dxa"/>
-              <w:right w:w="0" w:type="dxa"/>
-            </w:tcMar>
-            <w:vAlign w:val="center"/>
-          </w:tcPr>
-          <w:p>
-            <w:pPr>
-              <w:jc w:val="right"/>
-              <w:spacing w:after="100" w:before="100" w:line="240"/>
-              <w:ind w:firstLine="0" w:left="100" w:right="100"/>
-            </w:pPr>
-            <w:r xmlns:w="http://schemas.openxmlformats.org/wordprocessingml/2006/main" xmlns:wp="http://schemas.openxmlformats.org/drawingml/2006/wordprocessingDrawing" xmlns:r="http://schemas.openxmlformats.org/officeDocument/2006/relationships" xmlns:w14="http://schemas.microsoft.com/office/word/2010/wordml">
-              <w:rPr>
-                <w:rFonts w:ascii="Times New Roman" w:hAnsi="Times New Roman" w:eastAsia="Times New Roman" w:cs="Times New Roman"/>
-                <w:sz w:val="22"/>
-                <w:szCs w:val="22"/>
-                <w:color w:val="000000"/>
-              </w:rPr>
-              <w:t xml:space="preserve">245</w:t>
+              <w:t xml:space="preserve">-1,061.718</w:t>
+            </w:r>
+          </w:p>
+        </w:tc>
+        <w:tc>
+          <w:tcPr>
+            <w:tcBorders>
+              <w:bottom w:val="single" w:sz="16" w:space="0" w:color="666666"/>
+            </w:tcBorders>
+            <w:shd w:val="clear" w:color="auto" w:fill="FFFFFF"/>
+            <w:tcMar>
+              <w:top w:w="0" w:type="dxa"/>
+              <w:bottom w:w="0" w:type="dxa"/>
+              <w:left w:w="0" w:type="dxa"/>
+              <w:right w:w="0" w:type="dxa"/>
+            </w:tcMar>
+            <w:vAlign w:val="center"/>
+          </w:tcPr>
+          <w:p>
+            <w:pPr>
+              <w:jc w:val="right"/>
+              <w:spacing w:after="100" w:before="100" w:line="240"/>
+              <w:ind w:firstLine="0" w:left="100" w:right="100"/>
+            </w:pPr>
+            <w:r xmlns:w="http://schemas.openxmlformats.org/wordprocessingml/2006/main" xmlns:wp="http://schemas.openxmlformats.org/drawingml/2006/wordprocessingDrawing" xmlns:r="http://schemas.openxmlformats.org/officeDocument/2006/relationships" xmlns:w14="http://schemas.microsoft.com/office/word/2010/wordml">
+              <w:rPr>
+                <w:rFonts w:ascii="Times New Roman" w:hAnsi="Times New Roman" w:eastAsia="Times New Roman" w:cs="Times New Roman"/>
+                <w:sz w:val="22"/>
+                <w:szCs w:val="22"/>
+                <w:color w:val="000000"/>
+              </w:rPr>
+              <w:t xml:space="preserve">2,135.436</w:t>
+            </w:r>
+          </w:p>
+        </w:tc>
+        <w:tc>
+          <w:tcPr>
+            <w:tcBorders>
+              <w:bottom w:val="single" w:sz="16" w:space="0" w:color="666666"/>
+            </w:tcBorders>
+            <w:shd w:val="clear" w:color="auto" w:fill="FFFFFF"/>
+            <w:tcMar>
+              <w:top w:w="0" w:type="dxa"/>
+              <w:bottom w:w="0" w:type="dxa"/>
+              <w:left w:w="0" w:type="dxa"/>
+              <w:right w:w="0" w:type="dxa"/>
+            </w:tcMar>
+            <w:vAlign w:val="center"/>
+          </w:tcPr>
+          <w:p>
+            <w:pPr>
+              <w:jc w:val="right"/>
+              <w:spacing w:after="100" w:before="100" w:line="240"/>
+              <w:ind w:firstLine="0" w:left="100" w:right="100"/>
+            </w:pPr>
+            <w:r xmlns:w="http://schemas.openxmlformats.org/wordprocessingml/2006/main" xmlns:wp="http://schemas.openxmlformats.org/drawingml/2006/wordprocessingDrawing" xmlns:r="http://schemas.openxmlformats.org/officeDocument/2006/relationships" xmlns:w14="http://schemas.microsoft.com/office/word/2010/wordml">
+              <w:rPr>
+                <w:rFonts w:ascii="Times New Roman" w:hAnsi="Times New Roman" w:eastAsia="Times New Roman" w:cs="Times New Roman"/>
+                <w:sz w:val="22"/>
+                <w:szCs w:val="22"/>
+                <w:color w:val="000000"/>
+              </w:rPr>
+              <w:t xml:space="preserve">2,157.619</w:t>
+            </w:r>
+          </w:p>
+        </w:tc>
+        <w:tc>
+          <w:tcPr>
+            <w:tcBorders>
+              <w:bottom w:val="single" w:sz="16" w:space="0" w:color="666666"/>
+            </w:tcBorders>
+            <w:shd w:val="clear" w:color="auto" w:fill="FFFFFF"/>
+            <w:tcMar>
+              <w:top w:w="0" w:type="dxa"/>
+              <w:bottom w:w="0" w:type="dxa"/>
+              <w:left w:w="0" w:type="dxa"/>
+              <w:right w:w="0" w:type="dxa"/>
+            </w:tcMar>
+            <w:vAlign w:val="center"/>
+          </w:tcPr>
+          <w:p>
+            <w:pPr>
+              <w:jc w:val="right"/>
+              <w:spacing w:after="100" w:before="100" w:line="240"/>
+              <w:ind w:firstLine="0" w:left="100" w:right="100"/>
+            </w:pPr>
+            <w:r xmlns:w="http://schemas.openxmlformats.org/wordprocessingml/2006/main" xmlns:wp="http://schemas.openxmlformats.org/drawingml/2006/wordprocessingDrawing" xmlns:r="http://schemas.openxmlformats.org/officeDocument/2006/relationships" xmlns:w14="http://schemas.microsoft.com/office/word/2010/wordml">
+              <w:rPr>
+                <w:rFonts w:ascii="Times New Roman" w:hAnsi="Times New Roman" w:eastAsia="Times New Roman" w:cs="Times New Roman"/>
+                <w:sz w:val="22"/>
+                <w:szCs w:val="22"/>
+                <w:color w:val="000000"/>
+              </w:rPr>
+              <w:t xml:space="preserve">21,695.08</w:t>
+            </w:r>
+          </w:p>
+        </w:tc>
+        <w:tc>
+          <w:tcPr>
+            <w:tcBorders>
+              <w:bottom w:val="single" w:sz="16" w:space="0" w:color="666666"/>
+            </w:tcBorders>
+            <w:shd w:val="clear" w:color="auto" w:fill="FFFFFF"/>
+            <w:tcMar>
+              <w:top w:w="0" w:type="dxa"/>
+              <w:bottom w:w="0" w:type="dxa"/>
+              <w:left w:w="0" w:type="dxa"/>
+              <w:right w:w="0" w:type="dxa"/>
+            </w:tcMar>
+            <w:vAlign w:val="center"/>
+          </w:tcPr>
+          <w:p>
+            <w:pPr>
+              <w:jc w:val="right"/>
+              <w:spacing w:after="100" w:before="100" w:line="240"/>
+              <w:ind w:firstLine="0" w:left="100" w:right="100"/>
+            </w:pPr>
+            <w:r xmlns:w="http://schemas.openxmlformats.org/wordprocessingml/2006/main" xmlns:wp="http://schemas.openxmlformats.org/drawingml/2006/wordprocessingDrawing" xmlns:r="http://schemas.openxmlformats.org/officeDocument/2006/relationships" xmlns:w14="http://schemas.microsoft.com/office/word/2010/wordml">
+              <w:rPr>
+                <w:rFonts w:ascii="Times New Roman" w:hAnsi="Times New Roman" w:eastAsia="Times New Roman" w:cs="Times New Roman"/>
+                <w:sz w:val="22"/>
+                <w:szCs w:val="22"/>
+                <w:color w:val="000000"/>
+              </w:rPr>
+              <w:t xml:space="preserve">293</w:t>
+            </w:r>
+          </w:p>
+        </w:tc>
+        <w:tc>
+          <w:tcPr>
+            <w:tcBorders>
+              <w:bottom w:val="single" w:sz="16" w:space="0" w:color="666666"/>
+            </w:tcBorders>
+            <w:shd w:val="clear" w:color="auto" w:fill="FFFFFF"/>
+            <w:tcMar>
+              <w:top w:w="0" w:type="dxa"/>
+              <w:bottom w:w="0" w:type="dxa"/>
+              <w:left w:w="0" w:type="dxa"/>
+              <w:right w:w="0" w:type="dxa"/>
+            </w:tcMar>
+            <w:vAlign w:val="center"/>
+          </w:tcPr>
+          <w:p>
+            <w:pPr>
+              <w:jc w:val="right"/>
+              <w:spacing w:after="100" w:before="100" w:line="240"/>
+              <w:ind w:firstLine="0" w:left="100" w:right="100"/>
+            </w:pPr>
+            <w:r xmlns:w="http://schemas.openxmlformats.org/wordprocessingml/2006/main" xmlns:wp="http://schemas.openxmlformats.org/drawingml/2006/wordprocessingDrawing" xmlns:r="http://schemas.openxmlformats.org/officeDocument/2006/relationships" xmlns:w14="http://schemas.microsoft.com/office/word/2010/wordml">
+              <w:rPr>
+                <w:rFonts w:ascii="Times New Roman" w:hAnsi="Times New Roman" w:eastAsia="Times New Roman" w:cs="Times New Roman"/>
+                <w:sz w:val="22"/>
+                <w:szCs w:val="22"/>
+                <w:color w:val="000000"/>
+              </w:rPr>
+              <w:t xml:space="preserve">298</w:t>
             </w:r>
           </w:p>
         </w:tc>
@@ -6933,100 +6933,100 @@
                 <w:szCs w:val="22"/>
                 <w:color w:val="000000"/>
               </w:rPr>
-              <w:t xml:space="preserve">0.2903</w:t>
-            </w:r>
-          </w:p>
-        </w:tc>
-        <w:tc>
-          <w:tcPr>
-            <w:tcBorders>
-              <w:bottom w:val="single" w:sz="16" w:space="0" w:color="666666"/>
-            </w:tcBorders>
-            <w:shd w:val="clear" w:color="auto" w:fill="FFFFFF"/>
-            <w:tcMar>
-              <w:top w:w="0" w:type="dxa"/>
-              <w:bottom w:w="0" w:type="dxa"/>
-              <w:left w:w="0" w:type="dxa"/>
-              <w:right w:w="0" w:type="dxa"/>
-            </w:tcMar>
-            <w:vAlign w:val="center"/>
-          </w:tcPr>
-          <w:p>
-            <w:pPr>
-              <w:jc w:val="right"/>
-              <w:spacing w:after="100" w:before="100" w:line="240"/>
-              <w:ind w:firstLine="0" w:left="100" w:right="100"/>
-            </w:pPr>
-            <w:r xmlns:w="http://schemas.openxmlformats.org/wordprocessingml/2006/main" xmlns:wp="http://schemas.openxmlformats.org/drawingml/2006/wordprocessingDrawing" xmlns:r="http://schemas.openxmlformats.org/officeDocument/2006/relationships" xmlns:w14="http://schemas.microsoft.com/office/word/2010/wordml">
-              <w:rPr>
-                <w:rFonts w:ascii="Times New Roman" w:hAnsi="Times New Roman" w:eastAsia="Times New Roman" w:cs="Times New Roman"/>
-                <w:sz w:val="22"/>
-                <w:szCs w:val="22"/>
-                <w:color w:val="000000"/>
-              </w:rPr>
-              <w:t xml:space="preserve">0.261</w:t>
-            </w:r>
-          </w:p>
-        </w:tc>
-        <w:tc>
-          <w:tcPr>
-            <w:tcBorders>
-              <w:bottom w:val="single" w:sz="16" w:space="0" w:color="666666"/>
-            </w:tcBorders>
-            <w:shd w:val="clear" w:color="auto" w:fill="FFFFFF"/>
-            <w:tcMar>
-              <w:top w:w="0" w:type="dxa"/>
-              <w:bottom w:w="0" w:type="dxa"/>
-              <w:left w:w="0" w:type="dxa"/>
-              <w:right w:w="0" w:type="dxa"/>
-            </w:tcMar>
-            <w:vAlign w:val="center"/>
-          </w:tcPr>
-          <w:p>
-            <w:pPr>
-              <w:jc w:val="right"/>
-              <w:spacing w:after="100" w:before="100" w:line="240"/>
-              <w:ind w:firstLine="0" w:left="100" w:right="100"/>
-            </w:pPr>
-            <w:r xmlns:w="http://schemas.openxmlformats.org/wordprocessingml/2006/main" xmlns:wp="http://schemas.openxmlformats.org/drawingml/2006/wordprocessingDrawing" xmlns:r="http://schemas.openxmlformats.org/officeDocument/2006/relationships" xmlns:w14="http://schemas.microsoft.com/office/word/2010/wordml">
-              <w:rPr>
-                <w:rFonts w:ascii="Times New Roman" w:hAnsi="Times New Roman" w:eastAsia="Times New Roman" w:cs="Times New Roman"/>
-                <w:sz w:val="22"/>
-                <w:szCs w:val="22"/>
-                <w:color w:val="000000"/>
-              </w:rPr>
-              <w:t xml:space="preserve">8.2226</w:t>
-            </w:r>
-          </w:p>
-        </w:tc>
-        <w:tc>
-          <w:tcPr>
-            <w:tcBorders>
-              <w:bottom w:val="single" w:sz="16" w:space="0" w:color="666666"/>
-            </w:tcBorders>
-            <w:shd w:val="clear" w:color="auto" w:fill="FFFFFF"/>
-            <w:tcMar>
-              <w:top w:w="0" w:type="dxa"/>
-              <w:bottom w:w="0" w:type="dxa"/>
-              <w:left w:w="0" w:type="dxa"/>
-              <w:right w:w="0" w:type="dxa"/>
-            </w:tcMar>
-            <w:vAlign w:val="center"/>
-          </w:tcPr>
-          <w:p>
-            <w:pPr>
-              <w:jc w:val="right"/>
-              <w:spacing w:after="100" w:before="100" w:line="240"/>
-              <w:ind w:firstLine="0" w:left="100" w:right="100"/>
-            </w:pPr>
-            <w:r xmlns:w="http://schemas.openxmlformats.org/wordprocessingml/2006/main" xmlns:wp="http://schemas.openxmlformats.org/drawingml/2006/wordprocessingDrawing" xmlns:r="http://schemas.openxmlformats.org/officeDocument/2006/relationships" xmlns:w14="http://schemas.microsoft.com/office/word/2010/wordml">
-              <w:rPr>
-                <w:rFonts w:ascii="Times New Roman" w:hAnsi="Times New Roman" w:eastAsia="Times New Roman" w:cs="Times New Roman"/>
-                <w:sz w:val="22"/>
-                <w:szCs w:val="22"/>
-                <w:color w:val="000000"/>
-              </w:rPr>
-              <w:t xml:space="preserve">9.9084</w:t>
+              <w:t xml:space="preserve">0.2527</w:t>
+            </w:r>
+          </w:p>
+        </w:tc>
+        <w:tc>
+          <w:tcPr>
+            <w:tcBorders>
+              <w:bottom w:val="single" w:sz="16" w:space="0" w:color="666666"/>
+            </w:tcBorders>
+            <w:shd w:val="clear" w:color="auto" w:fill="FFFFFF"/>
+            <w:tcMar>
+              <w:top w:w="0" w:type="dxa"/>
+              <w:bottom w:w="0" w:type="dxa"/>
+              <w:left w:w="0" w:type="dxa"/>
+              <w:right w:w="0" w:type="dxa"/>
+            </w:tcMar>
+            <w:vAlign w:val="center"/>
+          </w:tcPr>
+          <w:p>
+            <w:pPr>
+              <w:jc w:val="right"/>
+              <w:spacing w:after="100" w:before="100" w:line="240"/>
+              <w:ind w:firstLine="0" w:left="100" w:right="100"/>
+            </w:pPr>
+            <w:r xmlns:w="http://schemas.openxmlformats.org/wordprocessingml/2006/main" xmlns:wp="http://schemas.openxmlformats.org/drawingml/2006/wordprocessingDrawing" xmlns:r="http://schemas.openxmlformats.org/officeDocument/2006/relationships" xmlns:w14="http://schemas.microsoft.com/office/word/2010/wordml">
+              <w:rPr>
+                <w:rFonts w:ascii="Times New Roman" w:hAnsi="Times New Roman" w:eastAsia="Times New Roman" w:cs="Times New Roman"/>
+                <w:sz w:val="22"/>
+                <w:szCs w:val="22"/>
+                <w:color w:val="000000"/>
+              </w:rPr>
+              <w:t xml:space="preserve">0.2274</w:t>
+            </w:r>
+          </w:p>
+        </w:tc>
+        <w:tc>
+          <w:tcPr>
+            <w:tcBorders>
+              <w:bottom w:val="single" w:sz="16" w:space="0" w:color="666666"/>
+            </w:tcBorders>
+            <w:shd w:val="clear" w:color="auto" w:fill="FFFFFF"/>
+            <w:tcMar>
+              <w:top w:w="0" w:type="dxa"/>
+              <w:bottom w:w="0" w:type="dxa"/>
+              <w:left w:w="0" w:type="dxa"/>
+              <w:right w:w="0" w:type="dxa"/>
+            </w:tcMar>
+            <w:vAlign w:val="center"/>
+          </w:tcPr>
+          <w:p>
+            <w:pPr>
+              <w:jc w:val="right"/>
+              <w:spacing w:after="100" w:before="100" w:line="240"/>
+              <w:ind w:firstLine="0" w:left="100" w:right="100"/>
+            </w:pPr>
+            <w:r xmlns:w="http://schemas.openxmlformats.org/wordprocessingml/2006/main" xmlns:wp="http://schemas.openxmlformats.org/drawingml/2006/wordprocessingDrawing" xmlns:r="http://schemas.openxmlformats.org/officeDocument/2006/relationships" xmlns:w14="http://schemas.microsoft.com/office/word/2010/wordml">
+              <w:rPr>
+                <w:rFonts w:ascii="Times New Roman" w:hAnsi="Times New Roman" w:eastAsia="Times New Roman" w:cs="Times New Roman"/>
+                <w:sz w:val="22"/>
+                <w:szCs w:val="22"/>
+                <w:color w:val="000000"/>
+              </w:rPr>
+              <w:t xml:space="preserve">8.3697</w:t>
+            </w:r>
+          </w:p>
+        </w:tc>
+        <w:tc>
+          <w:tcPr>
+            <w:tcBorders>
+              <w:bottom w:val="single" w:sz="16" w:space="0" w:color="666666"/>
+            </w:tcBorders>
+            <w:shd w:val="clear" w:color="auto" w:fill="FFFFFF"/>
+            <w:tcMar>
+              <w:top w:w="0" w:type="dxa"/>
+              <w:bottom w:w="0" w:type="dxa"/>
+              <w:left w:w="0" w:type="dxa"/>
+              <w:right w:w="0" w:type="dxa"/>
+            </w:tcMar>
+            <w:vAlign w:val="center"/>
+          </w:tcPr>
+          <w:p>
+            <w:pPr>
+              <w:jc w:val="right"/>
+              <w:spacing w:after="100" w:before="100" w:line="240"/>
+              <w:ind w:firstLine="0" w:left="100" w:right="100"/>
+            </w:pPr>
+            <w:r xmlns:w="http://schemas.openxmlformats.org/wordprocessingml/2006/main" xmlns:wp="http://schemas.openxmlformats.org/drawingml/2006/wordprocessingDrawing" xmlns:r="http://schemas.openxmlformats.org/officeDocument/2006/relationships" xmlns:w14="http://schemas.microsoft.com/office/word/2010/wordml">
+              <w:rPr>
+                <w:rFonts w:ascii="Times New Roman" w:hAnsi="Times New Roman" w:eastAsia="Times New Roman" w:cs="Times New Roman"/>
+                <w:sz w:val="22"/>
+                <w:szCs w:val="22"/>
+                <w:color w:val="000000"/>
+              </w:rPr>
+              <w:t xml:space="preserve">9.9585</w:t>
             </w:r>
           </w:p>
         </w:tc>
@@ -7119,162 +7119,162 @@
                 <w:szCs w:val="22"/>
                 <w:color w:val="000000"/>
               </w:rPr>
-              <w:t xml:space="preserve">-798.7764</w:t>
-            </w:r>
-          </w:p>
-        </w:tc>
-        <w:tc>
-          <w:tcPr>
-            <w:tcBorders>
-              <w:bottom w:val="single" w:sz="16" w:space="0" w:color="666666"/>
-            </w:tcBorders>
-            <w:shd w:val="clear" w:color="auto" w:fill="FFFFFF"/>
-            <w:tcMar>
-              <w:top w:w="0" w:type="dxa"/>
-              <w:bottom w:w="0" w:type="dxa"/>
-              <w:left w:w="0" w:type="dxa"/>
-              <w:right w:w="0" w:type="dxa"/>
-            </w:tcMar>
-            <w:vAlign w:val="center"/>
-          </w:tcPr>
-          <w:p>
-            <w:pPr>
-              <w:jc w:val="right"/>
-              <w:spacing w:after="100" w:before="100" w:line="240"/>
-              <w:ind w:firstLine="0" w:left="100" w:right="100"/>
-            </w:pPr>
-            <w:r xmlns:w="http://schemas.openxmlformats.org/wordprocessingml/2006/main" xmlns:wp="http://schemas.openxmlformats.org/drawingml/2006/wordprocessingDrawing" xmlns:r="http://schemas.openxmlformats.org/officeDocument/2006/relationships" xmlns:w14="http://schemas.microsoft.com/office/word/2010/wordml">
-              <w:rPr>
-                <w:rFonts w:ascii="Times New Roman" w:hAnsi="Times New Roman" w:eastAsia="Times New Roman" w:cs="Times New Roman"/>
-                <w:sz w:val="22"/>
-                <w:szCs w:val="22"/>
-                <w:color w:val="000000"/>
-              </w:rPr>
-              <w:t xml:space="preserve">1,619.553</w:t>
-            </w:r>
-          </w:p>
-        </w:tc>
-        <w:tc>
-          <w:tcPr>
-            <w:tcBorders>
-              <w:bottom w:val="single" w:sz="16" w:space="0" w:color="666666"/>
-            </w:tcBorders>
-            <w:shd w:val="clear" w:color="auto" w:fill="FFFFFF"/>
-            <w:tcMar>
-              <w:top w:w="0" w:type="dxa"/>
-              <w:bottom w:w="0" w:type="dxa"/>
-              <w:left w:w="0" w:type="dxa"/>
-              <w:right w:w="0" w:type="dxa"/>
-            </w:tcMar>
-            <w:vAlign w:val="center"/>
-          </w:tcPr>
-          <w:p>
-            <w:pPr>
-              <w:jc w:val="right"/>
-              <w:spacing w:after="100" w:before="100" w:line="240"/>
-              <w:ind w:firstLine="0" w:left="100" w:right="100"/>
-            </w:pPr>
-            <w:r xmlns:w="http://schemas.openxmlformats.org/wordprocessingml/2006/main" xmlns:wp="http://schemas.openxmlformats.org/drawingml/2006/wordprocessingDrawing" xmlns:r="http://schemas.openxmlformats.org/officeDocument/2006/relationships" xmlns:w14="http://schemas.microsoft.com/office/word/2010/wordml">
-              <w:rPr>
-                <w:rFonts w:ascii="Times New Roman" w:hAnsi="Times New Roman" w:eastAsia="Times New Roman" w:cs="Times New Roman"/>
-                <w:sz w:val="22"/>
-                <w:szCs w:val="22"/>
-                <w:color w:val="000000"/>
-              </w:rPr>
-              <w:t xml:space="preserve">1,657.276</w:t>
-            </w:r>
-          </w:p>
-        </w:tc>
-        <w:tc>
-          <w:tcPr>
-            <w:tcBorders>
-              <w:bottom w:val="single" w:sz="16" w:space="0" w:color="666666"/>
-            </w:tcBorders>
-            <w:shd w:val="clear" w:color="auto" w:fill="FFFFFF"/>
-            <w:tcMar>
-              <w:top w:w="0" w:type="dxa"/>
-              <w:bottom w:w="0" w:type="dxa"/>
-              <w:left w:w="0" w:type="dxa"/>
-              <w:right w:w="0" w:type="dxa"/>
-            </w:tcMar>
-            <w:vAlign w:val="center"/>
-          </w:tcPr>
-          <w:p>
-            <w:pPr>
-              <w:jc w:val="right"/>
-              <w:spacing w:after="100" w:before="100" w:line="240"/>
-              <w:ind w:firstLine="0" w:left="100" w:right="100"/>
-            </w:pPr>
-            <w:r xmlns:w="http://schemas.openxmlformats.org/wordprocessingml/2006/main" xmlns:wp="http://schemas.openxmlformats.org/drawingml/2006/wordprocessingDrawing" xmlns:r="http://schemas.openxmlformats.org/officeDocument/2006/relationships" xmlns:w14="http://schemas.microsoft.com/office/word/2010/wordml">
-              <w:rPr>
-                <w:rFonts w:ascii="Times New Roman" w:hAnsi="Times New Roman" w:eastAsia="Times New Roman" w:cs="Times New Roman"/>
-                <w:sz w:val="22"/>
-                <w:szCs w:val="22"/>
-                <w:color w:val="000000"/>
-              </w:rPr>
-              <w:t xml:space="preserve">14,739.4</w:t>
-            </w:r>
-          </w:p>
-        </w:tc>
-        <w:tc>
-          <w:tcPr>
-            <w:tcBorders>
-              <w:bottom w:val="single" w:sz="16" w:space="0" w:color="666666"/>
-            </w:tcBorders>
-            <w:shd w:val="clear" w:color="auto" w:fill="FFFFFF"/>
-            <w:tcMar>
-              <w:top w:w="0" w:type="dxa"/>
-              <w:bottom w:w="0" w:type="dxa"/>
-              <w:left w:w="0" w:type="dxa"/>
-              <w:right w:w="0" w:type="dxa"/>
-            </w:tcMar>
-            <w:vAlign w:val="center"/>
-          </w:tcPr>
-          <w:p>
-            <w:pPr>
-              <w:jc w:val="right"/>
-              <w:spacing w:after="100" w:before="100" w:line="240"/>
-              <w:ind w:firstLine="0" w:left="100" w:right="100"/>
-            </w:pPr>
-            <w:r xmlns:w="http://schemas.openxmlformats.org/wordprocessingml/2006/main" xmlns:wp="http://schemas.openxmlformats.org/drawingml/2006/wordprocessingDrawing" xmlns:r="http://schemas.openxmlformats.org/officeDocument/2006/relationships" xmlns:w14="http://schemas.microsoft.com/office/word/2010/wordml">
-              <w:rPr>
-                <w:rFonts w:ascii="Times New Roman" w:hAnsi="Times New Roman" w:eastAsia="Times New Roman" w:cs="Times New Roman"/>
-                <w:sz w:val="22"/>
-                <w:szCs w:val="22"/>
-                <w:color w:val="000000"/>
-              </w:rPr>
-              <w:t xml:space="preserve">218</w:t>
-            </w:r>
-          </w:p>
-        </w:tc>
-        <w:tc>
-          <w:tcPr>
-            <w:tcBorders>
-              <w:bottom w:val="single" w:sz="16" w:space="0" w:color="666666"/>
-            </w:tcBorders>
-            <w:shd w:val="clear" w:color="auto" w:fill="FFFFFF"/>
-            <w:tcMar>
-              <w:top w:w="0" w:type="dxa"/>
-              <w:bottom w:w="0" w:type="dxa"/>
-              <w:left w:w="0" w:type="dxa"/>
-              <w:right w:w="0" w:type="dxa"/>
-            </w:tcMar>
-            <w:vAlign w:val="center"/>
-          </w:tcPr>
-          <w:p>
-            <w:pPr>
-              <w:jc w:val="right"/>
-              <w:spacing w:after="100" w:before="100" w:line="240"/>
-              <w:ind w:firstLine="0" w:left="100" w:right="100"/>
-            </w:pPr>
-            <w:r xmlns:w="http://schemas.openxmlformats.org/wordprocessingml/2006/main" xmlns:wp="http://schemas.openxmlformats.org/drawingml/2006/wordprocessingDrawing" xmlns:r="http://schemas.openxmlformats.org/officeDocument/2006/relationships" xmlns:w14="http://schemas.microsoft.com/office/word/2010/wordml">
-              <w:rPr>
-                <w:rFonts w:ascii="Times New Roman" w:hAnsi="Times New Roman" w:eastAsia="Times New Roman" w:cs="Times New Roman"/>
-                <w:sz w:val="22"/>
-                <w:szCs w:val="22"/>
-                <w:color w:val="000000"/>
-              </w:rPr>
-              <w:t xml:space="preserve">228</w:t>
+              <w:t xml:space="preserve">-969.3852</w:t>
+            </w:r>
+          </w:p>
+        </w:tc>
+        <w:tc>
+          <w:tcPr>
+            <w:tcBorders>
+              <w:bottom w:val="single" w:sz="16" w:space="0" w:color="666666"/>
+            </w:tcBorders>
+            <w:shd w:val="clear" w:color="auto" w:fill="FFFFFF"/>
+            <w:tcMar>
+              <w:top w:w="0" w:type="dxa"/>
+              <w:bottom w:w="0" w:type="dxa"/>
+              <w:left w:w="0" w:type="dxa"/>
+              <w:right w:w="0" w:type="dxa"/>
+            </w:tcMar>
+            <w:vAlign w:val="center"/>
+          </w:tcPr>
+          <w:p>
+            <w:pPr>
+              <w:jc w:val="right"/>
+              <w:spacing w:after="100" w:before="100" w:line="240"/>
+              <w:ind w:firstLine="0" w:left="100" w:right="100"/>
+            </w:pPr>
+            <w:r xmlns:w="http://schemas.openxmlformats.org/wordprocessingml/2006/main" xmlns:wp="http://schemas.openxmlformats.org/drawingml/2006/wordprocessingDrawing" xmlns:r="http://schemas.openxmlformats.org/officeDocument/2006/relationships" xmlns:w14="http://schemas.microsoft.com/office/word/2010/wordml">
+              <w:rPr>
+                <w:rFonts w:ascii="Times New Roman" w:hAnsi="Times New Roman" w:eastAsia="Times New Roman" w:cs="Times New Roman"/>
+                <w:sz w:val="22"/>
+                <w:szCs w:val="22"/>
+                <w:color w:val="000000"/>
+              </w:rPr>
+              <w:t xml:space="preserve">1,960.771</w:t>
+            </w:r>
+          </w:p>
+        </w:tc>
+        <w:tc>
+          <w:tcPr>
+            <w:tcBorders>
+              <w:bottom w:val="single" w:sz="16" w:space="0" w:color="666666"/>
+            </w:tcBorders>
+            <w:shd w:val="clear" w:color="auto" w:fill="FFFFFF"/>
+            <w:tcMar>
+              <w:top w:w="0" w:type="dxa"/>
+              <w:bottom w:w="0" w:type="dxa"/>
+              <w:left w:w="0" w:type="dxa"/>
+              <w:right w:w="0" w:type="dxa"/>
+            </w:tcMar>
+            <w:vAlign w:val="center"/>
+          </w:tcPr>
+          <w:p>
+            <w:pPr>
+              <w:jc w:val="right"/>
+              <w:spacing w:after="100" w:before="100" w:line="240"/>
+              <w:ind w:firstLine="0" w:left="100" w:right="100"/>
+            </w:pPr>
+            <w:r xmlns:w="http://schemas.openxmlformats.org/wordprocessingml/2006/main" xmlns:wp="http://schemas.openxmlformats.org/drawingml/2006/wordprocessingDrawing" xmlns:r="http://schemas.openxmlformats.org/officeDocument/2006/relationships" xmlns:w14="http://schemas.microsoft.com/office/word/2010/wordml">
+              <w:rPr>
+                <w:rFonts w:ascii="Times New Roman" w:hAnsi="Times New Roman" w:eastAsia="Times New Roman" w:cs="Times New Roman"/>
+                <w:sz w:val="22"/>
+                <w:szCs w:val="22"/>
+                <w:color w:val="000000"/>
+              </w:rPr>
+              <w:t xml:space="preserve">2,000.555</w:t>
+            </w:r>
+          </w:p>
+        </w:tc>
+        <w:tc>
+          <w:tcPr>
+            <w:tcBorders>
+              <w:bottom w:val="single" w:sz="16" w:space="0" w:color="666666"/>
+            </w:tcBorders>
+            <w:shd w:val="clear" w:color="auto" w:fill="FFFFFF"/>
+            <w:tcMar>
+              <w:top w:w="0" w:type="dxa"/>
+              <w:bottom w:w="0" w:type="dxa"/>
+              <w:left w:w="0" w:type="dxa"/>
+              <w:right w:w="0" w:type="dxa"/>
+            </w:tcMar>
+            <w:vAlign w:val="center"/>
+          </w:tcPr>
+          <w:p>
+            <w:pPr>
+              <w:jc w:val="right"/>
+              <w:spacing w:after="100" w:before="100" w:line="240"/>
+              <w:ind w:firstLine="0" w:left="100" w:right="100"/>
+            </w:pPr>
+            <w:r xmlns:w="http://schemas.openxmlformats.org/wordprocessingml/2006/main" xmlns:wp="http://schemas.openxmlformats.org/drawingml/2006/wordprocessingDrawing" xmlns:r="http://schemas.openxmlformats.org/officeDocument/2006/relationships" xmlns:w14="http://schemas.microsoft.com/office/word/2010/wordml">
+              <w:rPr>
+                <w:rFonts w:ascii="Times New Roman" w:hAnsi="Times New Roman" w:eastAsia="Times New Roman" w:cs="Times New Roman"/>
+                <w:sz w:val="22"/>
+                <w:szCs w:val="22"/>
+                <w:color w:val="000000"/>
+              </w:rPr>
+              <w:t xml:space="preserve">18,563.79</w:t>
+            </w:r>
+          </w:p>
+        </w:tc>
+        <w:tc>
+          <w:tcPr>
+            <w:tcBorders>
+              <w:bottom w:val="single" w:sz="16" w:space="0" w:color="666666"/>
+            </w:tcBorders>
+            <w:shd w:val="clear" w:color="auto" w:fill="FFFFFF"/>
+            <w:tcMar>
+              <w:top w:w="0" w:type="dxa"/>
+              <w:bottom w:w="0" w:type="dxa"/>
+              <w:left w:w="0" w:type="dxa"/>
+              <w:right w:w="0" w:type="dxa"/>
+            </w:tcMar>
+            <w:vAlign w:val="center"/>
+          </w:tcPr>
+          <w:p>
+            <w:pPr>
+              <w:jc w:val="right"/>
+              <w:spacing w:after="100" w:before="100" w:line="240"/>
+              <w:ind w:firstLine="0" w:left="100" w:right="100"/>
+            </w:pPr>
+            <w:r xmlns:w="http://schemas.openxmlformats.org/wordprocessingml/2006/main" xmlns:wp="http://schemas.openxmlformats.org/drawingml/2006/wordprocessingDrawing" xmlns:r="http://schemas.openxmlformats.org/officeDocument/2006/relationships" xmlns:w14="http://schemas.microsoft.com/office/word/2010/wordml">
+              <w:rPr>
+                <w:rFonts w:ascii="Times New Roman" w:hAnsi="Times New Roman" w:eastAsia="Times New Roman" w:cs="Times New Roman"/>
+                <w:sz w:val="22"/>
+                <w:szCs w:val="22"/>
+                <w:color w:val="000000"/>
+              </w:rPr>
+              <w:t xml:space="preserve">265</w:t>
+            </w:r>
+          </w:p>
+        </w:tc>
+        <w:tc>
+          <w:tcPr>
+            <w:tcBorders>
+              <w:bottom w:val="single" w:sz="16" w:space="0" w:color="666666"/>
+            </w:tcBorders>
+            <w:shd w:val="clear" w:color="auto" w:fill="FFFFFF"/>
+            <w:tcMar>
+              <w:top w:w="0" w:type="dxa"/>
+              <w:bottom w:w="0" w:type="dxa"/>
+              <w:left w:w="0" w:type="dxa"/>
+              <w:right w:w="0" w:type="dxa"/>
+            </w:tcMar>
+            <w:vAlign w:val="center"/>
+          </w:tcPr>
+          <w:p>
+            <w:pPr>
+              <w:jc w:val="right"/>
+              <w:spacing w:after="100" w:before="100" w:line="240"/>
+              <w:ind w:firstLine="0" w:left="100" w:right="100"/>
+            </w:pPr>
+            <w:r xmlns:w="http://schemas.openxmlformats.org/wordprocessingml/2006/main" xmlns:wp="http://schemas.openxmlformats.org/drawingml/2006/wordprocessingDrawing" xmlns:r="http://schemas.openxmlformats.org/officeDocument/2006/relationships" xmlns:w14="http://schemas.microsoft.com/office/word/2010/wordml">
+              <w:rPr>
+                <w:rFonts w:ascii="Times New Roman" w:hAnsi="Times New Roman" w:eastAsia="Times New Roman" w:cs="Times New Roman"/>
+                <w:sz w:val="22"/>
+                <w:szCs w:val="22"/>
+                <w:color w:val="000000"/>
+              </w:rPr>
+              <w:t xml:space="preserve">275</w:t>
             </w:r>
           </w:p>
         </w:tc>
@@ -7550,7 +7550,7 @@
                 <w:szCs w:val="22"/>
                 <w:color w:val="000000"/>
               </w:rPr>
-              <w:t xml:space="preserve">-0.2338</w:t>
+              <w:t xml:space="preserve">-0.0110</w:t>
             </w:r>
           </w:p>
         </w:tc>
@@ -7579,7 +7579,7 @@
                 <w:szCs w:val="22"/>
                 <w:color w:val="000000"/>
               </w:rPr>
-              <w:t xml:space="preserve">0.6193</w:t>
+              <w:t xml:space="preserve">0.9782</w:t>
             </w:r>
           </w:p>
         </w:tc>
@@ -7608,7 +7608,7 @@
                 <w:szCs w:val="22"/>
                 <w:color w:val="000000"/>
               </w:rPr>
-              <w:t xml:space="preserve">0.0284</w:t>
+              <w:t xml:space="preserve">0.1862</w:t>
             </w:r>
           </w:p>
         </w:tc>
@@ -7637,7 +7637,7 @@
                 <w:szCs w:val="22"/>
                 <w:color w:val="000000"/>
               </w:rPr>
-              <w:t xml:space="preserve">0.9531</w:t>
+              <w:t xml:space="preserve">0.6566</w:t>
             </w:r>
           </w:p>
         </w:tc>
@@ -7701,7 +7701,7 @@
                 <w:szCs w:val="22"/>
                 <w:color w:val="000000"/>
               </w:rPr>
-              <w:t xml:space="preserve">-1.2290</w:t>
+              <w:t xml:space="preserve">-1.5257</w:t>
             </w:r>
           </w:p>
         </w:tc>
@@ -7730,7 +7730,7 @@
                 <w:szCs w:val="22"/>
                 <w:color w:val="458B00"/>
               </w:rPr>
-              <w:t xml:space="preserve">0.0125</w:t>
+              <w:t xml:space="preserve">0.0003</w:t>
             </w:r>
           </w:p>
         </w:tc>
@@ -7759,7 +7759,7 @@
                 <w:szCs w:val="22"/>
                 <w:color w:val="000000"/>
               </w:rPr>
-              <w:t xml:space="preserve">-1.3630</w:t>
+              <w:t xml:space="preserve">-1.5888</w:t>
             </w:r>
           </w:p>
         </w:tc>
@@ -7788,7 +7788,7 @@
                 <w:szCs w:val="22"/>
                 <w:color w:val="458B00"/>
               </w:rPr>
-              <w:t xml:space="preserve">0.0069</w:t>
+              <w:t xml:space="preserve">0.0003</w:t>
             </w:r>
           </w:p>
         </w:tc>
@@ -7852,7 +7852,7 @@
                 <w:szCs w:val="22"/>
                 <w:color w:val="000000"/>
               </w:rPr>
-              <w:t xml:space="preserve">-1.5818</w:t>
+              <w:t xml:space="preserve">-1.1470</w:t>
             </w:r>
           </w:p>
         </w:tc>
@@ -7881,7 +7881,7 @@
                 <w:szCs w:val="22"/>
                 <w:color w:val="458B00"/>
               </w:rPr>
-              <w:t xml:space="preserve">0.0051</w:t>
+              <w:t xml:space="preserve">0.0207</w:t>
             </w:r>
           </w:p>
         </w:tc>
@@ -7910,7 +7910,7 @@
                 <w:szCs w:val="22"/>
                 <w:color w:val="000000"/>
               </w:rPr>
-              <w:t xml:space="preserve">-1.6163</w:t>
+              <w:t xml:space="preserve">-1.1961</w:t>
             </w:r>
           </w:p>
         </w:tc>
@@ -7939,7 +7939,7 @@
                 <w:szCs w:val="22"/>
                 <w:color w:val="458B00"/>
               </w:rPr>
-              <w:t xml:space="preserve">0.0053</w:t>
+              <w:t xml:space="preserve">0.0194</w:t>
             </w:r>
           </w:p>
         </w:tc>
@@ -8007,100 +8007,100 @@
                 <w:szCs w:val="22"/>
                 <w:color w:val="000000"/>
               </w:rPr>
-              <w:t xml:space="preserve">0.3596</w:t>
-            </w:r>
-          </w:p>
-        </w:tc>
-        <w:tc>
-          <w:tcPr>
-            <w:tcBorders>
-              <w:bottom w:val="single" w:sz="16" w:space="0" w:color="666666"/>
-            </w:tcBorders>
-            <w:shd w:val="clear" w:color="auto" w:fill="FFFFFF"/>
-            <w:tcMar>
-              <w:top w:w="0" w:type="dxa"/>
-              <w:bottom w:w="0" w:type="dxa"/>
-              <w:left w:w="0" w:type="dxa"/>
-              <w:right w:w="0" w:type="dxa"/>
-            </w:tcMar>
-            <w:vAlign w:val="center"/>
-          </w:tcPr>
-          <w:p>
-            <w:pPr>
-              <w:jc w:val="right"/>
-              <w:spacing w:after="100" w:before="100" w:line="240"/>
-              <w:ind w:firstLine="0" w:left="100" w:right="100"/>
-            </w:pPr>
-            <w:r xmlns:w="http://schemas.openxmlformats.org/wordprocessingml/2006/main" xmlns:wp="http://schemas.openxmlformats.org/drawingml/2006/wordprocessingDrawing" xmlns:r="http://schemas.openxmlformats.org/officeDocument/2006/relationships" xmlns:w14="http://schemas.microsoft.com/office/word/2010/wordml">
-              <w:rPr>
-                <w:rFonts w:ascii="Times New Roman" w:hAnsi="Times New Roman" w:eastAsia="Times New Roman" w:cs="Times New Roman"/>
-                <w:sz w:val="22"/>
-                <w:szCs w:val="22"/>
-                <w:color w:val="000000"/>
-              </w:rPr>
-              <w:t xml:space="preserve">0.3476</w:t>
-            </w:r>
-          </w:p>
-        </w:tc>
-        <w:tc>
-          <w:tcPr>
-            <w:tcBorders>
-              <w:bottom w:val="single" w:sz="16" w:space="0" w:color="666666"/>
-            </w:tcBorders>
-            <w:shd w:val="clear" w:color="auto" w:fill="FFFFFF"/>
-            <w:tcMar>
-              <w:top w:w="0" w:type="dxa"/>
-              <w:bottom w:w="0" w:type="dxa"/>
-              <w:left w:w="0" w:type="dxa"/>
-              <w:right w:w="0" w:type="dxa"/>
-            </w:tcMar>
-            <w:vAlign w:val="center"/>
-          </w:tcPr>
-          <w:p>
-            <w:pPr>
-              <w:jc w:val="right"/>
-              <w:spacing w:after="100" w:before="100" w:line="240"/>
-              <w:ind w:firstLine="0" w:left="100" w:right="100"/>
-            </w:pPr>
-            <w:r xmlns:w="http://schemas.openxmlformats.org/wordprocessingml/2006/main" xmlns:wp="http://schemas.openxmlformats.org/drawingml/2006/wordprocessingDrawing" xmlns:r="http://schemas.openxmlformats.org/officeDocument/2006/relationships" xmlns:w14="http://schemas.microsoft.com/office/word/2010/wordml">
-              <w:rPr>
-                <w:rFonts w:ascii="Times New Roman" w:hAnsi="Times New Roman" w:eastAsia="Times New Roman" w:cs="Times New Roman"/>
-                <w:sz w:val="22"/>
-                <w:szCs w:val="22"/>
-                <w:color w:val="000000"/>
-              </w:rPr>
-              <w:t xml:space="preserve">0.5276</w:t>
-            </w:r>
-          </w:p>
-        </w:tc>
-        <w:tc>
-          <w:tcPr>
-            <w:tcBorders>
-              <w:bottom w:val="single" w:sz="16" w:space="0" w:color="666666"/>
-            </w:tcBorders>
-            <w:shd w:val="clear" w:color="auto" w:fill="FFFFFF"/>
-            <w:tcMar>
-              <w:top w:w="0" w:type="dxa"/>
-              <w:bottom w:w="0" w:type="dxa"/>
-              <w:left w:w="0" w:type="dxa"/>
-              <w:right w:w="0" w:type="dxa"/>
-            </w:tcMar>
-            <w:vAlign w:val="center"/>
-          </w:tcPr>
-          <w:p>
-            <w:pPr>
-              <w:jc w:val="right"/>
-              <w:spacing w:after="100" w:before="100" w:line="240"/>
-              <w:ind w:firstLine="0" w:left="100" w:right="100"/>
-            </w:pPr>
-            <w:r xmlns:w="http://schemas.openxmlformats.org/wordprocessingml/2006/main" xmlns:wp="http://schemas.openxmlformats.org/drawingml/2006/wordprocessingDrawing" xmlns:r="http://schemas.openxmlformats.org/officeDocument/2006/relationships" xmlns:w14="http://schemas.microsoft.com/office/word/2010/wordml">
-              <w:rPr>
-                <w:rFonts w:ascii="Times New Roman" w:hAnsi="Times New Roman" w:eastAsia="Times New Roman" w:cs="Times New Roman"/>
-                <w:sz w:val="22"/>
-                <w:szCs w:val="22"/>
-                <w:color w:val="000000"/>
-              </w:rPr>
-              <w:t xml:space="preserve">0.1913</w:t>
+              <w:t xml:space="preserve">0.3179</w:t>
+            </w:r>
+          </w:p>
+        </w:tc>
+        <w:tc>
+          <w:tcPr>
+            <w:tcBorders>
+              <w:bottom w:val="single" w:sz="16" w:space="0" w:color="666666"/>
+            </w:tcBorders>
+            <w:shd w:val="clear" w:color="auto" w:fill="FFFFFF"/>
+            <w:tcMar>
+              <w:top w:w="0" w:type="dxa"/>
+              <w:bottom w:w="0" w:type="dxa"/>
+              <w:left w:w="0" w:type="dxa"/>
+              <w:right w:w="0" w:type="dxa"/>
+            </w:tcMar>
+            <w:vAlign w:val="center"/>
+          </w:tcPr>
+          <w:p>
+            <w:pPr>
+              <w:jc w:val="right"/>
+              <w:spacing w:after="100" w:before="100" w:line="240"/>
+              <w:ind w:firstLine="0" w:left="100" w:right="100"/>
+            </w:pPr>
+            <w:r xmlns:w="http://schemas.openxmlformats.org/wordprocessingml/2006/main" xmlns:wp="http://schemas.openxmlformats.org/drawingml/2006/wordprocessingDrawing" xmlns:r="http://schemas.openxmlformats.org/officeDocument/2006/relationships" xmlns:w14="http://schemas.microsoft.com/office/word/2010/wordml">
+              <w:rPr>
+                <w:rFonts w:ascii="Times New Roman" w:hAnsi="Times New Roman" w:eastAsia="Times New Roman" w:cs="Times New Roman"/>
+                <w:sz w:val="22"/>
+                <w:szCs w:val="22"/>
+                <w:color w:val="000000"/>
+              </w:rPr>
+              <w:t xml:space="preserve">0.3260</w:t>
+            </w:r>
+          </w:p>
+        </w:tc>
+        <w:tc>
+          <w:tcPr>
+            <w:tcBorders>
+              <w:bottom w:val="single" w:sz="16" w:space="0" w:color="666666"/>
+            </w:tcBorders>
+            <w:shd w:val="clear" w:color="auto" w:fill="FFFFFF"/>
+            <w:tcMar>
+              <w:top w:w="0" w:type="dxa"/>
+              <w:bottom w:w="0" w:type="dxa"/>
+              <w:left w:w="0" w:type="dxa"/>
+              <w:right w:w="0" w:type="dxa"/>
+            </w:tcMar>
+            <w:vAlign w:val="center"/>
+          </w:tcPr>
+          <w:p>
+            <w:pPr>
+              <w:jc w:val="right"/>
+              <w:spacing w:after="100" w:before="100" w:line="240"/>
+              <w:ind w:firstLine="0" w:left="100" w:right="100"/>
+            </w:pPr>
+            <w:r xmlns:w="http://schemas.openxmlformats.org/wordprocessingml/2006/main" xmlns:wp="http://schemas.openxmlformats.org/drawingml/2006/wordprocessingDrawing" xmlns:r="http://schemas.openxmlformats.org/officeDocument/2006/relationships" xmlns:w14="http://schemas.microsoft.com/office/word/2010/wordml">
+              <w:rPr>
+                <w:rFonts w:ascii="Times New Roman" w:hAnsi="Times New Roman" w:eastAsia="Times New Roman" w:cs="Times New Roman"/>
+                <w:sz w:val="22"/>
+                <w:szCs w:val="22"/>
+                <w:color w:val="000000"/>
+              </w:rPr>
+              <w:t xml:space="preserve">0.4532</w:t>
+            </w:r>
+          </w:p>
+        </w:tc>
+        <w:tc>
+          <w:tcPr>
+            <w:tcBorders>
+              <w:bottom w:val="single" w:sz="16" w:space="0" w:color="666666"/>
+            </w:tcBorders>
+            <w:shd w:val="clear" w:color="auto" w:fill="FFFFFF"/>
+            <w:tcMar>
+              <w:top w:w="0" w:type="dxa"/>
+              <w:bottom w:w="0" w:type="dxa"/>
+              <w:left w:w="0" w:type="dxa"/>
+              <w:right w:w="0" w:type="dxa"/>
+            </w:tcMar>
+            <w:vAlign w:val="center"/>
+          </w:tcPr>
+          <w:p>
+            <w:pPr>
+              <w:jc w:val="right"/>
+              <w:spacing w:after="100" w:before="100" w:line="240"/>
+              <w:ind w:firstLine="0" w:left="100" w:right="100"/>
+            </w:pPr>
+            <w:r xmlns:w="http://schemas.openxmlformats.org/wordprocessingml/2006/main" xmlns:wp="http://schemas.openxmlformats.org/drawingml/2006/wordprocessingDrawing" xmlns:r="http://schemas.openxmlformats.org/officeDocument/2006/relationships" xmlns:w14="http://schemas.microsoft.com/office/word/2010/wordml">
+              <w:rPr>
+                <w:rFonts w:ascii="Times New Roman" w:hAnsi="Times New Roman" w:eastAsia="Times New Roman" w:cs="Times New Roman"/>
+                <w:sz w:val="22"/>
+                <w:szCs w:val="22"/>
+                <w:color w:val="000000"/>
+              </w:rPr>
+              <w:t xml:space="preserve">0.1821</w:t>
             </w:r>
           </w:p>
         </w:tc>
@@ -8543,100 +8543,100 @@
                 <w:szCs w:val="22"/>
                 <w:color w:val="000000"/>
               </w:rPr>
-              <w:t xml:space="preserve">0.2124</w:t>
-            </w:r>
-          </w:p>
-        </w:tc>
-        <w:tc>
-          <w:tcPr>
-            <w:tcBorders>
-              <w:bottom w:val="single" w:sz="16" w:space="0" w:color="666666"/>
-            </w:tcBorders>
-            <w:shd w:val="clear" w:color="auto" w:fill="FFFFFF"/>
-            <w:tcMar>
-              <w:top w:w="0" w:type="dxa"/>
-              <w:bottom w:w="0" w:type="dxa"/>
-              <w:left w:w="0" w:type="dxa"/>
-              <w:right w:w="0" w:type="dxa"/>
-            </w:tcMar>
-            <w:vAlign w:val="center"/>
-          </w:tcPr>
-          <w:p>
-            <w:pPr>
-              <w:jc w:val="right"/>
-              <w:spacing w:after="100" w:before="100" w:line="240"/>
-              <w:ind w:firstLine="0" w:left="100" w:right="100"/>
-            </w:pPr>
-            <w:r xmlns:w="http://schemas.openxmlformats.org/wordprocessingml/2006/main" xmlns:wp="http://schemas.openxmlformats.org/drawingml/2006/wordprocessingDrawing" xmlns:r="http://schemas.openxmlformats.org/officeDocument/2006/relationships" xmlns:w14="http://schemas.microsoft.com/office/word/2010/wordml">
-              <w:rPr>
-                <w:rFonts w:ascii="Times New Roman" w:hAnsi="Times New Roman" w:eastAsia="Times New Roman" w:cs="Times New Roman"/>
-                <w:sz w:val="22"/>
-                <w:szCs w:val="22"/>
-                <w:color w:val="000000"/>
-              </w:rPr>
-              <w:t xml:space="preserve">0.1993</w:t>
-            </w:r>
-          </w:p>
-        </w:tc>
-        <w:tc>
-          <w:tcPr>
-            <w:tcBorders>
-              <w:bottom w:val="single" w:sz="16" w:space="0" w:color="666666"/>
-            </w:tcBorders>
-            <w:shd w:val="clear" w:color="auto" w:fill="FFFFFF"/>
-            <w:tcMar>
-              <w:top w:w="0" w:type="dxa"/>
-              <w:bottom w:w="0" w:type="dxa"/>
-              <w:left w:w="0" w:type="dxa"/>
-              <w:right w:w="0" w:type="dxa"/>
-            </w:tcMar>
-            <w:vAlign w:val="center"/>
-          </w:tcPr>
-          <w:p>
-            <w:pPr>
-              <w:jc w:val="right"/>
-              <w:spacing w:after="100" w:before="100" w:line="240"/>
-              <w:ind w:firstLine="0" w:left="100" w:right="100"/>
-            </w:pPr>
-            <w:r xmlns:w="http://schemas.openxmlformats.org/wordprocessingml/2006/main" xmlns:wp="http://schemas.openxmlformats.org/drawingml/2006/wordprocessingDrawing" xmlns:r="http://schemas.openxmlformats.org/officeDocument/2006/relationships" xmlns:w14="http://schemas.microsoft.com/office/word/2010/wordml">
-              <w:rPr>
-                <w:rFonts w:ascii="Times New Roman" w:hAnsi="Times New Roman" w:eastAsia="Times New Roman" w:cs="Times New Roman"/>
-                <w:sz w:val="22"/>
-                <w:szCs w:val="22"/>
-                <w:color w:val="000000"/>
-              </w:rPr>
-              <w:t xml:space="preserve">5.3937</w:t>
-            </w:r>
-          </w:p>
-        </w:tc>
-        <w:tc>
-          <w:tcPr>
-            <w:tcBorders>
-              <w:bottom w:val="single" w:sz="16" w:space="0" w:color="666666"/>
-            </w:tcBorders>
-            <w:shd w:val="clear" w:color="auto" w:fill="FFFFFF"/>
-            <w:tcMar>
-              <w:top w:w="0" w:type="dxa"/>
-              <w:bottom w:w="0" w:type="dxa"/>
-              <w:left w:w="0" w:type="dxa"/>
-              <w:right w:w="0" w:type="dxa"/>
-            </w:tcMar>
-            <w:vAlign w:val="center"/>
-          </w:tcPr>
-          <w:p>
-            <w:pPr>
-              <w:jc w:val="right"/>
-              <w:spacing w:after="100" w:before="100" w:line="240"/>
-              <w:ind w:firstLine="0" w:left="100" w:right="100"/>
-            </w:pPr>
-            <w:r xmlns:w="http://schemas.openxmlformats.org/wordprocessingml/2006/main" xmlns:wp="http://schemas.openxmlformats.org/drawingml/2006/wordprocessingDrawing" xmlns:r="http://schemas.openxmlformats.org/officeDocument/2006/relationships" xmlns:w14="http://schemas.microsoft.com/office/word/2010/wordml">
-              <w:rPr>
-                <w:rFonts w:ascii="Times New Roman" w:hAnsi="Times New Roman" w:eastAsia="Times New Roman" w:cs="Times New Roman"/>
-                <w:sz w:val="22"/>
-                <w:szCs w:val="22"/>
-                <w:color w:val="000000"/>
-              </w:rPr>
-              <w:t xml:space="preserve">16.1806</w:t>
+              <w:t xml:space="preserve">0.1941</w:t>
+            </w:r>
+          </w:p>
+        </w:tc>
+        <w:tc>
+          <w:tcPr>
+            <w:tcBorders>
+              <w:bottom w:val="single" w:sz="16" w:space="0" w:color="666666"/>
+            </w:tcBorders>
+            <w:shd w:val="clear" w:color="auto" w:fill="FFFFFF"/>
+            <w:tcMar>
+              <w:top w:w="0" w:type="dxa"/>
+              <w:bottom w:w="0" w:type="dxa"/>
+              <w:left w:w="0" w:type="dxa"/>
+              <w:right w:w="0" w:type="dxa"/>
+            </w:tcMar>
+            <w:vAlign w:val="center"/>
+          </w:tcPr>
+          <w:p>
+            <w:pPr>
+              <w:jc w:val="right"/>
+              <w:spacing w:after="100" w:before="100" w:line="240"/>
+              <w:ind w:firstLine="0" w:left="100" w:right="100"/>
+            </w:pPr>
+            <w:r xmlns:w="http://schemas.openxmlformats.org/wordprocessingml/2006/main" xmlns:wp="http://schemas.openxmlformats.org/drawingml/2006/wordprocessingDrawing" xmlns:r="http://schemas.openxmlformats.org/officeDocument/2006/relationships" xmlns:w14="http://schemas.microsoft.com/office/word/2010/wordml">
+              <w:rPr>
+                <w:rFonts w:ascii="Times New Roman" w:hAnsi="Times New Roman" w:eastAsia="Times New Roman" w:cs="Times New Roman"/>
+                <w:sz w:val="22"/>
+                <w:szCs w:val="22"/>
+                <w:color w:val="000000"/>
+              </w:rPr>
+              <w:t xml:space="preserve">0.183</w:t>
+            </w:r>
+          </w:p>
+        </w:tc>
+        <w:tc>
+          <w:tcPr>
+            <w:tcBorders>
+              <w:bottom w:val="single" w:sz="16" w:space="0" w:color="666666"/>
+            </w:tcBorders>
+            <w:shd w:val="clear" w:color="auto" w:fill="FFFFFF"/>
+            <w:tcMar>
+              <w:top w:w="0" w:type="dxa"/>
+              <w:bottom w:w="0" w:type="dxa"/>
+              <w:left w:w="0" w:type="dxa"/>
+              <w:right w:w="0" w:type="dxa"/>
+            </w:tcMar>
+            <w:vAlign w:val="center"/>
+          </w:tcPr>
+          <w:p>
+            <w:pPr>
+              <w:jc w:val="right"/>
+              <w:spacing w:after="100" w:before="100" w:line="240"/>
+              <w:ind w:firstLine="0" w:left="100" w:right="100"/>
+            </w:pPr>
+            <w:r xmlns:w="http://schemas.openxmlformats.org/wordprocessingml/2006/main" xmlns:wp="http://schemas.openxmlformats.org/drawingml/2006/wordprocessingDrawing" xmlns:r="http://schemas.openxmlformats.org/officeDocument/2006/relationships" xmlns:w14="http://schemas.microsoft.com/office/word/2010/wordml">
+              <w:rPr>
+                <w:rFonts w:ascii="Times New Roman" w:hAnsi="Times New Roman" w:eastAsia="Times New Roman" w:cs="Times New Roman"/>
+                <w:sz w:val="22"/>
+                <w:szCs w:val="22"/>
+                <w:color w:val="000000"/>
+              </w:rPr>
+              <w:t xml:space="preserve">5.257</w:t>
+            </w:r>
+          </w:p>
+        </w:tc>
+        <w:tc>
+          <w:tcPr>
+            <w:tcBorders>
+              <w:bottom w:val="single" w:sz="16" w:space="0" w:color="666666"/>
+            </w:tcBorders>
+            <w:shd w:val="clear" w:color="auto" w:fill="FFFFFF"/>
+            <w:tcMar>
+              <w:top w:w="0" w:type="dxa"/>
+              <w:bottom w:w="0" w:type="dxa"/>
+              <w:left w:w="0" w:type="dxa"/>
+              <w:right w:w="0" w:type="dxa"/>
+            </w:tcMar>
+            <w:vAlign w:val="center"/>
+          </w:tcPr>
+          <w:p>
+            <w:pPr>
+              <w:jc w:val="right"/>
+              <w:spacing w:after="100" w:before="100" w:line="240"/>
+              <w:ind w:firstLine="0" w:left="100" w:right="100"/>
+            </w:pPr>
+            <w:r xmlns:w="http://schemas.openxmlformats.org/wordprocessingml/2006/main" xmlns:wp="http://schemas.openxmlformats.org/drawingml/2006/wordprocessingDrawing" xmlns:r="http://schemas.openxmlformats.org/officeDocument/2006/relationships" xmlns:w14="http://schemas.microsoft.com/office/word/2010/wordml">
+              <w:rPr>
+                <w:rFonts w:ascii="Times New Roman" w:hAnsi="Times New Roman" w:eastAsia="Times New Roman" w:cs="Times New Roman"/>
+                <w:sz w:val="22"/>
+                <w:szCs w:val="22"/>
+                <w:color w:val="000000"/>
+              </w:rPr>
+              <w:t xml:space="preserve">17.6368</w:t>
             </w:r>
           </w:p>
         </w:tc>
@@ -8729,162 +8729,162 @@
                 <w:szCs w:val="22"/>
                 <w:color w:val="000000"/>
               </w:rPr>
-              <w:t xml:space="preserve">-757.9938</w:t>
-            </w:r>
-          </w:p>
-        </w:tc>
-        <w:tc>
-          <w:tcPr>
-            <w:tcBorders>
-              <w:bottom w:val="single" w:sz="16" w:space="0" w:color="666666"/>
-            </w:tcBorders>
-            <w:shd w:val="clear" w:color="auto" w:fill="FFFFFF"/>
-            <w:tcMar>
-              <w:top w:w="0" w:type="dxa"/>
-              <w:bottom w:w="0" w:type="dxa"/>
-              <w:left w:w="0" w:type="dxa"/>
-              <w:right w:w="0" w:type="dxa"/>
-            </w:tcMar>
-            <w:vAlign w:val="center"/>
-          </w:tcPr>
-          <w:p>
-            <w:pPr>
-              <w:jc w:val="right"/>
-              <w:spacing w:after="100" w:before="100" w:line="240"/>
-              <w:ind w:firstLine="0" w:left="100" w:right="100"/>
-            </w:pPr>
-            <w:r xmlns:w="http://schemas.openxmlformats.org/wordprocessingml/2006/main" xmlns:wp="http://schemas.openxmlformats.org/drawingml/2006/wordprocessingDrawing" xmlns:r="http://schemas.openxmlformats.org/officeDocument/2006/relationships" xmlns:w14="http://schemas.microsoft.com/office/word/2010/wordml">
-              <w:rPr>
-                <w:rFonts w:ascii="Times New Roman" w:hAnsi="Times New Roman" w:eastAsia="Times New Roman" w:cs="Times New Roman"/>
-                <w:sz w:val="22"/>
-                <w:szCs w:val="22"/>
-                <w:color w:val="000000"/>
-              </w:rPr>
-              <w:t xml:space="preserve">1,527.987</w:t>
-            </w:r>
-          </w:p>
-        </w:tc>
-        <w:tc>
-          <w:tcPr>
-            <w:tcBorders>
-              <w:bottom w:val="single" w:sz="16" w:space="0" w:color="666666"/>
-            </w:tcBorders>
-            <w:shd w:val="clear" w:color="auto" w:fill="FFFFFF"/>
-            <w:tcMar>
-              <w:top w:w="0" w:type="dxa"/>
-              <w:bottom w:w="0" w:type="dxa"/>
-              <w:left w:w="0" w:type="dxa"/>
-              <w:right w:w="0" w:type="dxa"/>
-            </w:tcMar>
-            <w:vAlign w:val="center"/>
-          </w:tcPr>
-          <w:p>
-            <w:pPr>
-              <w:jc w:val="right"/>
-              <w:spacing w:after="100" w:before="100" w:line="240"/>
-              <w:ind w:firstLine="0" w:left="100" w:right="100"/>
-            </w:pPr>
-            <w:r xmlns:w="http://schemas.openxmlformats.org/wordprocessingml/2006/main" xmlns:wp="http://schemas.openxmlformats.org/drawingml/2006/wordprocessingDrawing" xmlns:r="http://schemas.openxmlformats.org/officeDocument/2006/relationships" xmlns:w14="http://schemas.microsoft.com/office/word/2010/wordml">
-              <w:rPr>
-                <w:rFonts w:ascii="Times New Roman" w:hAnsi="Times New Roman" w:eastAsia="Times New Roman" w:cs="Times New Roman"/>
-                <w:sz w:val="22"/>
-                <w:szCs w:val="22"/>
-                <w:color w:val="000000"/>
-              </w:rPr>
-              <w:t xml:space="preserve">1,548.995</w:t>
-            </w:r>
-          </w:p>
-        </w:tc>
-        <w:tc>
-          <w:tcPr>
-            <w:tcBorders>
-              <w:bottom w:val="single" w:sz="16" w:space="0" w:color="666666"/>
-            </w:tcBorders>
-            <w:shd w:val="clear" w:color="auto" w:fill="FFFFFF"/>
-            <w:tcMar>
-              <w:top w:w="0" w:type="dxa"/>
-              <w:bottom w:w="0" w:type="dxa"/>
-              <w:left w:w="0" w:type="dxa"/>
-              <w:right w:w="0" w:type="dxa"/>
-            </w:tcMar>
-            <w:vAlign w:val="center"/>
-          </w:tcPr>
-          <w:p>
-            <w:pPr>
-              <w:jc w:val="right"/>
-              <w:spacing w:after="100" w:before="100" w:line="240"/>
-              <w:ind w:firstLine="0" w:left="100" w:right="100"/>
-            </w:pPr>
-            <w:r xmlns:w="http://schemas.openxmlformats.org/wordprocessingml/2006/main" xmlns:wp="http://schemas.openxmlformats.org/drawingml/2006/wordprocessingDrawing" xmlns:r="http://schemas.openxmlformats.org/officeDocument/2006/relationships" xmlns:w14="http://schemas.microsoft.com/office/word/2010/wordml">
-              <w:rPr>
-                <w:rFonts w:ascii="Times New Roman" w:hAnsi="Times New Roman" w:eastAsia="Times New Roman" w:cs="Times New Roman"/>
-                <w:sz w:val="22"/>
-                <w:szCs w:val="22"/>
-                <w:color w:val="000000"/>
-              </w:rPr>
-              <w:t xml:space="preserve">6,981.963</w:t>
-            </w:r>
-          </w:p>
-        </w:tc>
-        <w:tc>
-          <w:tcPr>
-            <w:tcBorders>
-              <w:bottom w:val="single" w:sz="16" w:space="0" w:color="666666"/>
-            </w:tcBorders>
-            <w:shd w:val="clear" w:color="auto" w:fill="FFFFFF"/>
-            <w:tcMar>
-              <w:top w:w="0" w:type="dxa"/>
-              <w:bottom w:w="0" w:type="dxa"/>
-              <w:left w:w="0" w:type="dxa"/>
-              <w:right w:w="0" w:type="dxa"/>
-            </w:tcMar>
-            <w:vAlign w:val="center"/>
-          </w:tcPr>
-          <w:p>
-            <w:pPr>
-              <w:jc w:val="right"/>
-              <w:spacing w:after="100" w:before="100" w:line="240"/>
-              <w:ind w:firstLine="0" w:left="100" w:right="100"/>
-            </w:pPr>
-            <w:r xmlns:w="http://schemas.openxmlformats.org/wordprocessingml/2006/main" xmlns:wp="http://schemas.openxmlformats.org/drawingml/2006/wordprocessingDrawing" xmlns:r="http://schemas.openxmlformats.org/officeDocument/2006/relationships" xmlns:w14="http://schemas.microsoft.com/office/word/2010/wordml">
-              <w:rPr>
-                <w:rFonts w:ascii="Times New Roman" w:hAnsi="Times New Roman" w:eastAsia="Times New Roman" w:cs="Times New Roman"/>
-                <w:sz w:val="22"/>
-                <w:szCs w:val="22"/>
-                <w:color w:val="000000"/>
-              </w:rPr>
-              <w:t xml:space="preserve">240</w:t>
-            </w:r>
-          </w:p>
-        </w:tc>
-        <w:tc>
-          <w:tcPr>
-            <w:tcBorders>
-              <w:bottom w:val="single" w:sz="16" w:space="0" w:color="666666"/>
-            </w:tcBorders>
-            <w:shd w:val="clear" w:color="auto" w:fill="FFFFFF"/>
-            <w:tcMar>
-              <w:top w:w="0" w:type="dxa"/>
-              <w:bottom w:w="0" w:type="dxa"/>
-              <w:left w:w="0" w:type="dxa"/>
-              <w:right w:w="0" w:type="dxa"/>
-            </w:tcMar>
-            <w:vAlign w:val="center"/>
-          </w:tcPr>
-          <w:p>
-            <w:pPr>
-              <w:jc w:val="right"/>
-              <w:spacing w:after="100" w:before="100" w:line="240"/>
-              <w:ind w:firstLine="0" w:left="100" w:right="100"/>
-            </w:pPr>
-            <w:r xmlns:w="http://schemas.openxmlformats.org/wordprocessingml/2006/main" xmlns:wp="http://schemas.openxmlformats.org/drawingml/2006/wordprocessingDrawing" xmlns:r="http://schemas.openxmlformats.org/officeDocument/2006/relationships" xmlns:w14="http://schemas.microsoft.com/office/word/2010/wordml">
-              <w:rPr>
-                <w:rFonts w:ascii="Times New Roman" w:hAnsi="Times New Roman" w:eastAsia="Times New Roman" w:cs="Times New Roman"/>
-                <w:sz w:val="22"/>
-                <w:szCs w:val="22"/>
-                <w:color w:val="000000"/>
-              </w:rPr>
-              <w:t xml:space="preserve">245</w:t>
+              <w:t xml:space="preserve">-914.8693</w:t>
+            </w:r>
+          </w:p>
+        </w:tc>
+        <w:tc>
+          <w:tcPr>
+            <w:tcBorders>
+              <w:bottom w:val="single" w:sz="16" w:space="0" w:color="666666"/>
+            </w:tcBorders>
+            <w:shd w:val="clear" w:color="auto" w:fill="FFFFFF"/>
+            <w:tcMar>
+              <w:top w:w="0" w:type="dxa"/>
+              <w:bottom w:w="0" w:type="dxa"/>
+              <w:left w:w="0" w:type="dxa"/>
+              <w:right w:w="0" w:type="dxa"/>
+            </w:tcMar>
+            <w:vAlign w:val="center"/>
+          </w:tcPr>
+          <w:p>
+            <w:pPr>
+              <w:jc w:val="right"/>
+              <w:spacing w:after="100" w:before="100" w:line="240"/>
+              <w:ind w:firstLine="0" w:left="100" w:right="100"/>
+            </w:pPr>
+            <w:r xmlns:w="http://schemas.openxmlformats.org/wordprocessingml/2006/main" xmlns:wp="http://schemas.openxmlformats.org/drawingml/2006/wordprocessingDrawing" xmlns:r="http://schemas.openxmlformats.org/officeDocument/2006/relationships" xmlns:w14="http://schemas.microsoft.com/office/word/2010/wordml">
+              <w:rPr>
+                <w:rFonts w:ascii="Times New Roman" w:hAnsi="Times New Roman" w:eastAsia="Times New Roman" w:cs="Times New Roman"/>
+                <w:sz w:val="22"/>
+                <w:szCs w:val="22"/>
+                <w:color w:val="000000"/>
+              </w:rPr>
+              <w:t xml:space="preserve">1,841.739</w:t>
+            </w:r>
+          </w:p>
+        </w:tc>
+        <w:tc>
+          <w:tcPr>
+            <w:tcBorders>
+              <w:bottom w:val="single" w:sz="16" w:space="0" w:color="666666"/>
+            </w:tcBorders>
+            <w:shd w:val="clear" w:color="auto" w:fill="FFFFFF"/>
+            <w:tcMar>
+              <w:top w:w="0" w:type="dxa"/>
+              <w:bottom w:w="0" w:type="dxa"/>
+              <w:left w:w="0" w:type="dxa"/>
+              <w:right w:w="0" w:type="dxa"/>
+            </w:tcMar>
+            <w:vAlign w:val="center"/>
+          </w:tcPr>
+          <w:p>
+            <w:pPr>
+              <w:jc w:val="right"/>
+              <w:spacing w:after="100" w:before="100" w:line="240"/>
+              <w:ind w:firstLine="0" w:left="100" w:right="100"/>
+            </w:pPr>
+            <w:r xmlns:w="http://schemas.openxmlformats.org/wordprocessingml/2006/main" xmlns:wp="http://schemas.openxmlformats.org/drawingml/2006/wordprocessingDrawing" xmlns:r="http://schemas.openxmlformats.org/officeDocument/2006/relationships" xmlns:w14="http://schemas.microsoft.com/office/word/2010/wordml">
+              <w:rPr>
+                <w:rFonts w:ascii="Times New Roman" w:hAnsi="Times New Roman" w:eastAsia="Times New Roman" w:cs="Times New Roman"/>
+                <w:sz w:val="22"/>
+                <w:szCs w:val="22"/>
+                <w:color w:val="000000"/>
+              </w:rPr>
+              <w:t xml:space="preserve">1,863.921</w:t>
+            </w:r>
+          </w:p>
+        </w:tc>
+        <w:tc>
+          <w:tcPr>
+            <w:tcBorders>
+              <w:bottom w:val="single" w:sz="16" w:space="0" w:color="666666"/>
+            </w:tcBorders>
+            <w:shd w:val="clear" w:color="auto" w:fill="FFFFFF"/>
+            <w:tcMar>
+              <w:top w:w="0" w:type="dxa"/>
+              <w:bottom w:w="0" w:type="dxa"/>
+              <w:left w:w="0" w:type="dxa"/>
+              <w:right w:w="0" w:type="dxa"/>
+            </w:tcMar>
+            <w:vAlign w:val="center"/>
+          </w:tcPr>
+          <w:p>
+            <w:pPr>
+              <w:jc w:val="right"/>
+              <w:spacing w:after="100" w:before="100" w:line="240"/>
+              <w:ind w:firstLine="0" w:left="100" w:right="100"/>
+            </w:pPr>
+            <w:r xmlns:w="http://schemas.openxmlformats.org/wordprocessingml/2006/main" xmlns:wp="http://schemas.openxmlformats.org/drawingml/2006/wordprocessingDrawing" xmlns:r="http://schemas.openxmlformats.org/officeDocument/2006/relationships" xmlns:w14="http://schemas.microsoft.com/office/word/2010/wordml">
+              <w:rPr>
+                <w:rFonts w:ascii="Times New Roman" w:hAnsi="Times New Roman" w:eastAsia="Times New Roman" w:cs="Times New Roman"/>
+                <w:sz w:val="22"/>
+                <w:szCs w:val="22"/>
+                <w:color w:val="000000"/>
+              </w:rPr>
+              <w:t xml:space="preserve">8,097.241</w:t>
+            </w:r>
+          </w:p>
+        </w:tc>
+        <w:tc>
+          <w:tcPr>
+            <w:tcBorders>
+              <w:bottom w:val="single" w:sz="16" w:space="0" w:color="666666"/>
+            </w:tcBorders>
+            <w:shd w:val="clear" w:color="auto" w:fill="FFFFFF"/>
+            <w:tcMar>
+              <w:top w:w="0" w:type="dxa"/>
+              <w:bottom w:w="0" w:type="dxa"/>
+              <w:left w:w="0" w:type="dxa"/>
+              <w:right w:w="0" w:type="dxa"/>
+            </w:tcMar>
+            <w:vAlign w:val="center"/>
+          </w:tcPr>
+          <w:p>
+            <w:pPr>
+              <w:jc w:val="right"/>
+              <w:spacing w:after="100" w:before="100" w:line="240"/>
+              <w:ind w:firstLine="0" w:left="100" w:right="100"/>
+            </w:pPr>
+            <w:r xmlns:w="http://schemas.openxmlformats.org/wordprocessingml/2006/main" xmlns:wp="http://schemas.openxmlformats.org/drawingml/2006/wordprocessingDrawing" xmlns:r="http://schemas.openxmlformats.org/officeDocument/2006/relationships" xmlns:w14="http://schemas.microsoft.com/office/word/2010/wordml">
+              <w:rPr>
+                <w:rFonts w:ascii="Times New Roman" w:hAnsi="Times New Roman" w:eastAsia="Times New Roman" w:cs="Times New Roman"/>
+                <w:sz w:val="22"/>
+                <w:szCs w:val="22"/>
+                <w:color w:val="000000"/>
+              </w:rPr>
+              <w:t xml:space="preserve">293</w:t>
+            </w:r>
+          </w:p>
+        </w:tc>
+        <w:tc>
+          <w:tcPr>
+            <w:tcBorders>
+              <w:bottom w:val="single" w:sz="16" w:space="0" w:color="666666"/>
+            </w:tcBorders>
+            <w:shd w:val="clear" w:color="auto" w:fill="FFFFFF"/>
+            <w:tcMar>
+              <w:top w:w="0" w:type="dxa"/>
+              <w:bottom w:w="0" w:type="dxa"/>
+              <w:left w:w="0" w:type="dxa"/>
+              <w:right w:w="0" w:type="dxa"/>
+            </w:tcMar>
+            <w:vAlign w:val="center"/>
+          </w:tcPr>
+          <w:p>
+            <w:pPr>
+              <w:jc w:val="right"/>
+              <w:spacing w:after="100" w:before="100" w:line="240"/>
+              <w:ind w:firstLine="0" w:left="100" w:right="100"/>
+            </w:pPr>
+            <w:r xmlns:w="http://schemas.openxmlformats.org/wordprocessingml/2006/main" xmlns:wp="http://schemas.openxmlformats.org/drawingml/2006/wordprocessingDrawing" xmlns:r="http://schemas.openxmlformats.org/officeDocument/2006/relationships" xmlns:w14="http://schemas.microsoft.com/office/word/2010/wordml">
+              <w:rPr>
+                <w:rFonts w:ascii="Times New Roman" w:hAnsi="Times New Roman" w:eastAsia="Times New Roman" w:cs="Times New Roman"/>
+                <w:sz w:val="22"/>
+                <w:szCs w:val="22"/>
+                <w:color w:val="000000"/>
+              </w:rPr>
+              <w:t xml:space="preserve">298</w:t>
             </w:r>
           </w:p>
         </w:tc>
@@ -9327,100 +9327,100 @@
                 <w:szCs w:val="22"/>
                 <w:color w:val="000000"/>
               </w:rPr>
-              <w:t xml:space="preserve">0.2166</w:t>
-            </w:r>
-          </w:p>
-        </w:tc>
-        <w:tc>
-          <w:tcPr>
-            <w:tcBorders>
-              <w:bottom w:val="single" w:sz="16" w:space="0" w:color="666666"/>
-            </w:tcBorders>
-            <w:shd w:val="clear" w:color="auto" w:fill="FFFFFF"/>
-            <w:tcMar>
-              <w:top w:w="0" w:type="dxa"/>
-              <w:bottom w:w="0" w:type="dxa"/>
-              <w:left w:w="0" w:type="dxa"/>
-              <w:right w:w="0" w:type="dxa"/>
-            </w:tcMar>
-            <w:vAlign w:val="center"/>
-          </w:tcPr>
-          <w:p>
-            <w:pPr>
-              <w:jc w:val="right"/>
-              <w:spacing w:after="100" w:before="100" w:line="240"/>
-              <w:ind w:firstLine="0" w:left="100" w:right="100"/>
-            </w:pPr>
-            <w:r xmlns:w="http://schemas.openxmlformats.org/wordprocessingml/2006/main" xmlns:wp="http://schemas.openxmlformats.org/drawingml/2006/wordprocessingDrawing" xmlns:r="http://schemas.openxmlformats.org/officeDocument/2006/relationships" xmlns:w14="http://schemas.microsoft.com/office/word/2010/wordml">
-              <w:rPr>
-                <w:rFonts w:ascii="Times New Roman" w:hAnsi="Times New Roman" w:eastAsia="Times New Roman" w:cs="Times New Roman"/>
-                <w:sz w:val="22"/>
-                <w:szCs w:val="22"/>
-                <w:color w:val="000000"/>
-              </w:rPr>
-              <w:t xml:space="preserve">0.1843</w:t>
-            </w:r>
-          </w:p>
-        </w:tc>
-        <w:tc>
-          <w:tcPr>
-            <w:tcBorders>
-              <w:bottom w:val="single" w:sz="16" w:space="0" w:color="666666"/>
-            </w:tcBorders>
-            <w:shd w:val="clear" w:color="auto" w:fill="FFFFFF"/>
-            <w:tcMar>
-              <w:top w:w="0" w:type="dxa"/>
-              <w:bottom w:w="0" w:type="dxa"/>
-              <w:left w:w="0" w:type="dxa"/>
-              <w:right w:w="0" w:type="dxa"/>
-            </w:tcMar>
-            <w:vAlign w:val="center"/>
-          </w:tcPr>
-          <w:p>
-            <w:pPr>
-              <w:jc w:val="right"/>
-              <w:spacing w:after="100" w:before="100" w:line="240"/>
-              <w:ind w:firstLine="0" w:left="100" w:right="100"/>
-            </w:pPr>
-            <w:r xmlns:w="http://schemas.openxmlformats.org/wordprocessingml/2006/main" xmlns:wp="http://schemas.openxmlformats.org/drawingml/2006/wordprocessingDrawing" xmlns:r="http://schemas.openxmlformats.org/officeDocument/2006/relationships" xmlns:w14="http://schemas.microsoft.com/office/word/2010/wordml">
-              <w:rPr>
-                <w:rFonts w:ascii="Times New Roman" w:hAnsi="Times New Roman" w:eastAsia="Times New Roman" w:cs="Times New Roman"/>
-                <w:sz w:val="22"/>
-                <w:szCs w:val="22"/>
-                <w:color w:val="000000"/>
-              </w:rPr>
-              <w:t xml:space="preserve">5.2742</w:t>
-            </w:r>
-          </w:p>
-        </w:tc>
-        <w:tc>
-          <w:tcPr>
-            <w:tcBorders>
-              <w:bottom w:val="single" w:sz="16" w:space="0" w:color="666666"/>
-            </w:tcBorders>
-            <w:shd w:val="clear" w:color="auto" w:fill="FFFFFF"/>
-            <w:tcMar>
-              <w:top w:w="0" w:type="dxa"/>
-              <w:bottom w:w="0" w:type="dxa"/>
-              <w:left w:w="0" w:type="dxa"/>
-              <w:right w:w="0" w:type="dxa"/>
-            </w:tcMar>
-            <w:vAlign w:val="center"/>
-          </w:tcPr>
-          <w:p>
-            <w:pPr>
-              <w:jc w:val="right"/>
-              <w:spacing w:after="100" w:before="100" w:line="240"/>
-              <w:ind w:firstLine="0" w:left="100" w:right="100"/>
-            </w:pPr>
-            <w:r xmlns:w="http://schemas.openxmlformats.org/wordprocessingml/2006/main" xmlns:wp="http://schemas.openxmlformats.org/drawingml/2006/wordprocessingDrawing" xmlns:r="http://schemas.openxmlformats.org/officeDocument/2006/relationships" xmlns:w14="http://schemas.microsoft.com/office/word/2010/wordml">
-              <w:rPr>
-                <w:rFonts w:ascii="Times New Roman" w:hAnsi="Times New Roman" w:eastAsia="Times New Roman" w:cs="Times New Roman"/>
-                <w:sz w:val="22"/>
-                <w:szCs w:val="22"/>
-                <w:color w:val="000000"/>
-              </w:rPr>
-              <w:t xml:space="preserve">6.6973</w:t>
+              <w:t xml:space="preserve">0.1991</w:t>
+            </w:r>
+          </w:p>
+        </w:tc>
+        <w:tc>
+          <w:tcPr>
+            <w:tcBorders>
+              <w:bottom w:val="single" w:sz="16" w:space="0" w:color="666666"/>
+            </w:tcBorders>
+            <w:shd w:val="clear" w:color="auto" w:fill="FFFFFF"/>
+            <w:tcMar>
+              <w:top w:w="0" w:type="dxa"/>
+              <w:bottom w:w="0" w:type="dxa"/>
+              <w:left w:w="0" w:type="dxa"/>
+              <w:right w:w="0" w:type="dxa"/>
+            </w:tcMar>
+            <w:vAlign w:val="center"/>
+          </w:tcPr>
+          <w:p>
+            <w:pPr>
+              <w:jc w:val="right"/>
+              <w:spacing w:after="100" w:before="100" w:line="240"/>
+              <w:ind w:firstLine="0" w:left="100" w:right="100"/>
+            </w:pPr>
+            <w:r xmlns:w="http://schemas.openxmlformats.org/wordprocessingml/2006/main" xmlns:wp="http://schemas.openxmlformats.org/drawingml/2006/wordprocessingDrawing" xmlns:r="http://schemas.openxmlformats.org/officeDocument/2006/relationships" xmlns:w14="http://schemas.microsoft.com/office/word/2010/wordml">
+              <w:rPr>
+                <w:rFonts w:ascii="Times New Roman" w:hAnsi="Times New Roman" w:eastAsia="Times New Roman" w:cs="Times New Roman"/>
+                <w:sz w:val="22"/>
+                <w:szCs w:val="22"/>
+                <w:color w:val="000000"/>
+              </w:rPr>
+              <w:t xml:space="preserve">0.1719</w:t>
+            </w:r>
+          </w:p>
+        </w:tc>
+        <w:tc>
+          <w:tcPr>
+            <w:tcBorders>
+              <w:bottom w:val="single" w:sz="16" w:space="0" w:color="666666"/>
+            </w:tcBorders>
+            <w:shd w:val="clear" w:color="auto" w:fill="FFFFFF"/>
+            <w:tcMar>
+              <w:top w:w="0" w:type="dxa"/>
+              <w:bottom w:w="0" w:type="dxa"/>
+              <w:left w:w="0" w:type="dxa"/>
+              <w:right w:w="0" w:type="dxa"/>
+            </w:tcMar>
+            <w:vAlign w:val="center"/>
+          </w:tcPr>
+          <w:p>
+            <w:pPr>
+              <w:jc w:val="right"/>
+              <w:spacing w:after="100" w:before="100" w:line="240"/>
+              <w:ind w:firstLine="0" w:left="100" w:right="100"/>
+            </w:pPr>
+            <w:r xmlns:w="http://schemas.openxmlformats.org/wordprocessingml/2006/main" xmlns:wp="http://schemas.openxmlformats.org/drawingml/2006/wordprocessingDrawing" xmlns:r="http://schemas.openxmlformats.org/officeDocument/2006/relationships" xmlns:w14="http://schemas.microsoft.com/office/word/2010/wordml">
+              <w:rPr>
+                <w:rFonts w:ascii="Times New Roman" w:hAnsi="Times New Roman" w:eastAsia="Times New Roman" w:cs="Times New Roman"/>
+                <w:sz w:val="22"/>
+                <w:szCs w:val="22"/>
+                <w:color w:val="000000"/>
+              </w:rPr>
+              <w:t xml:space="preserve">5.1697</w:t>
+            </w:r>
+          </w:p>
+        </w:tc>
+        <w:tc>
+          <w:tcPr>
+            <w:tcBorders>
+              <w:bottom w:val="single" w:sz="16" w:space="0" w:color="666666"/>
+            </w:tcBorders>
+            <w:shd w:val="clear" w:color="auto" w:fill="FFFFFF"/>
+            <w:tcMar>
+              <w:top w:w="0" w:type="dxa"/>
+              <w:bottom w:w="0" w:type="dxa"/>
+              <w:left w:w="0" w:type="dxa"/>
+              <w:right w:w="0" w:type="dxa"/>
+            </w:tcMar>
+            <w:vAlign w:val="center"/>
+          </w:tcPr>
+          <w:p>
+            <w:pPr>
+              <w:jc w:val="right"/>
+              <w:spacing w:after="100" w:before="100" w:line="240"/>
+              <w:ind w:firstLine="0" w:left="100" w:right="100"/>
+            </w:pPr>
+            <w:r xmlns:w="http://schemas.openxmlformats.org/wordprocessingml/2006/main" xmlns:wp="http://schemas.openxmlformats.org/drawingml/2006/wordprocessingDrawing" xmlns:r="http://schemas.openxmlformats.org/officeDocument/2006/relationships" xmlns:w14="http://schemas.microsoft.com/office/word/2010/wordml">
+              <w:rPr>
+                <w:rFonts w:ascii="Times New Roman" w:hAnsi="Times New Roman" w:eastAsia="Times New Roman" w:cs="Times New Roman"/>
+                <w:sz w:val="22"/>
+                <w:szCs w:val="22"/>
+                <w:color w:val="000000"/>
+              </w:rPr>
+              <w:t xml:space="preserve">7.3202</w:t>
             </w:r>
           </w:p>
         </w:tc>
@@ -9513,162 +9513,162 @@
                 <w:szCs w:val="22"/>
                 <w:color w:val="000000"/>
               </w:rPr>
-              <w:t xml:space="preserve">-697.5295</w:t>
-            </w:r>
-          </w:p>
-        </w:tc>
-        <w:tc>
-          <w:tcPr>
-            <w:tcBorders>
-              <w:bottom w:val="single" w:sz="16" w:space="0" w:color="666666"/>
-            </w:tcBorders>
-            <w:shd w:val="clear" w:color="auto" w:fill="FFFFFF"/>
-            <w:tcMar>
-              <w:top w:w="0" w:type="dxa"/>
-              <w:bottom w:w="0" w:type="dxa"/>
-              <w:left w:w="0" w:type="dxa"/>
-              <w:right w:w="0" w:type="dxa"/>
-            </w:tcMar>
-            <w:vAlign w:val="center"/>
-          </w:tcPr>
-          <w:p>
-            <w:pPr>
-              <w:jc w:val="right"/>
-              <w:spacing w:after="100" w:before="100" w:line="240"/>
-              <w:ind w:firstLine="0" w:left="100" w:right="100"/>
-            </w:pPr>
-            <w:r xmlns:w="http://schemas.openxmlformats.org/wordprocessingml/2006/main" xmlns:wp="http://schemas.openxmlformats.org/drawingml/2006/wordprocessingDrawing" xmlns:r="http://schemas.openxmlformats.org/officeDocument/2006/relationships" xmlns:w14="http://schemas.microsoft.com/office/word/2010/wordml">
-              <w:rPr>
-                <w:rFonts w:ascii="Times New Roman" w:hAnsi="Times New Roman" w:eastAsia="Times New Roman" w:cs="Times New Roman"/>
-                <w:sz w:val="22"/>
-                <w:szCs w:val="22"/>
-                <w:color w:val="000000"/>
-              </w:rPr>
-              <w:t xml:space="preserve">1,417.059</w:t>
-            </w:r>
-          </w:p>
-        </w:tc>
-        <w:tc>
-          <w:tcPr>
-            <w:tcBorders>
-              <w:bottom w:val="single" w:sz="16" w:space="0" w:color="666666"/>
-            </w:tcBorders>
-            <w:shd w:val="clear" w:color="auto" w:fill="FFFFFF"/>
-            <w:tcMar>
-              <w:top w:w="0" w:type="dxa"/>
-              <w:bottom w:w="0" w:type="dxa"/>
-              <w:left w:w="0" w:type="dxa"/>
-              <w:right w:w="0" w:type="dxa"/>
-            </w:tcMar>
-            <w:vAlign w:val="center"/>
-          </w:tcPr>
-          <w:p>
-            <w:pPr>
-              <w:jc w:val="right"/>
-              <w:spacing w:after="100" w:before="100" w:line="240"/>
-              <w:ind w:firstLine="0" w:left="100" w:right="100"/>
-            </w:pPr>
-            <w:r xmlns:w="http://schemas.openxmlformats.org/wordprocessingml/2006/main" xmlns:wp="http://schemas.openxmlformats.org/drawingml/2006/wordprocessingDrawing" xmlns:r="http://schemas.openxmlformats.org/officeDocument/2006/relationships" xmlns:w14="http://schemas.microsoft.com/office/word/2010/wordml">
-              <w:rPr>
-                <w:rFonts w:ascii="Times New Roman" w:hAnsi="Times New Roman" w:eastAsia="Times New Roman" w:cs="Times New Roman"/>
-                <w:sz w:val="22"/>
-                <w:szCs w:val="22"/>
-                <w:color w:val="000000"/>
-              </w:rPr>
-              <w:t xml:space="preserve">1,454.782</w:t>
-            </w:r>
-          </w:p>
-        </w:tc>
-        <w:tc>
-          <w:tcPr>
-            <w:tcBorders>
-              <w:bottom w:val="single" w:sz="16" w:space="0" w:color="666666"/>
-            </w:tcBorders>
-            <w:shd w:val="clear" w:color="auto" w:fill="FFFFFF"/>
-            <w:tcMar>
-              <w:top w:w="0" w:type="dxa"/>
-              <w:bottom w:w="0" w:type="dxa"/>
-              <w:left w:w="0" w:type="dxa"/>
-              <w:right w:w="0" w:type="dxa"/>
-            </w:tcMar>
-            <w:vAlign w:val="center"/>
-          </w:tcPr>
-          <w:p>
-            <w:pPr>
-              <w:jc w:val="right"/>
-              <w:spacing w:after="100" w:before="100" w:line="240"/>
-              <w:ind w:firstLine="0" w:left="100" w:right="100"/>
-            </w:pPr>
-            <w:r xmlns:w="http://schemas.openxmlformats.org/wordprocessingml/2006/main" xmlns:wp="http://schemas.openxmlformats.org/drawingml/2006/wordprocessingDrawing" xmlns:r="http://schemas.openxmlformats.org/officeDocument/2006/relationships" xmlns:w14="http://schemas.microsoft.com/office/word/2010/wordml">
-              <w:rPr>
-                <w:rFonts w:ascii="Times New Roman" w:hAnsi="Times New Roman" w:eastAsia="Times New Roman" w:cs="Times New Roman"/>
-                <w:sz w:val="22"/>
-                <w:szCs w:val="22"/>
-                <w:color w:val="000000"/>
-              </w:rPr>
-              <w:t xml:space="preserve">6,064.144</w:t>
-            </w:r>
-          </w:p>
-        </w:tc>
-        <w:tc>
-          <w:tcPr>
-            <w:tcBorders>
-              <w:bottom w:val="single" w:sz="16" w:space="0" w:color="666666"/>
-            </w:tcBorders>
-            <w:shd w:val="clear" w:color="auto" w:fill="FFFFFF"/>
-            <w:tcMar>
-              <w:top w:w="0" w:type="dxa"/>
-              <w:bottom w:w="0" w:type="dxa"/>
-              <w:left w:w="0" w:type="dxa"/>
-              <w:right w:w="0" w:type="dxa"/>
-            </w:tcMar>
-            <w:vAlign w:val="center"/>
-          </w:tcPr>
-          <w:p>
-            <w:pPr>
-              <w:jc w:val="right"/>
-              <w:spacing w:after="100" w:before="100" w:line="240"/>
-              <w:ind w:firstLine="0" w:left="100" w:right="100"/>
-            </w:pPr>
-            <w:r xmlns:w="http://schemas.openxmlformats.org/wordprocessingml/2006/main" xmlns:wp="http://schemas.openxmlformats.org/drawingml/2006/wordprocessingDrawing" xmlns:r="http://schemas.openxmlformats.org/officeDocument/2006/relationships" xmlns:w14="http://schemas.microsoft.com/office/word/2010/wordml">
-              <w:rPr>
-                <w:rFonts w:ascii="Times New Roman" w:hAnsi="Times New Roman" w:eastAsia="Times New Roman" w:cs="Times New Roman"/>
-                <w:sz w:val="22"/>
-                <w:szCs w:val="22"/>
-                <w:color w:val="000000"/>
-              </w:rPr>
-              <w:t xml:space="preserve">218</w:t>
-            </w:r>
-          </w:p>
-        </w:tc>
-        <w:tc>
-          <w:tcPr>
-            <w:tcBorders>
-              <w:bottom w:val="single" w:sz="16" w:space="0" w:color="666666"/>
-            </w:tcBorders>
-            <w:shd w:val="clear" w:color="auto" w:fill="FFFFFF"/>
-            <w:tcMar>
-              <w:top w:w="0" w:type="dxa"/>
-              <w:bottom w:w="0" w:type="dxa"/>
-              <w:left w:w="0" w:type="dxa"/>
-              <w:right w:w="0" w:type="dxa"/>
-            </w:tcMar>
-            <w:vAlign w:val="center"/>
-          </w:tcPr>
-          <w:p>
-            <w:pPr>
-              <w:jc w:val="right"/>
-              <w:spacing w:after="100" w:before="100" w:line="240"/>
-              <w:ind w:firstLine="0" w:left="100" w:right="100"/>
-            </w:pPr>
-            <w:r xmlns:w="http://schemas.openxmlformats.org/wordprocessingml/2006/main" xmlns:wp="http://schemas.openxmlformats.org/drawingml/2006/wordprocessingDrawing" xmlns:r="http://schemas.openxmlformats.org/officeDocument/2006/relationships" xmlns:w14="http://schemas.microsoft.com/office/word/2010/wordml">
-              <w:rPr>
-                <w:rFonts w:ascii="Times New Roman" w:hAnsi="Times New Roman" w:eastAsia="Times New Roman" w:cs="Times New Roman"/>
-                <w:sz w:val="22"/>
-                <w:szCs w:val="22"/>
-                <w:color w:val="000000"/>
-              </w:rPr>
-              <w:t xml:space="preserve">228</w:t>
+              <w:t xml:space="preserve">-836.8905</w:t>
+            </w:r>
+          </w:p>
+        </w:tc>
+        <w:tc>
+          <w:tcPr>
+            <w:tcBorders>
+              <w:bottom w:val="single" w:sz="16" w:space="0" w:color="666666"/>
+            </w:tcBorders>
+            <w:shd w:val="clear" w:color="auto" w:fill="FFFFFF"/>
+            <w:tcMar>
+              <w:top w:w="0" w:type="dxa"/>
+              <w:bottom w:w="0" w:type="dxa"/>
+              <w:left w:w="0" w:type="dxa"/>
+              <w:right w:w="0" w:type="dxa"/>
+            </w:tcMar>
+            <w:vAlign w:val="center"/>
+          </w:tcPr>
+          <w:p>
+            <w:pPr>
+              <w:jc w:val="right"/>
+              <w:spacing w:after="100" w:before="100" w:line="240"/>
+              <w:ind w:firstLine="0" w:left="100" w:right="100"/>
+            </w:pPr>
+            <w:r xmlns:w="http://schemas.openxmlformats.org/wordprocessingml/2006/main" xmlns:wp="http://schemas.openxmlformats.org/drawingml/2006/wordprocessingDrawing" xmlns:r="http://schemas.openxmlformats.org/officeDocument/2006/relationships" xmlns:w14="http://schemas.microsoft.com/office/word/2010/wordml">
+              <w:rPr>
+                <w:rFonts w:ascii="Times New Roman" w:hAnsi="Times New Roman" w:eastAsia="Times New Roman" w:cs="Times New Roman"/>
+                <w:sz w:val="22"/>
+                <w:szCs w:val="22"/>
+                <w:color w:val="000000"/>
+              </w:rPr>
+              <w:t xml:space="preserve">1,695.781</w:t>
+            </w:r>
+          </w:p>
+        </w:tc>
+        <w:tc>
+          <w:tcPr>
+            <w:tcBorders>
+              <w:bottom w:val="single" w:sz="16" w:space="0" w:color="666666"/>
+            </w:tcBorders>
+            <w:shd w:val="clear" w:color="auto" w:fill="FFFFFF"/>
+            <w:tcMar>
+              <w:top w:w="0" w:type="dxa"/>
+              <w:bottom w:w="0" w:type="dxa"/>
+              <w:left w:w="0" w:type="dxa"/>
+              <w:right w:w="0" w:type="dxa"/>
+            </w:tcMar>
+            <w:vAlign w:val="center"/>
+          </w:tcPr>
+          <w:p>
+            <w:pPr>
+              <w:jc w:val="right"/>
+              <w:spacing w:after="100" w:before="100" w:line="240"/>
+              <w:ind w:firstLine="0" w:left="100" w:right="100"/>
+            </w:pPr>
+            <w:r xmlns:w="http://schemas.openxmlformats.org/wordprocessingml/2006/main" xmlns:wp="http://schemas.openxmlformats.org/drawingml/2006/wordprocessingDrawing" xmlns:r="http://schemas.openxmlformats.org/officeDocument/2006/relationships" xmlns:w14="http://schemas.microsoft.com/office/word/2010/wordml">
+              <w:rPr>
+                <w:rFonts w:ascii="Times New Roman" w:hAnsi="Times New Roman" w:eastAsia="Times New Roman" w:cs="Times New Roman"/>
+                <w:sz w:val="22"/>
+                <w:szCs w:val="22"/>
+                <w:color w:val="000000"/>
+              </w:rPr>
+              <w:t xml:space="preserve">1,735.565</w:t>
+            </w:r>
+          </w:p>
+        </w:tc>
+        <w:tc>
+          <w:tcPr>
+            <w:tcBorders>
+              <w:bottom w:val="single" w:sz="16" w:space="0" w:color="666666"/>
+            </w:tcBorders>
+            <w:shd w:val="clear" w:color="auto" w:fill="FFFFFF"/>
+            <w:tcMar>
+              <w:top w:w="0" w:type="dxa"/>
+              <w:bottom w:w="0" w:type="dxa"/>
+              <w:left w:w="0" w:type="dxa"/>
+              <w:right w:w="0" w:type="dxa"/>
+            </w:tcMar>
+            <w:vAlign w:val="center"/>
+          </w:tcPr>
+          <w:p>
+            <w:pPr>
+              <w:jc w:val="right"/>
+              <w:spacing w:after="100" w:before="100" w:line="240"/>
+              <w:ind w:firstLine="0" w:left="100" w:right="100"/>
+            </w:pPr>
+            <w:r xmlns:w="http://schemas.openxmlformats.org/wordprocessingml/2006/main" xmlns:wp="http://schemas.openxmlformats.org/drawingml/2006/wordprocessingDrawing" xmlns:r="http://schemas.openxmlformats.org/officeDocument/2006/relationships" xmlns:w14="http://schemas.microsoft.com/office/word/2010/wordml">
+              <w:rPr>
+                <w:rFonts w:ascii="Times New Roman" w:hAnsi="Times New Roman" w:eastAsia="Times New Roman" w:cs="Times New Roman"/>
+                <w:sz w:val="22"/>
+                <w:szCs w:val="22"/>
+                <w:color w:val="000000"/>
+              </w:rPr>
+              <w:t xml:space="preserve">7,082.416</w:t>
+            </w:r>
+          </w:p>
+        </w:tc>
+        <w:tc>
+          <w:tcPr>
+            <w:tcBorders>
+              <w:bottom w:val="single" w:sz="16" w:space="0" w:color="666666"/>
+            </w:tcBorders>
+            <w:shd w:val="clear" w:color="auto" w:fill="FFFFFF"/>
+            <w:tcMar>
+              <w:top w:w="0" w:type="dxa"/>
+              <w:bottom w:w="0" w:type="dxa"/>
+              <w:left w:w="0" w:type="dxa"/>
+              <w:right w:w="0" w:type="dxa"/>
+            </w:tcMar>
+            <w:vAlign w:val="center"/>
+          </w:tcPr>
+          <w:p>
+            <w:pPr>
+              <w:jc w:val="right"/>
+              <w:spacing w:after="100" w:before="100" w:line="240"/>
+              <w:ind w:firstLine="0" w:left="100" w:right="100"/>
+            </w:pPr>
+            <w:r xmlns:w="http://schemas.openxmlformats.org/wordprocessingml/2006/main" xmlns:wp="http://schemas.openxmlformats.org/drawingml/2006/wordprocessingDrawing" xmlns:r="http://schemas.openxmlformats.org/officeDocument/2006/relationships" xmlns:w14="http://schemas.microsoft.com/office/word/2010/wordml">
+              <w:rPr>
+                <w:rFonts w:ascii="Times New Roman" w:hAnsi="Times New Roman" w:eastAsia="Times New Roman" w:cs="Times New Roman"/>
+                <w:sz w:val="22"/>
+                <w:szCs w:val="22"/>
+                <w:color w:val="000000"/>
+              </w:rPr>
+              <w:t xml:space="preserve">265</w:t>
+            </w:r>
+          </w:p>
+        </w:tc>
+        <w:tc>
+          <w:tcPr>
+            <w:tcBorders>
+              <w:bottom w:val="single" w:sz="16" w:space="0" w:color="666666"/>
+            </w:tcBorders>
+            <w:shd w:val="clear" w:color="auto" w:fill="FFFFFF"/>
+            <w:tcMar>
+              <w:top w:w="0" w:type="dxa"/>
+              <w:bottom w:w="0" w:type="dxa"/>
+              <w:left w:w="0" w:type="dxa"/>
+              <w:right w:w="0" w:type="dxa"/>
+            </w:tcMar>
+            <w:vAlign w:val="center"/>
+          </w:tcPr>
+          <w:p>
+            <w:pPr>
+              <w:jc w:val="right"/>
+              <w:spacing w:after="100" w:before="100" w:line="240"/>
+              <w:ind w:firstLine="0" w:left="100" w:right="100"/>
+            </w:pPr>
+            <w:r xmlns:w="http://schemas.openxmlformats.org/wordprocessingml/2006/main" xmlns:wp="http://schemas.openxmlformats.org/drawingml/2006/wordprocessingDrawing" xmlns:r="http://schemas.openxmlformats.org/officeDocument/2006/relationships" xmlns:w14="http://schemas.microsoft.com/office/word/2010/wordml">
+              <w:rPr>
+                <w:rFonts w:ascii="Times New Roman" w:hAnsi="Times New Roman" w:eastAsia="Times New Roman" w:cs="Times New Roman"/>
+                <w:sz w:val="22"/>
+                <w:szCs w:val="22"/>
+                <w:color w:val="000000"/>
+              </w:rPr>
+              <w:t xml:space="preserve">275</w:t>
             </w:r>
           </w:p>
         </w:tc>
@@ -9944,7 +9944,7 @@
                 <w:szCs w:val="22"/>
                 <w:color w:val="000000"/>
               </w:rPr>
-              <w:t xml:space="preserve">-0.9936</w:t>
+              <w:t xml:space="preserve">-0.6848</w:t>
             </w:r>
           </w:p>
         </w:tc>
@@ -9973,7 +9973,7 @@
                 <w:szCs w:val="22"/>
                 <w:color w:val="000000"/>
               </w:rPr>
-              <w:t xml:space="preserve">0.4150</w:t>
+              <w:t xml:space="preserve">0.5366</w:t>
             </w:r>
           </w:p>
         </w:tc>
@@ -10002,7 +10002,7 @@
                 <w:szCs w:val="22"/>
                 <w:color w:val="000000"/>
               </w:rPr>
-              <w:t xml:space="preserve">-0.2028</w:t>
+              <w:t xml:space="preserve">-0.4297</w:t>
             </w:r>
           </w:p>
         </w:tc>
@@ -10031,7 +10031,7 @@
                 <w:szCs w:val="22"/>
                 <w:color w:val="000000"/>
               </w:rPr>
-              <w:t xml:space="preserve">0.8730</w:t>
+              <w:t xml:space="preserve">0.7069</w:t>
             </w:r>
           </w:p>
         </w:tc>
@@ -10095,7 +10095,7 @@
                 <w:szCs w:val="22"/>
                 <w:color w:val="000000"/>
               </w:rPr>
-              <w:t xml:space="preserve">-4.2914</w:t>
+              <w:t xml:space="preserve">-5.4112</w:t>
             </w:r>
           </w:p>
         </w:tc>
@@ -10124,7 +10124,7 @@
                 <w:szCs w:val="22"/>
                 <w:color w:val="458B00"/>
               </w:rPr>
-              <w:t xml:space="preserve">0.0008</w:t>
+              <w:t xml:space="preserve">0.0000</w:t>
             </w:r>
           </w:p>
         </w:tc>
@@ -10153,7 +10153,7 @@
                 <w:szCs w:val="22"/>
                 <w:color w:val="000000"/>
               </w:rPr>
-              <w:t xml:space="preserve">-5.5618</w:t>
+              <w:t xml:space="preserve">-6.0951</w:t>
             </w:r>
           </w:p>
         </w:tc>
@@ -10246,7 +10246,7 @@
                 <w:szCs w:val="22"/>
                 <w:color w:val="000000"/>
               </w:rPr>
-              <w:t xml:space="preserve">-6.3781</w:t>
+              <w:t xml:space="preserve">-5.1887</w:t>
             </w:r>
           </w:p>
         </w:tc>
@@ -10275,7 +10275,7 @@
                 <w:szCs w:val="22"/>
                 <w:color w:val="458B00"/>
               </w:rPr>
-              <w:t xml:space="preserve">0.0000</w:t>
+              <w:t xml:space="preserve">0.0002</w:t>
             </w:r>
           </w:p>
         </w:tc>
@@ -10304,7 +10304,7 @@
                 <w:szCs w:val="22"/>
                 <w:color w:val="000000"/>
               </w:rPr>
-              <w:t xml:space="preserve">-5.4458</w:t>
+              <w:t xml:space="preserve">-4.6970</w:t>
             </w:r>
           </w:p>
         </w:tc>
@@ -10333,7 +10333,7 @@
                 <w:szCs w:val="22"/>
                 <w:color w:val="458B00"/>
               </w:rPr>
-              <w:t xml:space="preserve">0.0004</w:t>
+              <w:t xml:space="preserve">0.0008</w:t>
             </w:r>
           </w:p>
         </w:tc>
@@ -10401,7 +10401,7 @@
                 <w:szCs w:val="22"/>
                 <w:color w:val="000000"/>
               </w:rPr>
-              <w:t xml:space="preserve">3.5847</w:t>
+              <w:t xml:space="preserve">3.0297</w:t>
             </w:r>
           </w:p>
         </w:tc>
@@ -10432,38 +10432,38 @@
                 <w:szCs w:val="22"/>
                 <w:color w:val="458B00"/>
               </w:rPr>
-              <w:t xml:space="preserve">0.0004</w:t>
-            </w:r>
-          </w:p>
-        </w:tc>
-        <w:tc>
-          <w:tcPr>
-            <w:tcBorders>
-              <w:bottom w:val="single" w:sz="16" w:space="0" w:color="666666"/>
-            </w:tcBorders>
-            <w:shd w:val="clear" w:color="auto" w:fill="FFFFFF"/>
-            <w:tcMar>
-              <w:top w:w="0" w:type="dxa"/>
-              <w:bottom w:w="0" w:type="dxa"/>
-              <w:left w:w="0" w:type="dxa"/>
-              <w:right w:w="0" w:type="dxa"/>
-            </w:tcMar>
-            <w:vAlign w:val="center"/>
-          </w:tcPr>
-          <w:p>
-            <w:pPr>
-              <w:jc w:val="right"/>
-              <w:spacing w:after="100" w:before="100" w:line="240"/>
-              <w:ind w:firstLine="0" w:left="100" w:right="100"/>
-            </w:pPr>
-            <w:r xmlns:w="http://schemas.openxmlformats.org/wordprocessingml/2006/main" xmlns:wp="http://schemas.openxmlformats.org/drawingml/2006/wordprocessingDrawing" xmlns:r="http://schemas.openxmlformats.org/officeDocument/2006/relationships" xmlns:w14="http://schemas.microsoft.com/office/word/2010/wordml">
-              <w:rPr>
-                <w:rFonts w:ascii="Times New Roman" w:hAnsi="Times New Roman" w:eastAsia="Times New Roman" w:cs="Times New Roman"/>
-                <w:sz w:val="22"/>
-                <w:szCs w:val="22"/>
-                <w:color w:val="000000"/>
-              </w:rPr>
-              <w:t xml:space="preserve">3.2585</w:t>
+              <w:t xml:space="preserve">0.0007</w:t>
+            </w:r>
+          </w:p>
+        </w:tc>
+        <w:tc>
+          <w:tcPr>
+            <w:tcBorders>
+              <w:bottom w:val="single" w:sz="16" w:space="0" w:color="666666"/>
+            </w:tcBorders>
+            <w:shd w:val="clear" w:color="auto" w:fill="FFFFFF"/>
+            <w:tcMar>
+              <w:top w:w="0" w:type="dxa"/>
+              <w:bottom w:w="0" w:type="dxa"/>
+              <w:left w:w="0" w:type="dxa"/>
+              <w:right w:w="0" w:type="dxa"/>
+            </w:tcMar>
+            <w:vAlign w:val="center"/>
+          </w:tcPr>
+          <w:p>
+            <w:pPr>
+              <w:jc w:val="right"/>
+              <w:spacing w:after="100" w:before="100" w:line="240"/>
+              <w:ind w:firstLine="0" w:left="100" w:right="100"/>
+            </w:pPr>
+            <w:r xmlns:w="http://schemas.openxmlformats.org/wordprocessingml/2006/main" xmlns:wp="http://schemas.openxmlformats.org/drawingml/2006/wordprocessingDrawing" xmlns:r="http://schemas.openxmlformats.org/officeDocument/2006/relationships" xmlns:w14="http://schemas.microsoft.com/office/word/2010/wordml">
+              <w:rPr>
+                <w:rFonts w:ascii="Times New Roman" w:hAnsi="Times New Roman" w:eastAsia="Times New Roman" w:cs="Times New Roman"/>
+                <w:sz w:val="22"/>
+                <w:szCs w:val="22"/>
+                <w:color w:val="000000"/>
+              </w:rPr>
+              <w:t xml:space="preserve">3.2054</w:t>
             </w:r>
           </w:p>
         </w:tc>
@@ -10494,7 +10494,7 @@
                 <w:szCs w:val="22"/>
                 <w:color w:val="458B00"/>
               </w:rPr>
-              <w:t xml:space="preserve">0.0023</w:t>
+              <w:t xml:space="preserve">0.0006</w:t>
             </w:r>
           </w:p>
         </w:tc>
@@ -10937,100 +10937,100 @@
                 <w:szCs w:val="22"/>
                 <w:color w:val="000000"/>
               </w:rPr>
-              <w:t xml:space="preserve">0.3291</w:t>
-            </w:r>
-          </w:p>
-        </w:tc>
-        <w:tc>
-          <w:tcPr>
-            <w:tcBorders>
-              <w:bottom w:val="single" w:sz="16" w:space="0" w:color="666666"/>
-            </w:tcBorders>
-            <w:shd w:val="clear" w:color="auto" w:fill="FFFFFF"/>
-            <w:tcMar>
-              <w:top w:w="0" w:type="dxa"/>
-              <w:bottom w:w="0" w:type="dxa"/>
-              <w:left w:w="0" w:type="dxa"/>
-              <w:right w:w="0" w:type="dxa"/>
-            </w:tcMar>
-            <w:vAlign w:val="center"/>
-          </w:tcPr>
-          <w:p>
-            <w:pPr>
-              <w:jc w:val="right"/>
-              <w:spacing w:after="100" w:before="100" w:line="240"/>
-              <w:ind w:firstLine="0" w:left="100" w:right="100"/>
-            </w:pPr>
-            <w:r xmlns:w="http://schemas.openxmlformats.org/wordprocessingml/2006/main" xmlns:wp="http://schemas.openxmlformats.org/drawingml/2006/wordprocessingDrawing" xmlns:r="http://schemas.openxmlformats.org/officeDocument/2006/relationships" xmlns:w14="http://schemas.microsoft.com/office/word/2010/wordml">
-              <w:rPr>
-                <w:rFonts w:ascii="Times New Roman" w:hAnsi="Times New Roman" w:eastAsia="Times New Roman" w:cs="Times New Roman"/>
-                <w:sz w:val="22"/>
-                <w:szCs w:val="22"/>
-                <w:color w:val="000000"/>
-              </w:rPr>
-              <w:t xml:space="preserve">0.3179</w:t>
-            </w:r>
-          </w:p>
-        </w:tc>
-        <w:tc>
-          <w:tcPr>
-            <w:tcBorders>
-              <w:bottom w:val="single" w:sz="16" w:space="0" w:color="666666"/>
-            </w:tcBorders>
-            <w:shd w:val="clear" w:color="auto" w:fill="FFFFFF"/>
-            <w:tcMar>
-              <w:top w:w="0" w:type="dxa"/>
-              <w:bottom w:w="0" w:type="dxa"/>
-              <w:left w:w="0" w:type="dxa"/>
-              <w:right w:w="0" w:type="dxa"/>
-            </w:tcMar>
-            <w:vAlign w:val="center"/>
-          </w:tcPr>
-          <w:p>
-            <w:pPr>
-              <w:jc w:val="right"/>
-              <w:spacing w:after="100" w:before="100" w:line="240"/>
-              <w:ind w:firstLine="0" w:left="100" w:right="100"/>
-            </w:pPr>
-            <w:r xmlns:w="http://schemas.openxmlformats.org/wordprocessingml/2006/main" xmlns:wp="http://schemas.openxmlformats.org/drawingml/2006/wordprocessingDrawing" xmlns:r="http://schemas.openxmlformats.org/officeDocument/2006/relationships" xmlns:w14="http://schemas.microsoft.com/office/word/2010/wordml">
-              <w:rPr>
-                <w:rFonts w:ascii="Times New Roman" w:hAnsi="Times New Roman" w:eastAsia="Times New Roman" w:cs="Times New Roman"/>
-                <w:sz w:val="22"/>
-                <w:szCs w:val="22"/>
-                <w:color w:val="000000"/>
-              </w:rPr>
-              <w:t xml:space="preserve">13.9677</w:t>
-            </w:r>
-          </w:p>
-        </w:tc>
-        <w:tc>
-          <w:tcPr>
-            <w:tcBorders>
-              <w:bottom w:val="single" w:sz="16" w:space="0" w:color="666666"/>
-            </w:tcBorders>
-            <w:shd w:val="clear" w:color="auto" w:fill="FFFFFF"/>
-            <w:tcMar>
-              <w:top w:w="0" w:type="dxa"/>
-              <w:bottom w:w="0" w:type="dxa"/>
-              <w:left w:w="0" w:type="dxa"/>
-              <w:right w:w="0" w:type="dxa"/>
-            </w:tcMar>
-            <w:vAlign w:val="center"/>
-          </w:tcPr>
-          <w:p>
-            <w:pPr>
-              <w:jc w:val="right"/>
-              <w:spacing w:after="100" w:before="100" w:line="240"/>
-              <w:ind w:firstLine="0" w:left="100" w:right="100"/>
-            </w:pPr>
-            <w:r xmlns:w="http://schemas.openxmlformats.org/wordprocessingml/2006/main" xmlns:wp="http://schemas.openxmlformats.org/drawingml/2006/wordprocessingDrawing" xmlns:r="http://schemas.openxmlformats.org/officeDocument/2006/relationships" xmlns:w14="http://schemas.microsoft.com/office/word/2010/wordml">
-              <w:rPr>
-                <w:rFonts w:ascii="Times New Roman" w:hAnsi="Times New Roman" w:eastAsia="Times New Roman" w:cs="Times New Roman"/>
-                <w:sz w:val="22"/>
-                <w:szCs w:val="22"/>
-                <w:color w:val="000000"/>
-              </w:rPr>
-              <w:t xml:space="preserve">29.4274</w:t>
+              <w:t xml:space="preserve">0.3224</w:t>
+            </w:r>
+          </w:p>
+        </w:tc>
+        <w:tc>
+          <w:tcPr>
+            <w:tcBorders>
+              <w:bottom w:val="single" w:sz="16" w:space="0" w:color="666666"/>
+            </w:tcBorders>
+            <w:shd w:val="clear" w:color="auto" w:fill="FFFFFF"/>
+            <w:tcMar>
+              <w:top w:w="0" w:type="dxa"/>
+              <w:bottom w:w="0" w:type="dxa"/>
+              <w:left w:w="0" w:type="dxa"/>
+              <w:right w:w="0" w:type="dxa"/>
+            </w:tcMar>
+            <w:vAlign w:val="center"/>
+          </w:tcPr>
+          <w:p>
+            <w:pPr>
+              <w:jc w:val="right"/>
+              <w:spacing w:after="100" w:before="100" w:line="240"/>
+              <w:ind w:firstLine="0" w:left="100" w:right="100"/>
+            </w:pPr>
+            <w:r xmlns:w="http://schemas.openxmlformats.org/wordprocessingml/2006/main" xmlns:wp="http://schemas.openxmlformats.org/drawingml/2006/wordprocessingDrawing" xmlns:r="http://schemas.openxmlformats.org/officeDocument/2006/relationships" xmlns:w14="http://schemas.microsoft.com/office/word/2010/wordml">
+              <w:rPr>
+                <w:rFonts w:ascii="Times New Roman" w:hAnsi="Times New Roman" w:eastAsia="Times New Roman" w:cs="Times New Roman"/>
+                <w:sz w:val="22"/>
+                <w:szCs w:val="22"/>
+                <w:color w:val="000000"/>
+              </w:rPr>
+              <w:t xml:space="preserve">0.3131</w:t>
+            </w:r>
+          </w:p>
+        </w:tc>
+        <w:tc>
+          <w:tcPr>
+            <w:tcBorders>
+              <w:bottom w:val="single" w:sz="16" w:space="0" w:color="666666"/>
+            </w:tcBorders>
+            <w:shd w:val="clear" w:color="auto" w:fill="FFFFFF"/>
+            <w:tcMar>
+              <w:top w:w="0" w:type="dxa"/>
+              <w:bottom w:w="0" w:type="dxa"/>
+              <w:left w:w="0" w:type="dxa"/>
+              <w:right w:w="0" w:type="dxa"/>
+            </w:tcMar>
+            <w:vAlign w:val="center"/>
+          </w:tcPr>
+          <w:p>
+            <w:pPr>
+              <w:jc w:val="right"/>
+              <w:spacing w:after="100" w:before="100" w:line="240"/>
+              <w:ind w:firstLine="0" w:left="100" w:right="100"/>
+            </w:pPr>
+            <w:r xmlns:w="http://schemas.openxmlformats.org/wordprocessingml/2006/main" xmlns:wp="http://schemas.openxmlformats.org/drawingml/2006/wordprocessingDrawing" xmlns:r="http://schemas.openxmlformats.org/officeDocument/2006/relationships" xmlns:w14="http://schemas.microsoft.com/office/word/2010/wordml">
+              <w:rPr>
+                <w:rFonts w:ascii="Times New Roman" w:hAnsi="Times New Roman" w:eastAsia="Times New Roman" w:cs="Times New Roman"/>
+                <w:sz w:val="22"/>
+                <w:szCs w:val="22"/>
+                <w:color w:val="000000"/>
+              </w:rPr>
+              <w:t xml:space="preserve">14.4382</w:t>
+            </w:r>
+          </w:p>
+        </w:tc>
+        <w:tc>
+          <w:tcPr>
+            <w:tcBorders>
+              <w:bottom w:val="single" w:sz="16" w:space="0" w:color="666666"/>
+            </w:tcBorders>
+            <w:shd w:val="clear" w:color="auto" w:fill="FFFFFF"/>
+            <w:tcMar>
+              <w:top w:w="0" w:type="dxa"/>
+              <w:bottom w:w="0" w:type="dxa"/>
+              <w:left w:w="0" w:type="dxa"/>
+              <w:right w:w="0" w:type="dxa"/>
+            </w:tcMar>
+            <w:vAlign w:val="center"/>
+          </w:tcPr>
+          <w:p>
+            <w:pPr>
+              <w:jc w:val="right"/>
+              <w:spacing w:after="100" w:before="100" w:line="240"/>
+              <w:ind w:firstLine="0" w:left="100" w:right="100"/>
+            </w:pPr>
+            <w:r xmlns:w="http://schemas.openxmlformats.org/wordprocessingml/2006/main" xmlns:wp="http://schemas.openxmlformats.org/drawingml/2006/wordprocessingDrawing" xmlns:r="http://schemas.openxmlformats.org/officeDocument/2006/relationships" xmlns:w14="http://schemas.microsoft.com/office/word/2010/wordml">
+              <w:rPr>
+                <w:rFonts w:ascii="Times New Roman" w:hAnsi="Times New Roman" w:eastAsia="Times New Roman" w:cs="Times New Roman"/>
+                <w:sz w:val="22"/>
+                <w:szCs w:val="22"/>
+                <w:color w:val="000000"/>
+              </w:rPr>
+              <w:t xml:space="preserve">34.8517</w:t>
             </w:r>
           </w:p>
         </w:tc>
@@ -11123,162 +11123,162 @@
                 <w:szCs w:val="22"/>
                 <w:color w:val="000000"/>
               </w:rPr>
-              <w:t xml:space="preserve">-991.1174</w:t>
-            </w:r>
-          </w:p>
-        </w:tc>
-        <w:tc>
-          <w:tcPr>
-            <w:tcBorders>
-              <w:bottom w:val="single" w:sz="16" w:space="0" w:color="666666"/>
-            </w:tcBorders>
-            <w:shd w:val="clear" w:color="auto" w:fill="FFFFFF"/>
-            <w:tcMar>
-              <w:top w:w="0" w:type="dxa"/>
-              <w:bottom w:w="0" w:type="dxa"/>
-              <w:left w:w="0" w:type="dxa"/>
-              <w:right w:w="0" w:type="dxa"/>
-            </w:tcMar>
-            <w:vAlign w:val="center"/>
-          </w:tcPr>
-          <w:p>
-            <w:pPr>
-              <w:jc w:val="right"/>
-              <w:spacing w:after="100" w:before="100" w:line="240"/>
-              <w:ind w:firstLine="0" w:left="100" w:right="100"/>
-            </w:pPr>
-            <w:r xmlns:w="http://schemas.openxmlformats.org/wordprocessingml/2006/main" xmlns:wp="http://schemas.openxmlformats.org/drawingml/2006/wordprocessingDrawing" xmlns:r="http://schemas.openxmlformats.org/officeDocument/2006/relationships" xmlns:w14="http://schemas.microsoft.com/office/word/2010/wordml">
-              <w:rPr>
-                <w:rFonts w:ascii="Times New Roman" w:hAnsi="Times New Roman" w:eastAsia="Times New Roman" w:cs="Times New Roman"/>
-                <w:sz w:val="22"/>
-                <w:szCs w:val="22"/>
-                <w:color w:val="000000"/>
-              </w:rPr>
-              <w:t xml:space="preserve">1,994.235</w:t>
-            </w:r>
-          </w:p>
-        </w:tc>
-        <w:tc>
-          <w:tcPr>
-            <w:tcBorders>
-              <w:bottom w:val="single" w:sz="16" w:space="0" w:color="666666"/>
-            </w:tcBorders>
-            <w:shd w:val="clear" w:color="auto" w:fill="FFFFFF"/>
-            <w:tcMar>
-              <w:top w:w="0" w:type="dxa"/>
-              <w:bottom w:w="0" w:type="dxa"/>
-              <w:left w:w="0" w:type="dxa"/>
-              <w:right w:w="0" w:type="dxa"/>
-            </w:tcMar>
-            <w:vAlign w:val="center"/>
-          </w:tcPr>
-          <w:p>
-            <w:pPr>
-              <w:jc w:val="right"/>
-              <w:spacing w:after="100" w:before="100" w:line="240"/>
-              <w:ind w:firstLine="0" w:left="100" w:right="100"/>
-            </w:pPr>
-            <w:r xmlns:w="http://schemas.openxmlformats.org/wordprocessingml/2006/main" xmlns:wp="http://schemas.openxmlformats.org/drawingml/2006/wordprocessingDrawing" xmlns:r="http://schemas.openxmlformats.org/officeDocument/2006/relationships" xmlns:w14="http://schemas.microsoft.com/office/word/2010/wordml">
-              <w:rPr>
-                <w:rFonts w:ascii="Times New Roman" w:hAnsi="Times New Roman" w:eastAsia="Times New Roman" w:cs="Times New Roman"/>
-                <w:sz w:val="22"/>
-                <w:szCs w:val="22"/>
-                <w:color w:val="000000"/>
-              </w:rPr>
-              <w:t xml:space="preserve">2,015.242</w:t>
-            </w:r>
-          </w:p>
-        </w:tc>
-        <w:tc>
-          <w:tcPr>
-            <w:tcBorders>
-              <w:bottom w:val="single" w:sz="16" w:space="0" w:color="666666"/>
-            </w:tcBorders>
-            <w:shd w:val="clear" w:color="auto" w:fill="FFFFFF"/>
-            <w:tcMar>
-              <w:top w:w="0" w:type="dxa"/>
-              <w:bottom w:w="0" w:type="dxa"/>
-              <w:left w:w="0" w:type="dxa"/>
-              <w:right w:w="0" w:type="dxa"/>
-            </w:tcMar>
-            <w:vAlign w:val="center"/>
-          </w:tcPr>
-          <w:p>
-            <w:pPr>
-              <w:jc w:val="right"/>
-              <w:spacing w:after="100" w:before="100" w:line="240"/>
-              <w:ind w:firstLine="0" w:left="100" w:right="100"/>
-            </w:pPr>
-            <w:r xmlns:w="http://schemas.openxmlformats.org/wordprocessingml/2006/main" xmlns:wp="http://schemas.openxmlformats.org/drawingml/2006/wordprocessingDrawing" xmlns:r="http://schemas.openxmlformats.org/officeDocument/2006/relationships" xmlns:w14="http://schemas.microsoft.com/office/word/2010/wordml">
-              <w:rPr>
-                <w:rFonts w:ascii="Times New Roman" w:hAnsi="Times New Roman" w:eastAsia="Times New Roman" w:cs="Times New Roman"/>
-                <w:sz w:val="22"/>
-                <w:szCs w:val="22"/>
-                <w:color w:val="000000"/>
-              </w:rPr>
-              <w:t xml:space="preserve">46,823.27</w:t>
-            </w:r>
-          </w:p>
-        </w:tc>
-        <w:tc>
-          <w:tcPr>
-            <w:tcBorders>
-              <w:bottom w:val="single" w:sz="16" w:space="0" w:color="666666"/>
-            </w:tcBorders>
-            <w:shd w:val="clear" w:color="auto" w:fill="FFFFFF"/>
-            <w:tcMar>
-              <w:top w:w="0" w:type="dxa"/>
-              <w:bottom w:w="0" w:type="dxa"/>
-              <w:left w:w="0" w:type="dxa"/>
-              <w:right w:w="0" w:type="dxa"/>
-            </w:tcMar>
-            <w:vAlign w:val="center"/>
-          </w:tcPr>
-          <w:p>
-            <w:pPr>
-              <w:jc w:val="right"/>
-              <w:spacing w:after="100" w:before="100" w:line="240"/>
-              <w:ind w:firstLine="0" w:left="100" w:right="100"/>
-            </w:pPr>
-            <w:r xmlns:w="http://schemas.openxmlformats.org/wordprocessingml/2006/main" xmlns:wp="http://schemas.openxmlformats.org/drawingml/2006/wordprocessingDrawing" xmlns:r="http://schemas.openxmlformats.org/officeDocument/2006/relationships" xmlns:w14="http://schemas.microsoft.com/office/word/2010/wordml">
-              <w:rPr>
-                <w:rFonts w:ascii="Times New Roman" w:hAnsi="Times New Roman" w:eastAsia="Times New Roman" w:cs="Times New Roman"/>
-                <w:sz w:val="22"/>
-                <w:szCs w:val="22"/>
-                <w:color w:val="000000"/>
-              </w:rPr>
-              <w:t xml:space="preserve">240</w:t>
-            </w:r>
-          </w:p>
-        </w:tc>
-        <w:tc>
-          <w:tcPr>
-            <w:tcBorders>
-              <w:bottom w:val="single" w:sz="16" w:space="0" w:color="666666"/>
-            </w:tcBorders>
-            <w:shd w:val="clear" w:color="auto" w:fill="FFFFFF"/>
-            <w:tcMar>
-              <w:top w:w="0" w:type="dxa"/>
-              <w:bottom w:w="0" w:type="dxa"/>
-              <w:left w:w="0" w:type="dxa"/>
-              <w:right w:w="0" w:type="dxa"/>
-            </w:tcMar>
-            <w:vAlign w:val="center"/>
-          </w:tcPr>
-          <w:p>
-            <w:pPr>
-              <w:jc w:val="right"/>
-              <w:spacing w:after="100" w:before="100" w:line="240"/>
-              <w:ind w:firstLine="0" w:left="100" w:right="100"/>
-            </w:pPr>
-            <w:r xmlns:w="http://schemas.openxmlformats.org/wordprocessingml/2006/main" xmlns:wp="http://schemas.openxmlformats.org/drawingml/2006/wordprocessingDrawing" xmlns:r="http://schemas.openxmlformats.org/officeDocument/2006/relationships" xmlns:w14="http://schemas.microsoft.com/office/word/2010/wordml">
-              <w:rPr>
-                <w:rFonts w:ascii="Times New Roman" w:hAnsi="Times New Roman" w:eastAsia="Times New Roman" w:cs="Times New Roman"/>
-                <w:sz w:val="22"/>
-                <w:szCs w:val="22"/>
-                <w:color w:val="000000"/>
-              </w:rPr>
-              <w:t xml:space="preserve">245</w:t>
+              <w:t xml:space="preserve">-1,215.946</w:t>
+            </w:r>
+          </w:p>
+        </w:tc>
+        <w:tc>
+          <w:tcPr>
+            <w:tcBorders>
+              <w:bottom w:val="single" w:sz="16" w:space="0" w:color="666666"/>
+            </w:tcBorders>
+            <w:shd w:val="clear" w:color="auto" w:fill="FFFFFF"/>
+            <w:tcMar>
+              <w:top w:w="0" w:type="dxa"/>
+              <w:bottom w:w="0" w:type="dxa"/>
+              <w:left w:w="0" w:type="dxa"/>
+              <w:right w:w="0" w:type="dxa"/>
+            </w:tcMar>
+            <w:vAlign w:val="center"/>
+          </w:tcPr>
+          <w:p>
+            <w:pPr>
+              <w:jc w:val="right"/>
+              <w:spacing w:after="100" w:before="100" w:line="240"/>
+              <w:ind w:firstLine="0" w:left="100" w:right="100"/>
+            </w:pPr>
+            <w:r xmlns:w="http://schemas.openxmlformats.org/wordprocessingml/2006/main" xmlns:wp="http://schemas.openxmlformats.org/drawingml/2006/wordprocessingDrawing" xmlns:r="http://schemas.openxmlformats.org/officeDocument/2006/relationships" xmlns:w14="http://schemas.microsoft.com/office/word/2010/wordml">
+              <w:rPr>
+                <w:rFonts w:ascii="Times New Roman" w:hAnsi="Times New Roman" w:eastAsia="Times New Roman" w:cs="Times New Roman"/>
+                <w:sz w:val="22"/>
+                <w:szCs w:val="22"/>
+                <w:color w:val="000000"/>
+              </w:rPr>
+              <w:t xml:space="preserve">2,443.891</w:t>
+            </w:r>
+          </w:p>
+        </w:tc>
+        <w:tc>
+          <w:tcPr>
+            <w:tcBorders>
+              <w:bottom w:val="single" w:sz="16" w:space="0" w:color="666666"/>
+            </w:tcBorders>
+            <w:shd w:val="clear" w:color="auto" w:fill="FFFFFF"/>
+            <w:tcMar>
+              <w:top w:w="0" w:type="dxa"/>
+              <w:bottom w:w="0" w:type="dxa"/>
+              <w:left w:w="0" w:type="dxa"/>
+              <w:right w:w="0" w:type="dxa"/>
+            </w:tcMar>
+            <w:vAlign w:val="center"/>
+          </w:tcPr>
+          <w:p>
+            <w:pPr>
+              <w:jc w:val="right"/>
+              <w:spacing w:after="100" w:before="100" w:line="240"/>
+              <w:ind w:firstLine="0" w:left="100" w:right="100"/>
+            </w:pPr>
+            <w:r xmlns:w="http://schemas.openxmlformats.org/wordprocessingml/2006/main" xmlns:wp="http://schemas.openxmlformats.org/drawingml/2006/wordprocessingDrawing" xmlns:r="http://schemas.openxmlformats.org/officeDocument/2006/relationships" xmlns:w14="http://schemas.microsoft.com/office/word/2010/wordml">
+              <w:rPr>
+                <w:rFonts w:ascii="Times New Roman" w:hAnsi="Times New Roman" w:eastAsia="Times New Roman" w:cs="Times New Roman"/>
+                <w:sz w:val="22"/>
+                <w:szCs w:val="22"/>
+                <w:color w:val="000000"/>
+              </w:rPr>
+              <w:t xml:space="preserve">2,466.074</w:t>
+            </w:r>
+          </w:p>
+        </w:tc>
+        <w:tc>
+          <w:tcPr>
+            <w:tcBorders>
+              <w:bottom w:val="single" w:sz="16" w:space="0" w:color="666666"/>
+            </w:tcBorders>
+            <w:shd w:val="clear" w:color="auto" w:fill="FFFFFF"/>
+            <w:tcMar>
+              <w:top w:w="0" w:type="dxa"/>
+              <w:bottom w:w="0" w:type="dxa"/>
+              <w:left w:w="0" w:type="dxa"/>
+              <w:right w:w="0" w:type="dxa"/>
+            </w:tcMar>
+            <w:vAlign w:val="center"/>
+          </w:tcPr>
+          <w:p>
+            <w:pPr>
+              <w:jc w:val="right"/>
+              <w:spacing w:after="100" w:before="100" w:line="240"/>
+              <w:ind w:firstLine="0" w:left="100" w:right="100"/>
+            </w:pPr>
+            <w:r xmlns:w="http://schemas.openxmlformats.org/wordprocessingml/2006/main" xmlns:wp="http://schemas.openxmlformats.org/drawingml/2006/wordprocessingDrawing" xmlns:r="http://schemas.openxmlformats.org/officeDocument/2006/relationships" xmlns:w14="http://schemas.microsoft.com/office/word/2010/wordml">
+              <w:rPr>
+                <w:rFonts w:ascii="Times New Roman" w:hAnsi="Times New Roman" w:eastAsia="Times New Roman" w:cs="Times New Roman"/>
+                <w:sz w:val="22"/>
+                <w:szCs w:val="22"/>
+                <w:color w:val="000000"/>
+              </w:rPr>
+              <w:t xml:space="preserve">61,079.09</w:t>
+            </w:r>
+          </w:p>
+        </w:tc>
+        <w:tc>
+          <w:tcPr>
+            <w:tcBorders>
+              <w:bottom w:val="single" w:sz="16" w:space="0" w:color="666666"/>
+            </w:tcBorders>
+            <w:shd w:val="clear" w:color="auto" w:fill="FFFFFF"/>
+            <w:tcMar>
+              <w:top w:w="0" w:type="dxa"/>
+              <w:bottom w:w="0" w:type="dxa"/>
+              <w:left w:w="0" w:type="dxa"/>
+              <w:right w:w="0" w:type="dxa"/>
+            </w:tcMar>
+            <w:vAlign w:val="center"/>
+          </w:tcPr>
+          <w:p>
+            <w:pPr>
+              <w:jc w:val="right"/>
+              <w:spacing w:after="100" w:before="100" w:line="240"/>
+              <w:ind w:firstLine="0" w:left="100" w:right="100"/>
+            </w:pPr>
+            <w:r xmlns:w="http://schemas.openxmlformats.org/wordprocessingml/2006/main" xmlns:wp="http://schemas.openxmlformats.org/drawingml/2006/wordprocessingDrawing" xmlns:r="http://schemas.openxmlformats.org/officeDocument/2006/relationships" xmlns:w14="http://schemas.microsoft.com/office/word/2010/wordml">
+              <w:rPr>
+                <w:rFonts w:ascii="Times New Roman" w:hAnsi="Times New Roman" w:eastAsia="Times New Roman" w:cs="Times New Roman"/>
+                <w:sz w:val="22"/>
+                <w:szCs w:val="22"/>
+                <w:color w:val="000000"/>
+              </w:rPr>
+              <w:t xml:space="preserve">293</w:t>
+            </w:r>
+          </w:p>
+        </w:tc>
+        <w:tc>
+          <w:tcPr>
+            <w:tcBorders>
+              <w:bottom w:val="single" w:sz="16" w:space="0" w:color="666666"/>
+            </w:tcBorders>
+            <w:shd w:val="clear" w:color="auto" w:fill="FFFFFF"/>
+            <w:tcMar>
+              <w:top w:w="0" w:type="dxa"/>
+              <w:bottom w:w="0" w:type="dxa"/>
+              <w:left w:w="0" w:type="dxa"/>
+              <w:right w:w="0" w:type="dxa"/>
+            </w:tcMar>
+            <w:vAlign w:val="center"/>
+          </w:tcPr>
+          <w:p>
+            <w:pPr>
+              <w:jc w:val="right"/>
+              <w:spacing w:after="100" w:before="100" w:line="240"/>
+              <w:ind w:firstLine="0" w:left="100" w:right="100"/>
+            </w:pPr>
+            <w:r xmlns:w="http://schemas.openxmlformats.org/wordprocessingml/2006/main" xmlns:wp="http://schemas.openxmlformats.org/drawingml/2006/wordprocessingDrawing" xmlns:r="http://schemas.openxmlformats.org/officeDocument/2006/relationships" xmlns:w14="http://schemas.microsoft.com/office/word/2010/wordml">
+              <w:rPr>
+                <w:rFonts w:ascii="Times New Roman" w:hAnsi="Times New Roman" w:eastAsia="Times New Roman" w:cs="Times New Roman"/>
+                <w:sz w:val="22"/>
+                <w:szCs w:val="22"/>
+                <w:color w:val="000000"/>
+              </w:rPr>
+              <w:t xml:space="preserve">298</w:t>
             </w:r>
           </w:p>
         </w:tc>
@@ -11721,100 +11721,100 @@
                 <w:szCs w:val="22"/>
                 <w:color w:val="000000"/>
               </w:rPr>
-              <w:t xml:space="preserve">0.3375</w:t>
-            </w:r>
-          </w:p>
-        </w:tc>
-        <w:tc>
-          <w:tcPr>
-            <w:tcBorders>
-              <w:bottom w:val="single" w:sz="16" w:space="0" w:color="666666"/>
-            </w:tcBorders>
-            <w:shd w:val="clear" w:color="auto" w:fill="FFFFFF"/>
-            <w:tcMar>
-              <w:top w:w="0" w:type="dxa"/>
-              <w:bottom w:w="0" w:type="dxa"/>
-              <w:left w:w="0" w:type="dxa"/>
-              <w:right w:w="0" w:type="dxa"/>
-            </w:tcMar>
-            <w:vAlign w:val="center"/>
-          </w:tcPr>
-          <w:p>
-            <w:pPr>
-              <w:jc w:val="right"/>
-              <w:spacing w:after="100" w:before="100" w:line="240"/>
-              <w:ind w:firstLine="0" w:left="100" w:right="100"/>
-            </w:pPr>
-            <w:r xmlns:w="http://schemas.openxmlformats.org/wordprocessingml/2006/main" xmlns:wp="http://schemas.openxmlformats.org/drawingml/2006/wordprocessingDrawing" xmlns:r="http://schemas.openxmlformats.org/officeDocument/2006/relationships" xmlns:w14="http://schemas.microsoft.com/office/word/2010/wordml">
-              <w:rPr>
-                <w:rFonts w:ascii="Times New Roman" w:hAnsi="Times New Roman" w:eastAsia="Times New Roman" w:cs="Times New Roman"/>
-                <w:sz w:val="22"/>
-                <w:szCs w:val="22"/>
-                <w:color w:val="000000"/>
-              </w:rPr>
-              <w:t xml:space="preserve">0.3102</w:t>
-            </w:r>
-          </w:p>
-        </w:tc>
-        <w:tc>
-          <w:tcPr>
-            <w:tcBorders>
-              <w:bottom w:val="single" w:sz="16" w:space="0" w:color="666666"/>
-            </w:tcBorders>
-            <w:shd w:val="clear" w:color="auto" w:fill="FFFFFF"/>
-            <w:tcMar>
-              <w:top w:w="0" w:type="dxa"/>
-              <w:bottom w:w="0" w:type="dxa"/>
-              <w:left w:w="0" w:type="dxa"/>
-              <w:right w:w="0" w:type="dxa"/>
-            </w:tcMar>
-            <w:vAlign w:val="center"/>
-          </w:tcPr>
-          <w:p>
-            <w:pPr>
-              <w:jc w:val="right"/>
-              <w:spacing w:after="100" w:before="100" w:line="240"/>
-              <w:ind w:firstLine="0" w:left="100" w:right="100"/>
-            </w:pPr>
-            <w:r xmlns:w="http://schemas.openxmlformats.org/wordprocessingml/2006/main" xmlns:wp="http://schemas.openxmlformats.org/drawingml/2006/wordprocessingDrawing" xmlns:r="http://schemas.openxmlformats.org/officeDocument/2006/relationships" xmlns:w14="http://schemas.microsoft.com/office/word/2010/wordml">
-              <w:rPr>
-                <w:rFonts w:ascii="Times New Roman" w:hAnsi="Times New Roman" w:eastAsia="Times New Roman" w:cs="Times New Roman"/>
-                <w:sz w:val="22"/>
-                <w:szCs w:val="22"/>
-                <w:color w:val="000000"/>
-              </w:rPr>
-              <w:t xml:space="preserve">13.8521</w:t>
-            </w:r>
-          </w:p>
-        </w:tc>
-        <w:tc>
-          <w:tcPr>
-            <w:tcBorders>
-              <w:bottom w:val="single" w:sz="16" w:space="0" w:color="666666"/>
-            </w:tcBorders>
-            <w:shd w:val="clear" w:color="auto" w:fill="FFFFFF"/>
-            <w:tcMar>
-              <w:top w:w="0" w:type="dxa"/>
-              <w:bottom w:w="0" w:type="dxa"/>
-              <w:left w:w="0" w:type="dxa"/>
-              <w:right w:w="0" w:type="dxa"/>
-            </w:tcMar>
-            <w:vAlign w:val="center"/>
-          </w:tcPr>
-          <w:p>
-            <w:pPr>
-              <w:jc w:val="right"/>
-              <w:spacing w:after="100" w:before="100" w:line="240"/>
-              <w:ind w:firstLine="0" w:left="100" w:right="100"/>
-            </w:pPr>
-            <w:r xmlns:w="http://schemas.openxmlformats.org/wordprocessingml/2006/main" xmlns:wp="http://schemas.openxmlformats.org/drawingml/2006/wordprocessingDrawing" xmlns:r="http://schemas.openxmlformats.org/officeDocument/2006/relationships" xmlns:w14="http://schemas.microsoft.com/office/word/2010/wordml">
-              <w:rPr>
-                <w:rFonts w:ascii="Times New Roman" w:hAnsi="Times New Roman" w:eastAsia="Times New Roman" w:cs="Times New Roman"/>
-                <w:sz w:val="22"/>
-                <w:szCs w:val="22"/>
-                <w:color w:val="000000"/>
-              </w:rPr>
-              <w:t xml:space="preserve">12.3402</w:t>
+              <w:t xml:space="preserve">0.3483</w:t>
+            </w:r>
+          </w:p>
+        </w:tc>
+        <w:tc>
+          <w:tcPr>
+            <w:tcBorders>
+              <w:bottom w:val="single" w:sz="16" w:space="0" w:color="666666"/>
+            </w:tcBorders>
+            <w:shd w:val="clear" w:color="auto" w:fill="FFFFFF"/>
+            <w:tcMar>
+              <w:top w:w="0" w:type="dxa"/>
+              <w:bottom w:w="0" w:type="dxa"/>
+              <w:left w:w="0" w:type="dxa"/>
+              <w:right w:w="0" w:type="dxa"/>
+            </w:tcMar>
+            <w:vAlign w:val="center"/>
+          </w:tcPr>
+          <w:p>
+            <w:pPr>
+              <w:jc w:val="right"/>
+              <w:spacing w:after="100" w:before="100" w:line="240"/>
+              <w:ind w:firstLine="0" w:left="100" w:right="100"/>
+            </w:pPr>
+            <w:r xmlns:w="http://schemas.openxmlformats.org/wordprocessingml/2006/main" xmlns:wp="http://schemas.openxmlformats.org/drawingml/2006/wordprocessingDrawing" xmlns:r="http://schemas.openxmlformats.org/officeDocument/2006/relationships" xmlns:w14="http://schemas.microsoft.com/office/word/2010/wordml">
+              <w:rPr>
+                <w:rFonts w:ascii="Times New Roman" w:hAnsi="Times New Roman" w:eastAsia="Times New Roman" w:cs="Times New Roman"/>
+                <w:sz w:val="22"/>
+                <w:szCs w:val="22"/>
+                <w:color w:val="000000"/>
+              </w:rPr>
+              <w:t xml:space="preserve">0.3262</w:t>
+            </w:r>
+          </w:p>
+        </w:tc>
+        <w:tc>
+          <w:tcPr>
+            <w:tcBorders>
+              <w:bottom w:val="single" w:sz="16" w:space="0" w:color="666666"/>
+            </w:tcBorders>
+            <w:shd w:val="clear" w:color="auto" w:fill="FFFFFF"/>
+            <w:tcMar>
+              <w:top w:w="0" w:type="dxa"/>
+              <w:bottom w:w="0" w:type="dxa"/>
+              <w:left w:w="0" w:type="dxa"/>
+              <w:right w:w="0" w:type="dxa"/>
+            </w:tcMar>
+            <w:vAlign w:val="center"/>
+          </w:tcPr>
+          <w:p>
+            <w:pPr>
+              <w:jc w:val="right"/>
+              <w:spacing w:after="100" w:before="100" w:line="240"/>
+              <w:ind w:firstLine="0" w:left="100" w:right="100"/>
+            </w:pPr>
+            <w:r xmlns:w="http://schemas.openxmlformats.org/wordprocessingml/2006/main" xmlns:wp="http://schemas.openxmlformats.org/drawingml/2006/wordprocessingDrawing" xmlns:r="http://schemas.openxmlformats.org/officeDocument/2006/relationships" xmlns:w14="http://schemas.microsoft.com/office/word/2010/wordml">
+              <w:rPr>
+                <w:rFonts w:ascii="Times New Roman" w:hAnsi="Times New Roman" w:eastAsia="Times New Roman" w:cs="Times New Roman"/>
+                <w:sz w:val="22"/>
+                <w:szCs w:val="22"/>
+                <w:color w:val="000000"/>
+              </w:rPr>
+              <w:t xml:space="preserve">14.1092</w:t>
+            </w:r>
+          </w:p>
+        </w:tc>
+        <w:tc>
+          <w:tcPr>
+            <w:tcBorders>
+              <w:bottom w:val="single" w:sz="16" w:space="0" w:color="666666"/>
+            </w:tcBorders>
+            <w:shd w:val="clear" w:color="auto" w:fill="FFFFFF"/>
+            <w:tcMar>
+              <w:top w:w="0" w:type="dxa"/>
+              <w:bottom w:w="0" w:type="dxa"/>
+              <w:left w:w="0" w:type="dxa"/>
+              <w:right w:w="0" w:type="dxa"/>
+            </w:tcMar>
+            <w:vAlign w:val="center"/>
+          </w:tcPr>
+          <w:p>
+            <w:pPr>
+              <w:jc w:val="right"/>
+              <w:spacing w:after="100" w:before="100" w:line="240"/>
+              <w:ind w:firstLine="0" w:left="100" w:right="100"/>
+            </w:pPr>
+            <w:r xmlns:w="http://schemas.openxmlformats.org/wordprocessingml/2006/main" xmlns:wp="http://schemas.openxmlformats.org/drawingml/2006/wordprocessingDrawing" xmlns:r="http://schemas.openxmlformats.org/officeDocument/2006/relationships" xmlns:w14="http://schemas.microsoft.com/office/word/2010/wordml">
+              <w:rPr>
+                <w:rFonts w:ascii="Times New Roman" w:hAnsi="Times New Roman" w:eastAsia="Times New Roman" w:cs="Times New Roman"/>
+                <w:sz w:val="22"/>
+                <w:szCs w:val="22"/>
+                <w:color w:val="000000"/>
+              </w:rPr>
+              <w:t xml:space="preserve">15.7365</w:t>
             </w:r>
           </w:p>
         </w:tc>
@@ -11907,162 +11907,162 @@
                 <w:szCs w:val="22"/>
                 <w:color w:val="000000"/>
               </w:rPr>
-              <w:t xml:space="preserve">-917.6881</w:t>
-            </w:r>
-          </w:p>
-        </w:tc>
-        <w:tc>
-          <w:tcPr>
-            <w:tcBorders>
-              <w:bottom w:val="single" w:sz="16" w:space="0" w:color="666666"/>
-            </w:tcBorders>
-            <w:shd w:val="clear" w:color="auto" w:fill="FFFFFF"/>
-            <w:tcMar>
-              <w:top w:w="0" w:type="dxa"/>
-              <w:bottom w:w="0" w:type="dxa"/>
-              <w:left w:w="0" w:type="dxa"/>
-              <w:right w:w="0" w:type="dxa"/>
-            </w:tcMar>
-            <w:vAlign w:val="center"/>
-          </w:tcPr>
-          <w:p>
-            <w:pPr>
-              <w:jc w:val="right"/>
-              <w:spacing w:after="100" w:before="100" w:line="240"/>
-              <w:ind w:firstLine="0" w:left="100" w:right="100"/>
-            </w:pPr>
-            <w:r xmlns:w="http://schemas.openxmlformats.org/wordprocessingml/2006/main" xmlns:wp="http://schemas.openxmlformats.org/drawingml/2006/wordprocessingDrawing" xmlns:r="http://schemas.openxmlformats.org/officeDocument/2006/relationships" xmlns:w14="http://schemas.microsoft.com/office/word/2010/wordml">
-              <w:rPr>
-                <w:rFonts w:ascii="Times New Roman" w:hAnsi="Times New Roman" w:eastAsia="Times New Roman" w:cs="Times New Roman"/>
-                <w:sz w:val="22"/>
-                <w:szCs w:val="22"/>
-                <w:color w:val="000000"/>
-              </w:rPr>
-              <w:t xml:space="preserve">1,857.376</w:t>
-            </w:r>
-          </w:p>
-        </w:tc>
-        <w:tc>
-          <w:tcPr>
-            <w:tcBorders>
-              <w:bottom w:val="single" w:sz="16" w:space="0" w:color="666666"/>
-            </w:tcBorders>
-            <w:shd w:val="clear" w:color="auto" w:fill="FFFFFF"/>
-            <w:tcMar>
-              <w:top w:w="0" w:type="dxa"/>
-              <w:bottom w:w="0" w:type="dxa"/>
-              <w:left w:w="0" w:type="dxa"/>
-              <w:right w:w="0" w:type="dxa"/>
-            </w:tcMar>
-            <w:vAlign w:val="center"/>
-          </w:tcPr>
-          <w:p>
-            <w:pPr>
-              <w:jc w:val="right"/>
-              <w:spacing w:after="100" w:before="100" w:line="240"/>
-              <w:ind w:firstLine="0" w:left="100" w:right="100"/>
-            </w:pPr>
-            <w:r xmlns:w="http://schemas.openxmlformats.org/wordprocessingml/2006/main" xmlns:wp="http://schemas.openxmlformats.org/drawingml/2006/wordprocessingDrawing" xmlns:r="http://schemas.openxmlformats.org/officeDocument/2006/relationships" xmlns:w14="http://schemas.microsoft.com/office/word/2010/wordml">
-              <w:rPr>
-                <w:rFonts w:ascii="Times New Roman" w:hAnsi="Times New Roman" w:eastAsia="Times New Roman" w:cs="Times New Roman"/>
-                <w:sz w:val="22"/>
-                <w:szCs w:val="22"/>
-                <w:color w:val="000000"/>
-              </w:rPr>
-              <w:t xml:space="preserve">1,895.099</w:t>
-            </w:r>
-          </w:p>
-        </w:tc>
-        <w:tc>
-          <w:tcPr>
-            <w:tcBorders>
-              <w:bottom w:val="single" w:sz="16" w:space="0" w:color="666666"/>
-            </w:tcBorders>
-            <w:shd w:val="clear" w:color="auto" w:fill="FFFFFF"/>
-            <w:tcMar>
-              <w:top w:w="0" w:type="dxa"/>
-              <w:bottom w:w="0" w:type="dxa"/>
-              <w:left w:w="0" w:type="dxa"/>
-              <w:right w:w="0" w:type="dxa"/>
-            </w:tcMar>
-            <w:vAlign w:val="center"/>
-          </w:tcPr>
-          <w:p>
-            <w:pPr>
-              <w:jc w:val="right"/>
-              <w:spacing w:after="100" w:before="100" w:line="240"/>
-              <w:ind w:firstLine="0" w:left="100" w:right="100"/>
-            </w:pPr>
-            <w:r xmlns:w="http://schemas.openxmlformats.org/wordprocessingml/2006/main" xmlns:wp="http://schemas.openxmlformats.org/drawingml/2006/wordprocessingDrawing" xmlns:r="http://schemas.openxmlformats.org/officeDocument/2006/relationships" xmlns:w14="http://schemas.microsoft.com/office/word/2010/wordml">
-              <w:rPr>
-                <w:rFonts w:ascii="Times New Roman" w:hAnsi="Times New Roman" w:eastAsia="Times New Roman" w:cs="Times New Roman"/>
-                <w:sz w:val="22"/>
-                <w:szCs w:val="22"/>
-                <w:color w:val="000000"/>
-              </w:rPr>
-              <w:t xml:space="preserve">41,829.81</w:t>
-            </w:r>
-          </w:p>
-        </w:tc>
-        <w:tc>
-          <w:tcPr>
-            <w:tcBorders>
-              <w:bottom w:val="single" w:sz="16" w:space="0" w:color="666666"/>
-            </w:tcBorders>
-            <w:shd w:val="clear" w:color="auto" w:fill="FFFFFF"/>
-            <w:tcMar>
-              <w:top w:w="0" w:type="dxa"/>
-              <w:bottom w:w="0" w:type="dxa"/>
-              <w:left w:w="0" w:type="dxa"/>
-              <w:right w:w="0" w:type="dxa"/>
-            </w:tcMar>
-            <w:vAlign w:val="center"/>
-          </w:tcPr>
-          <w:p>
-            <w:pPr>
-              <w:jc w:val="right"/>
-              <w:spacing w:after="100" w:before="100" w:line="240"/>
-              <w:ind w:firstLine="0" w:left="100" w:right="100"/>
-            </w:pPr>
-            <w:r xmlns:w="http://schemas.openxmlformats.org/wordprocessingml/2006/main" xmlns:wp="http://schemas.openxmlformats.org/drawingml/2006/wordprocessingDrawing" xmlns:r="http://schemas.openxmlformats.org/officeDocument/2006/relationships" xmlns:w14="http://schemas.microsoft.com/office/word/2010/wordml">
-              <w:rPr>
-                <w:rFonts w:ascii="Times New Roman" w:hAnsi="Times New Roman" w:eastAsia="Times New Roman" w:cs="Times New Roman"/>
-                <w:sz w:val="22"/>
-                <w:szCs w:val="22"/>
-                <w:color w:val="000000"/>
-              </w:rPr>
-              <w:t xml:space="preserve">218</w:t>
-            </w:r>
-          </w:p>
-        </w:tc>
-        <w:tc>
-          <w:tcPr>
-            <w:tcBorders>
-              <w:bottom w:val="single" w:sz="16" w:space="0" w:color="666666"/>
-            </w:tcBorders>
-            <w:shd w:val="clear" w:color="auto" w:fill="FFFFFF"/>
-            <w:tcMar>
-              <w:top w:w="0" w:type="dxa"/>
-              <w:bottom w:w="0" w:type="dxa"/>
-              <w:left w:w="0" w:type="dxa"/>
-              <w:right w:w="0" w:type="dxa"/>
-            </w:tcMar>
-            <w:vAlign w:val="center"/>
-          </w:tcPr>
-          <w:p>
-            <w:pPr>
-              <w:jc w:val="right"/>
-              <w:spacing w:after="100" w:before="100" w:line="240"/>
-              <w:ind w:firstLine="0" w:left="100" w:right="100"/>
-            </w:pPr>
-            <w:r xmlns:w="http://schemas.openxmlformats.org/wordprocessingml/2006/main" xmlns:wp="http://schemas.openxmlformats.org/drawingml/2006/wordprocessingDrawing" xmlns:r="http://schemas.openxmlformats.org/officeDocument/2006/relationships" xmlns:w14="http://schemas.microsoft.com/office/word/2010/wordml">
-              <w:rPr>
-                <w:rFonts w:ascii="Times New Roman" w:hAnsi="Times New Roman" w:eastAsia="Times New Roman" w:cs="Times New Roman"/>
-                <w:sz w:val="22"/>
-                <w:szCs w:val="22"/>
-                <w:color w:val="000000"/>
-              </w:rPr>
-              <w:t xml:space="preserve">228</w:t>
+              <w:t xml:space="preserve">-1,112.993</w:t>
+            </w:r>
+          </w:p>
+        </w:tc>
+        <w:tc>
+          <w:tcPr>
+            <w:tcBorders>
+              <w:bottom w:val="single" w:sz="16" w:space="0" w:color="666666"/>
+            </w:tcBorders>
+            <w:shd w:val="clear" w:color="auto" w:fill="FFFFFF"/>
+            <w:tcMar>
+              <w:top w:w="0" w:type="dxa"/>
+              <w:bottom w:w="0" w:type="dxa"/>
+              <w:left w:w="0" w:type="dxa"/>
+              <w:right w:w="0" w:type="dxa"/>
+            </w:tcMar>
+            <w:vAlign w:val="center"/>
+          </w:tcPr>
+          <w:p>
+            <w:pPr>
+              <w:jc w:val="right"/>
+              <w:spacing w:after="100" w:before="100" w:line="240"/>
+              <w:ind w:firstLine="0" w:left="100" w:right="100"/>
+            </w:pPr>
+            <w:r xmlns:w="http://schemas.openxmlformats.org/wordprocessingml/2006/main" xmlns:wp="http://schemas.openxmlformats.org/drawingml/2006/wordprocessingDrawing" xmlns:r="http://schemas.openxmlformats.org/officeDocument/2006/relationships" xmlns:w14="http://schemas.microsoft.com/office/word/2010/wordml">
+              <w:rPr>
+                <w:rFonts w:ascii="Times New Roman" w:hAnsi="Times New Roman" w:eastAsia="Times New Roman" w:cs="Times New Roman"/>
+                <w:sz w:val="22"/>
+                <w:szCs w:val="22"/>
+                <w:color w:val="000000"/>
+              </w:rPr>
+              <w:t xml:space="preserve">2,247.986</w:t>
+            </w:r>
+          </w:p>
+        </w:tc>
+        <w:tc>
+          <w:tcPr>
+            <w:tcBorders>
+              <w:bottom w:val="single" w:sz="16" w:space="0" w:color="666666"/>
+            </w:tcBorders>
+            <w:shd w:val="clear" w:color="auto" w:fill="FFFFFF"/>
+            <w:tcMar>
+              <w:top w:w="0" w:type="dxa"/>
+              <w:bottom w:w="0" w:type="dxa"/>
+              <w:left w:w="0" w:type="dxa"/>
+              <w:right w:w="0" w:type="dxa"/>
+            </w:tcMar>
+            <w:vAlign w:val="center"/>
+          </w:tcPr>
+          <w:p>
+            <w:pPr>
+              <w:jc w:val="right"/>
+              <w:spacing w:after="100" w:before="100" w:line="240"/>
+              <w:ind w:firstLine="0" w:left="100" w:right="100"/>
+            </w:pPr>
+            <w:r xmlns:w="http://schemas.openxmlformats.org/wordprocessingml/2006/main" xmlns:wp="http://schemas.openxmlformats.org/drawingml/2006/wordprocessingDrawing" xmlns:r="http://schemas.openxmlformats.org/officeDocument/2006/relationships" xmlns:w14="http://schemas.microsoft.com/office/word/2010/wordml">
+              <w:rPr>
+                <w:rFonts w:ascii="Times New Roman" w:hAnsi="Times New Roman" w:eastAsia="Times New Roman" w:cs="Times New Roman"/>
+                <w:sz w:val="22"/>
+                <w:szCs w:val="22"/>
+                <w:color w:val="000000"/>
+              </w:rPr>
+              <w:t xml:space="preserve">2,287.771</w:t>
+            </w:r>
+          </w:p>
+        </w:tc>
+        <w:tc>
+          <w:tcPr>
+            <w:tcBorders>
+              <w:bottom w:val="single" w:sz="16" w:space="0" w:color="666666"/>
+            </w:tcBorders>
+            <w:shd w:val="clear" w:color="auto" w:fill="FFFFFF"/>
+            <w:tcMar>
+              <w:top w:w="0" w:type="dxa"/>
+              <w:bottom w:w="0" w:type="dxa"/>
+              <w:left w:w="0" w:type="dxa"/>
+              <w:right w:w="0" w:type="dxa"/>
+            </w:tcMar>
+            <w:vAlign w:val="center"/>
+          </w:tcPr>
+          <w:p>
+            <w:pPr>
+              <w:jc w:val="right"/>
+              <w:spacing w:after="100" w:before="100" w:line="240"/>
+              <w:ind w:firstLine="0" w:left="100" w:right="100"/>
+            </w:pPr>
+            <w:r xmlns:w="http://schemas.openxmlformats.org/wordprocessingml/2006/main" xmlns:wp="http://schemas.openxmlformats.org/drawingml/2006/wordprocessingDrawing" xmlns:r="http://schemas.openxmlformats.org/officeDocument/2006/relationships" xmlns:w14="http://schemas.microsoft.com/office/word/2010/wordml">
+              <w:rPr>
+                <w:rFonts w:ascii="Times New Roman" w:hAnsi="Times New Roman" w:eastAsia="Times New Roman" w:cs="Times New Roman"/>
+                <w:sz w:val="22"/>
+                <w:szCs w:val="22"/>
+                <w:color w:val="000000"/>
+              </w:rPr>
+              <w:t xml:space="preserve">52,753.68</w:t>
+            </w:r>
+          </w:p>
+        </w:tc>
+        <w:tc>
+          <w:tcPr>
+            <w:tcBorders>
+              <w:bottom w:val="single" w:sz="16" w:space="0" w:color="666666"/>
+            </w:tcBorders>
+            <w:shd w:val="clear" w:color="auto" w:fill="FFFFFF"/>
+            <w:tcMar>
+              <w:top w:w="0" w:type="dxa"/>
+              <w:bottom w:w="0" w:type="dxa"/>
+              <w:left w:w="0" w:type="dxa"/>
+              <w:right w:w="0" w:type="dxa"/>
+            </w:tcMar>
+            <w:vAlign w:val="center"/>
+          </w:tcPr>
+          <w:p>
+            <w:pPr>
+              <w:jc w:val="right"/>
+              <w:spacing w:after="100" w:before="100" w:line="240"/>
+              <w:ind w:firstLine="0" w:left="100" w:right="100"/>
+            </w:pPr>
+            <w:r xmlns:w="http://schemas.openxmlformats.org/wordprocessingml/2006/main" xmlns:wp="http://schemas.openxmlformats.org/drawingml/2006/wordprocessingDrawing" xmlns:r="http://schemas.openxmlformats.org/officeDocument/2006/relationships" xmlns:w14="http://schemas.microsoft.com/office/word/2010/wordml">
+              <w:rPr>
+                <w:rFonts w:ascii="Times New Roman" w:hAnsi="Times New Roman" w:eastAsia="Times New Roman" w:cs="Times New Roman"/>
+                <w:sz w:val="22"/>
+                <w:szCs w:val="22"/>
+                <w:color w:val="000000"/>
+              </w:rPr>
+              <w:t xml:space="preserve">265</w:t>
+            </w:r>
+          </w:p>
+        </w:tc>
+        <w:tc>
+          <w:tcPr>
+            <w:tcBorders>
+              <w:bottom w:val="single" w:sz="16" w:space="0" w:color="666666"/>
+            </w:tcBorders>
+            <w:shd w:val="clear" w:color="auto" w:fill="FFFFFF"/>
+            <w:tcMar>
+              <w:top w:w="0" w:type="dxa"/>
+              <w:bottom w:w="0" w:type="dxa"/>
+              <w:left w:w="0" w:type="dxa"/>
+              <w:right w:w="0" w:type="dxa"/>
+            </w:tcMar>
+            <w:vAlign w:val="center"/>
+          </w:tcPr>
+          <w:p>
+            <w:pPr>
+              <w:jc w:val="right"/>
+              <w:spacing w:after="100" w:before="100" w:line="240"/>
+              <w:ind w:firstLine="0" w:left="100" w:right="100"/>
+            </w:pPr>
+            <w:r xmlns:w="http://schemas.openxmlformats.org/wordprocessingml/2006/main" xmlns:wp="http://schemas.openxmlformats.org/drawingml/2006/wordprocessingDrawing" xmlns:r="http://schemas.openxmlformats.org/officeDocument/2006/relationships" xmlns:w14="http://schemas.microsoft.com/office/word/2010/wordml">
+              <w:rPr>
+                <w:rFonts w:ascii="Times New Roman" w:hAnsi="Times New Roman" w:eastAsia="Times New Roman" w:cs="Times New Roman"/>
+                <w:sz w:val="22"/>
+                <w:szCs w:val="22"/>
+                <w:color w:val="000000"/>
+              </w:rPr>
+              <w:t xml:space="preserve">275</w:t>
             </w:r>
           </w:p>
         </w:tc>
